--- a/Fundamentos de Hardware/UD4/MOD371 - UD03.4 Gestión de Paquetes - Conceptual.docx
+++ b/Fundamentos de Hardware/UD4/MOD371 - UD03.4 Gestión de Paquetes - Conceptual.docx
@@ -1,10 +1,10 @@
 
 <file path=word/document.xml><?xml version="1.0" encoding="utf-8"?>
-<w:document xmlns:wpc="http://schemas.microsoft.com/office/word/2010/wordprocessingCanvas" xmlns:mc="http://schemas.openxmlformats.org/markup-compatibility/2006" xmlns:o="urn:schemas-microsoft-com:office:office" xmlns:r="http://schemas.openxmlformats.org/officeDocument/2006/relationships" xmlns:m="http://schemas.openxmlformats.org/officeDocument/2006/math" xmlns:v="urn:schemas-microsoft-com:vml" xmlns:wp14="http://schemas.microsoft.com/office/word/2010/wordprocessingDrawing" xmlns:wp="http://schemas.openxmlformats.org/drawingml/2006/wordprocessingDrawing" xmlns:w10="urn:schemas-microsoft-com:office:word" xmlns:w="http://schemas.openxmlformats.org/wordprocessingml/2006/main" xmlns:w14="http://schemas.microsoft.com/office/word/2010/wordml" xmlns:w15="http://schemas.microsoft.com/office/word/2012/wordml" xmlns:wpg="http://schemas.microsoft.com/office/word/2010/wordprocessingGroup" xmlns:wpi="http://schemas.microsoft.com/office/word/2010/wordprocessingInk" xmlns:wne="http://schemas.microsoft.com/office/word/2006/wordml" xmlns:wps="http://schemas.microsoft.com/office/word/2010/wordprocessingShape" mc:Ignorable="w14 w15 wp14">
+<w:document xmlns:wpc="http://schemas.microsoft.com/office/word/2010/wordprocessingCanvas" xmlns:mc="http://schemas.openxmlformats.org/markup-compatibility/2006" xmlns:o="urn:schemas-microsoft-com:office:office" xmlns:r="http://schemas.openxmlformats.org/officeDocument/2006/relationships" xmlns:m="http://schemas.openxmlformats.org/officeDocument/2006/math" xmlns:v="urn:schemas-microsoft-com:vml" xmlns:wp14="http://schemas.microsoft.com/office/word/2010/wordprocessingDrawing" xmlns:wp="http://schemas.openxmlformats.org/drawingml/2006/wordprocessingDrawing" xmlns:w10="urn:schemas-microsoft-com:office:word" xmlns:w="http://schemas.openxmlformats.org/wordprocessingml/2006/main" xmlns:w14="http://schemas.microsoft.com/office/word/2010/wordml" xmlns:wpg="http://schemas.microsoft.com/office/word/2010/wordprocessingGroup" xmlns:wpi="http://schemas.microsoft.com/office/word/2010/wordprocessingInk" xmlns:wne="http://schemas.microsoft.com/office/word/2006/wordml" xmlns:wps="http://schemas.microsoft.com/office/word/2010/wordprocessingShape" mc:Ignorable="w14 wp14">
   <w:body>
     <w:p>
       <w:pPr>
-        <w:pStyle w:val="Puesto"/>
+        <w:pStyle w:val="Ttulo"/>
         <w:pBdr>
           <w:bottom w:val="none" w:sz="0" w:space="0" w:color="auto"/>
         </w:pBdr>
@@ -63,7 +63,7 @@
                     <w:tblLook w:val="04A0" w:firstRow="1" w:lastRow="0" w:firstColumn="1" w:lastColumn="0" w:noHBand="0" w:noVBand="1"/>
                   </w:tblPr>
                   <w:tblGrid>
-                    <w:gridCol w:w="10927"/>
+                    <w:gridCol w:w="10934"/>
                   </w:tblGrid>
                   <w:tr>
                     <w:trPr>
@@ -198,7 +198,7 @@
                             <w:sz w:val="36"/>
                             <w:szCs w:val="36"/>
                           </w:rPr>
-                          <w:t>UD03</w:t>
+                          <w:t>UD04</w:t>
                         </w:r>
                         <w:r>
                           <w:rPr>
@@ -231,6 +231,15 @@
                           </w:rPr>
                           <w:t>Gestores de paquetes</w:t>
                         </w:r>
+                        <w:r>
+                          <w:rPr>
+                            <w:rFonts w:asciiTheme="majorHAnsi" w:hAnsiTheme="majorHAnsi"/>
+                            <w:i/>
+                            <w:sz w:val="36"/>
+                            <w:szCs w:val="36"/>
+                          </w:rPr>
+                          <w:t xml:space="preserve"> y Procesos</w:t>
+                        </w:r>
                       </w:p>
                     </w:tc>
                   </w:tr>
@@ -279,7 +288,7 @@
     </w:p>
     <w:p>
       <w:pPr>
-        <w:pStyle w:val="Puesto"/>
+        <w:pStyle w:val="Ttulo"/>
         <w:rPr>
           <w:smallCaps w:val="0"/>
         </w:rPr>
@@ -1443,7 +1452,7 @@
           <w:rFonts w:eastAsia="Times New Roman"/>
           <w:lang w:eastAsia="es-ES"/>
         </w:rPr>
-        <w:t>dei</w:t>
+        <w:t>del</w:t>
       </w:r>
       <w:r>
         <w:rPr>
@@ -1507,7 +1516,23 @@
           <w:rFonts w:eastAsia="Times New Roman"/>
           <w:lang w:eastAsia="es-ES"/>
         </w:rPr>
-        <w:t>los archivos de registro, archivos de log o simplemente logs. En estos archivos se registran</w:t>
+        <w:t xml:space="preserve">los archivos de registro, archivos de log o simplemente </w:t>
+      </w:r>
+      <w:proofErr w:type="spellStart"/>
+      <w:r>
+        <w:rPr>
+          <w:rFonts w:eastAsia="Times New Roman"/>
+          <w:lang w:eastAsia="es-ES"/>
+        </w:rPr>
+        <w:t>logs</w:t>
+      </w:r>
+      <w:proofErr w:type="spellEnd"/>
+      <w:r>
+        <w:rPr>
+          <w:rFonts w:eastAsia="Times New Roman"/>
+          <w:lang w:eastAsia="es-ES"/>
+        </w:rPr>
+        <w:t>. En estos archivos se registran</w:t>
       </w:r>
       <w:r>
         <w:rPr>
@@ -1562,51 +1587,122 @@
           <w:sz w:val="45"/>
           <w:szCs w:val="45"/>
         </w:rPr>
-        <w:t>Gestión 11.3.1 Paquetes Debian</w:t>
+        <w:t>1</w:t>
+      </w:r>
+      <w:r>
+        <w:rPr>
+          <w:rFonts w:ascii="Helvetica" w:hAnsi="Helvetica" w:cs="Helvetica"/>
+          <w:b w:val="0"/>
+          <w:bCs w:val="0"/>
+          <w:color w:val="333333"/>
+          <w:sz w:val="45"/>
+          <w:szCs w:val="45"/>
+        </w:rPr>
+        <w:t xml:space="preserve">.1 </w:t>
+      </w:r>
+      <w:r>
+        <w:rPr>
+          <w:rFonts w:ascii="Helvetica" w:hAnsi="Helvetica" w:cs="Helvetica"/>
+          <w:b w:val="0"/>
+          <w:bCs w:val="0"/>
+          <w:color w:val="333333"/>
+          <w:sz w:val="45"/>
+          <w:szCs w:val="45"/>
+        </w:rPr>
+        <w:t xml:space="preserve">Gestión Paquetes </w:t>
+      </w:r>
+      <w:proofErr w:type="spellStart"/>
+      <w:r>
+        <w:rPr>
+          <w:rFonts w:ascii="Helvetica" w:hAnsi="Helvetica" w:cs="Helvetica"/>
+          <w:b w:val="0"/>
+          <w:bCs w:val="0"/>
+          <w:color w:val="333333"/>
+          <w:sz w:val="45"/>
+          <w:szCs w:val="45"/>
+        </w:rPr>
+        <w:t>Debian</w:t>
       </w:r>
       <w:bookmarkEnd w:id="10"/>
+      <w:proofErr w:type="spellEnd"/>
     </w:p>
     <w:p>
       <w:pPr>
         <w:pStyle w:val="NormalWeb"/>
         <w:shd w:val="clear" w:color="auto" w:fill="FFFFFF"/>
         <w:spacing w:before="0" w:beforeAutospacing="0" w:after="150" w:afterAutospacing="0" w:line="300" w:lineRule="atLeast"/>
-        <w:rPr>
-          <w:rFonts w:ascii="Helvetica" w:hAnsi="Helvetica" w:cs="Helvetica"/>
-          <w:color w:val="333333"/>
-          <w:sz w:val="21"/>
-          <w:szCs w:val="21"/>
-        </w:rPr>
-      </w:pPr>
-      <w:r>
-        <w:rPr>
-          <w:rFonts w:ascii="Helvetica" w:hAnsi="Helvetica" w:cs="Helvetica"/>
-          <w:color w:val="333333"/>
-          <w:sz w:val="21"/>
-          <w:szCs w:val="21"/>
-          <w:shd w:val="clear" w:color="auto" w:fill="C9D7F1"/>
-        </w:rPr>
-        <w:t>La distribución Debian y sus derivados como Ubuntu y Mint, utilizan el sistema de gestión de paquetes de Debian.</w:t>
-      </w:r>
-      <w:r>
-        <w:rPr>
-          <w:rStyle w:val="apple-converted-space"/>
-          <w:rFonts w:ascii="Helvetica" w:eastAsiaTheme="majorEastAsia" w:hAnsi="Helvetica" w:cs="Helvetica"/>
-          <w:color w:val="333333"/>
-          <w:sz w:val="21"/>
-          <w:szCs w:val="21"/>
-          <w:shd w:val="clear" w:color="auto" w:fill="C9D7F1"/>
-        </w:rPr>
-        <w:t> </w:t>
-      </w:r>
-      <w:r>
-        <w:rPr>
-          <w:rFonts w:ascii="Helvetica" w:hAnsi="Helvetica" w:cs="Helvetica"/>
-          <w:color w:val="333333"/>
-          <w:sz w:val="21"/>
-          <w:szCs w:val="21"/>
-        </w:rPr>
-        <w:t>Estos paquetes de software se distribuyen como archivos que terminan en ".deb".</w:t>
+      </w:pPr>
+      <w:r>
+        <w:rPr>
+          <w:rFonts w:ascii="Helvetica" w:hAnsi="Helvetica" w:cs="Helvetica"/>
+          <w:color w:val="333333"/>
+          <w:sz w:val="21"/>
+          <w:szCs w:val="21"/>
+        </w:rPr>
+        <w:t xml:space="preserve">La distribución </w:t>
+      </w:r>
+      <w:proofErr w:type="spellStart"/>
+      <w:r>
+        <w:rPr>
+          <w:rFonts w:ascii="Helvetica" w:hAnsi="Helvetica" w:cs="Helvetica"/>
+          <w:color w:val="333333"/>
+          <w:sz w:val="21"/>
+          <w:szCs w:val="21"/>
+        </w:rPr>
+        <w:t>Debian</w:t>
+      </w:r>
+      <w:proofErr w:type="spellEnd"/>
+      <w:r>
+        <w:rPr>
+          <w:rFonts w:ascii="Helvetica" w:hAnsi="Helvetica" w:cs="Helvetica"/>
+          <w:color w:val="333333"/>
+          <w:sz w:val="21"/>
+          <w:szCs w:val="21"/>
+        </w:rPr>
+        <w:t xml:space="preserve"> y sus derivados como Ubuntu y </w:t>
+      </w:r>
+      <w:proofErr w:type="spellStart"/>
+      <w:r>
+        <w:rPr>
+          <w:rFonts w:ascii="Helvetica" w:hAnsi="Helvetica" w:cs="Helvetica"/>
+          <w:color w:val="333333"/>
+          <w:sz w:val="21"/>
+          <w:szCs w:val="21"/>
+        </w:rPr>
+        <w:t>Mint</w:t>
+      </w:r>
+      <w:proofErr w:type="spellEnd"/>
+      <w:r>
+        <w:rPr>
+          <w:rFonts w:ascii="Helvetica" w:hAnsi="Helvetica" w:cs="Helvetica"/>
+          <w:color w:val="333333"/>
+          <w:sz w:val="21"/>
+          <w:szCs w:val="21"/>
+        </w:rPr>
+        <w:t xml:space="preserve">, utilizan el sistema de gestión de paquetes de </w:t>
+      </w:r>
+      <w:proofErr w:type="spellStart"/>
+      <w:r>
+        <w:rPr>
+          <w:rFonts w:ascii="Helvetica" w:hAnsi="Helvetica" w:cs="Helvetica"/>
+          <w:color w:val="333333"/>
+          <w:sz w:val="21"/>
+          <w:szCs w:val="21"/>
+        </w:rPr>
+        <w:t>Debian</w:t>
+      </w:r>
+      <w:proofErr w:type="spellEnd"/>
+      <w:r>
+        <w:rPr>
+          <w:rFonts w:ascii="Helvetica" w:hAnsi="Helvetica" w:cs="Helvetica"/>
+          <w:color w:val="333333"/>
+          <w:sz w:val="21"/>
+          <w:szCs w:val="21"/>
+        </w:rPr>
+        <w:t>.</w:t>
+      </w:r>
+      <w:r>
+        <w:t> </w:t>
       </w:r>
     </w:p>
     <w:p>
@@ -1628,6 +1724,48 @@
           <w:sz w:val="21"/>
           <w:szCs w:val="21"/>
         </w:rPr>
+        <w:t>Estos paquetes de software se distribuyen como archivos que terminan en ".</w:t>
+      </w:r>
+      <w:proofErr w:type="spellStart"/>
+      <w:r>
+        <w:rPr>
+          <w:rFonts w:ascii="Helvetica" w:hAnsi="Helvetica" w:cs="Helvetica"/>
+          <w:color w:val="333333"/>
+          <w:sz w:val="21"/>
+          <w:szCs w:val="21"/>
+        </w:rPr>
+        <w:t>deb</w:t>
+      </w:r>
+      <w:proofErr w:type="spellEnd"/>
+      <w:r>
+        <w:rPr>
+          <w:rFonts w:ascii="Helvetica" w:hAnsi="Helvetica" w:cs="Helvetica"/>
+          <w:color w:val="333333"/>
+          <w:sz w:val="21"/>
+          <w:szCs w:val="21"/>
+        </w:rPr>
+        <w:t>".</w:t>
+      </w:r>
+    </w:p>
+    <w:p>
+      <w:pPr>
+        <w:pStyle w:val="NormalWeb"/>
+        <w:shd w:val="clear" w:color="auto" w:fill="FFFFFF"/>
+        <w:spacing w:before="0" w:beforeAutospacing="0" w:after="150" w:afterAutospacing="0" w:line="300" w:lineRule="atLeast"/>
+        <w:rPr>
+          <w:rFonts w:ascii="Helvetica" w:hAnsi="Helvetica" w:cs="Helvetica"/>
+          <w:color w:val="333333"/>
+          <w:sz w:val="21"/>
+          <w:szCs w:val="21"/>
+        </w:rPr>
+      </w:pPr>
+      <w:r>
+        <w:rPr>
+          <w:rFonts w:ascii="Helvetica" w:hAnsi="Helvetica" w:cs="Helvetica"/>
+          <w:color w:val="333333"/>
+          <w:sz w:val="21"/>
+          <w:szCs w:val="21"/>
+        </w:rPr>
         <w:t>La herramienta de nivel más bajo para el manejo de estos archivos es el comando</w:t>
       </w:r>
       <w:r>
@@ -1640,6 +1778,8 @@
         </w:rPr>
         <w:t> </w:t>
       </w:r>
+      <w:proofErr w:type="spellStart"/>
+      <w:proofErr w:type="gramStart"/>
       <w:r>
         <w:rPr>
           <w:rStyle w:val="CdigoHTML"/>
@@ -1650,6 +1790,7 @@
         </w:rPr>
         <w:t>dpkg</w:t>
       </w:r>
+      <w:proofErr w:type="spellEnd"/>
       <w:r>
         <w:rPr>
           <w:rStyle w:val="apple-converted-space"/>
@@ -1679,14 +1820,75 @@
         </w:rPr>
         <w:t> </w:t>
       </w:r>
-      <w:r>
-        <w:rPr>
-          <w:rFonts w:ascii="Helvetica" w:hAnsi="Helvetica" w:cs="Helvetica"/>
-          <w:color w:val="333333"/>
-          <w:sz w:val="21"/>
-          <w:szCs w:val="21"/>
-        </w:rPr>
-        <w:t>Este comando puede ser complicado para los usuarios novatos de Linux, por lo que el Advanced Package Tool,</w:t>
+      <w:proofErr w:type="gramEnd"/>
+      <w:r>
+        <w:rPr>
+          <w:rFonts w:ascii="Helvetica" w:hAnsi="Helvetica" w:cs="Helvetica"/>
+          <w:color w:val="333333"/>
+          <w:sz w:val="21"/>
+          <w:szCs w:val="21"/>
+        </w:rPr>
+        <w:t xml:space="preserve">Este comando puede ser complicado para los usuarios novatos de Linux, por lo que el </w:t>
+      </w:r>
+      <w:proofErr w:type="spellStart"/>
+      <w:r>
+        <w:rPr>
+          <w:rFonts w:ascii="Helvetica" w:hAnsi="Helvetica" w:cs="Helvetica"/>
+          <w:color w:val="333333"/>
+          <w:sz w:val="21"/>
+          <w:szCs w:val="21"/>
+        </w:rPr>
+        <w:t>Advanced</w:t>
+      </w:r>
+      <w:proofErr w:type="spellEnd"/>
+      <w:r>
+        <w:rPr>
+          <w:rFonts w:ascii="Helvetica" w:hAnsi="Helvetica" w:cs="Helvetica"/>
+          <w:color w:val="333333"/>
+          <w:sz w:val="21"/>
+          <w:szCs w:val="21"/>
+        </w:rPr>
+        <w:t xml:space="preserve"> </w:t>
+      </w:r>
+      <w:proofErr w:type="spellStart"/>
+      <w:r>
+        <w:rPr>
+          <w:rFonts w:ascii="Helvetica" w:hAnsi="Helvetica" w:cs="Helvetica"/>
+          <w:color w:val="333333"/>
+          <w:sz w:val="21"/>
+          <w:szCs w:val="21"/>
+        </w:rPr>
+        <w:t>Package</w:t>
+      </w:r>
+      <w:proofErr w:type="spellEnd"/>
+      <w:r>
+        <w:rPr>
+          <w:rFonts w:ascii="Helvetica" w:hAnsi="Helvetica" w:cs="Helvetica"/>
+          <w:color w:val="333333"/>
+          <w:sz w:val="21"/>
+          <w:szCs w:val="21"/>
+        </w:rPr>
+        <w:t xml:space="preserve"> </w:t>
+      </w:r>
+      <w:proofErr w:type="spellStart"/>
+      <w:r>
+        <w:rPr>
+          <w:rFonts w:ascii="Helvetica" w:hAnsi="Helvetica" w:cs="Helvetica"/>
+          <w:color w:val="333333"/>
+          <w:sz w:val="21"/>
+          <w:szCs w:val="21"/>
+        </w:rPr>
+        <w:t>Tool</w:t>
+      </w:r>
+      <w:proofErr w:type="spellEnd"/>
+      <w:r>
+        <w:rPr>
+          <w:rFonts w:ascii="Helvetica" w:hAnsi="Helvetica" w:cs="Helvetica"/>
+          <w:color w:val="333333"/>
+          <w:sz w:val="21"/>
+          <w:szCs w:val="21"/>
+        </w:rPr>
+        <w:t>,</w:t>
       </w:r>
       <w:r>
         <w:rPr>
@@ -1698,6 +1900,7 @@
         </w:rPr>
         <w:t> </w:t>
       </w:r>
+      <w:proofErr w:type="spellStart"/>
       <w:r>
         <w:rPr>
           <w:rStyle w:val="CdigoHTML"/>
@@ -1706,8 +1909,20 @@
           <w:szCs w:val="19"/>
           <w:shd w:val="clear" w:color="auto" w:fill="F5F5F5"/>
         </w:rPr>
-        <w:t>apt-get</w:t>
-      </w:r>
+        <w:t>apt-</w:t>
+      </w:r>
+      <w:proofErr w:type="gramStart"/>
+      <w:r>
+        <w:rPr>
+          <w:rStyle w:val="CdigoHTML"/>
+          <w:color w:val="333333"/>
+          <w:sz w:val="19"/>
+          <w:szCs w:val="19"/>
+          <w:shd w:val="clear" w:color="auto" w:fill="F5F5F5"/>
+        </w:rPr>
+        <w:t>get</w:t>
+      </w:r>
+      <w:proofErr w:type="spellEnd"/>
       <w:r>
         <w:rPr>
           <w:rStyle w:val="apple-converted-space"/>
@@ -1725,7 +1940,37 @@
           <w:sz w:val="21"/>
           <w:szCs w:val="21"/>
         </w:rPr>
-        <w:t xml:space="preserve">, un programa de front-end para </w:t>
+        <w:t>,</w:t>
+      </w:r>
+      <w:proofErr w:type="gramEnd"/>
+      <w:r>
+        <w:rPr>
+          <w:rFonts w:ascii="Helvetica" w:hAnsi="Helvetica" w:cs="Helvetica"/>
+          <w:color w:val="333333"/>
+          <w:sz w:val="21"/>
+          <w:szCs w:val="21"/>
+        </w:rPr>
+        <w:t xml:space="preserve"> un programa de </w:t>
+      </w:r>
+      <w:proofErr w:type="spellStart"/>
+      <w:r>
+        <w:rPr>
+          <w:rFonts w:ascii="Helvetica" w:hAnsi="Helvetica" w:cs="Helvetica"/>
+          <w:color w:val="333333"/>
+          <w:sz w:val="21"/>
+          <w:szCs w:val="21"/>
+        </w:rPr>
+        <w:t>front-end</w:t>
+      </w:r>
+      <w:proofErr w:type="spellEnd"/>
+      <w:r>
+        <w:rPr>
+          <w:rFonts w:ascii="Helvetica" w:hAnsi="Helvetica" w:cs="Helvetica"/>
+          <w:color w:val="333333"/>
+          <w:sz w:val="21"/>
+          <w:szCs w:val="21"/>
+        </w:rPr>
+        <w:t xml:space="preserve"> para </w:t>
       </w:r>
       <w:r>
         <w:rPr>
@@ -1737,6 +1982,7 @@
         </w:rPr>
         <w:t> </w:t>
       </w:r>
+      <w:proofErr w:type="spellStart"/>
       <w:r>
         <w:rPr>
           <w:rStyle w:val="CdigoHTML"/>
@@ -1747,6 +1993,7 @@
         </w:rPr>
         <w:t>dpkg</w:t>
       </w:r>
+      <w:proofErr w:type="spellEnd"/>
       <w:r>
         <w:rPr>
           <w:rStyle w:val="apple-converted-space"/>
@@ -1783,7 +2030,27 @@
           <w:sz w:val="21"/>
           <w:szCs w:val="21"/>
         </w:rPr>
-        <w:t>Hay otras herramientas de línea de comandos que sirven como front-ends para</w:t>
+        <w:t xml:space="preserve">Hay otras herramientas de línea de comandos que sirven como </w:t>
+      </w:r>
+      <w:proofErr w:type="spellStart"/>
+      <w:r>
+        <w:rPr>
+          <w:rFonts w:ascii="Helvetica" w:hAnsi="Helvetica" w:cs="Helvetica"/>
+          <w:color w:val="333333"/>
+          <w:sz w:val="21"/>
+          <w:szCs w:val="21"/>
+        </w:rPr>
+        <w:t>front-ends</w:t>
+      </w:r>
+      <w:proofErr w:type="spellEnd"/>
+      <w:r>
+        <w:rPr>
+          <w:rFonts w:ascii="Helvetica" w:hAnsi="Helvetica" w:cs="Helvetica"/>
+          <w:color w:val="333333"/>
+          <w:sz w:val="21"/>
+          <w:szCs w:val="21"/>
+        </w:rPr>
+        <w:t xml:space="preserve"> para</w:t>
       </w:r>
       <w:r>
         <w:rPr>
@@ -1795,6 +2062,8 @@
         </w:rPr>
         <w:t> </w:t>
       </w:r>
+      <w:proofErr w:type="spellStart"/>
+      <w:proofErr w:type="gramStart"/>
       <w:r>
         <w:rPr>
           <w:rStyle w:val="CdigoHTML"/>
@@ -1805,6 +2074,7 @@
         </w:rPr>
         <w:t>dpkg</w:t>
       </w:r>
+      <w:proofErr w:type="spellEnd"/>
       <w:r>
         <w:rPr>
           <w:rStyle w:val="apple-converted-space"/>
@@ -1822,7 +2092,17 @@
           <w:sz w:val="21"/>
           <w:szCs w:val="21"/>
         </w:rPr>
-        <w:t>, como</w:t>
+        <w:t>,</w:t>
+      </w:r>
+      <w:proofErr w:type="gramEnd"/>
+      <w:r>
+        <w:rPr>
+          <w:rFonts w:ascii="Helvetica" w:hAnsi="Helvetica" w:cs="Helvetica"/>
+          <w:color w:val="333333"/>
+          <w:sz w:val="21"/>
+          <w:szCs w:val="21"/>
+        </w:rPr>
+        <w:t xml:space="preserve"> como</w:t>
       </w:r>
       <w:r>
         <w:rPr>
@@ -1861,7 +2141,27 @@
           <w:sz w:val="21"/>
           <w:szCs w:val="21"/>
         </w:rPr>
-        <w:t>, así como GUI front-end como</w:t>
+        <w:t xml:space="preserve">, así como GUI </w:t>
+      </w:r>
+      <w:proofErr w:type="spellStart"/>
+      <w:r>
+        <w:rPr>
+          <w:rFonts w:ascii="Helvetica" w:hAnsi="Helvetica" w:cs="Helvetica"/>
+          <w:color w:val="333333"/>
+          <w:sz w:val="21"/>
+          <w:szCs w:val="21"/>
+        </w:rPr>
+        <w:t>front-end</w:t>
+      </w:r>
+      <w:proofErr w:type="spellEnd"/>
+      <w:r>
+        <w:rPr>
+          <w:rFonts w:ascii="Helvetica" w:hAnsi="Helvetica" w:cs="Helvetica"/>
+          <w:color w:val="333333"/>
+          <w:sz w:val="21"/>
+          <w:szCs w:val="21"/>
+        </w:rPr>
+        <w:t xml:space="preserve"> como</w:t>
       </w:r>
       <w:r>
         <w:rPr>
@@ -1975,7 +2275,7 @@
                     </pic:cNvPicPr>
                   </pic:nvPicPr>
                   <pic:blipFill>
-                    <a:blip r:embed="rId11">
+                    <a:blip r:embed="rId12">
                       <a:extLst>
                         <a:ext uri="{28A0092B-C50C-407E-A947-70E740481C1C}">
                           <a14:useLocalDpi xmlns:a14="http://schemas.microsoft.com/office/drawing/2010/main" val="0"/>
@@ -2054,7 +2354,31 @@
           <w:sz w:val="45"/>
           <w:szCs w:val="45"/>
         </w:rPr>
-        <w:t>11.3.1.1 Debian - Adición de paquetes</w:t>
+        <w:t xml:space="preserve">11.3.1.1 </w:t>
+      </w:r>
+      <w:proofErr w:type="spellStart"/>
+      <w:r>
+        <w:rPr>
+          <w:rFonts w:ascii="inherit" w:hAnsi="inherit" w:cs="Helvetica"/>
+          <w:b w:val="0"/>
+          <w:bCs w:val="0"/>
+          <w:color w:val="333333"/>
+          <w:sz w:val="45"/>
+          <w:szCs w:val="45"/>
+        </w:rPr>
+        <w:t>Debian</w:t>
+      </w:r>
+      <w:proofErr w:type="spellEnd"/>
+      <w:r>
+        <w:rPr>
+          <w:rFonts w:ascii="inherit" w:hAnsi="inherit" w:cs="Helvetica"/>
+          <w:b w:val="0"/>
+          <w:bCs w:val="0"/>
+          <w:color w:val="333333"/>
+          <w:sz w:val="45"/>
+          <w:szCs w:val="45"/>
+        </w:rPr>
+        <w:t xml:space="preserve"> - Adición de paquetes</w:t>
       </w:r>
       <w:bookmarkEnd w:id="11"/>
     </w:p>
@@ -2076,7 +2400,27 @@
           <w:sz w:val="21"/>
           <w:szCs w:val="21"/>
         </w:rPr>
-        <w:t>Los repositorios de Debian contienen más de 65.000 paquetes de software diferentes.</w:t>
+        <w:t xml:space="preserve">Los repositorios de </w:t>
+      </w:r>
+      <w:proofErr w:type="spellStart"/>
+      <w:r>
+        <w:rPr>
+          <w:rFonts w:ascii="Helvetica" w:hAnsi="Helvetica" w:cs="Helvetica"/>
+          <w:color w:val="333333"/>
+          <w:sz w:val="21"/>
+          <w:szCs w:val="21"/>
+        </w:rPr>
+        <w:t>Debian</w:t>
+      </w:r>
+      <w:proofErr w:type="spellEnd"/>
+      <w:r>
+        <w:rPr>
+          <w:rFonts w:ascii="Helvetica" w:hAnsi="Helvetica" w:cs="Helvetica"/>
+          <w:color w:val="333333"/>
+          <w:sz w:val="21"/>
+          <w:szCs w:val="21"/>
+        </w:rPr>
+        <w:t xml:space="preserve"> contienen más de 65.000 paquetes de software diferentes.</w:t>
       </w:r>
       <w:r>
         <w:rPr>
@@ -2105,8 +2449,20 @@
           <w:szCs w:val="19"/>
           <w:shd w:val="clear" w:color="auto" w:fill="F5F5F5"/>
         </w:rPr>
-        <w:t>sudo apt-get</w:t>
-      </w:r>
+        <w:t xml:space="preserve">sudo </w:t>
+      </w:r>
+      <w:proofErr w:type="spellStart"/>
+      <w:r>
+        <w:rPr>
+          <w:rStyle w:val="CdigoHTML"/>
+          <w:color w:val="333333"/>
+          <w:sz w:val="19"/>
+          <w:szCs w:val="19"/>
+          <w:shd w:val="clear" w:color="auto" w:fill="F5F5F5"/>
+        </w:rPr>
+        <w:t>apt-get</w:t>
+      </w:r>
+      <w:proofErr w:type="spellEnd"/>
       <w:r>
         <w:rPr>
           <w:rStyle w:val="apple-converted-space"/>
@@ -2115,8 +2471,20 @@
           <w:sz w:val="21"/>
           <w:szCs w:val="21"/>
         </w:rPr>
-        <w:t> update</w:t>
-      </w:r>
+        <w:t> </w:t>
+      </w:r>
+      <w:proofErr w:type="spellStart"/>
+      <w:r>
+        <w:rPr>
+          <w:rStyle w:val="apple-converted-space"/>
+          <w:rFonts w:ascii="Helvetica" w:eastAsiaTheme="majorEastAsia" w:hAnsi="Helvetica" w:cs="Helvetica"/>
+          <w:color w:val="333333"/>
+          <w:sz w:val="21"/>
+          <w:szCs w:val="21"/>
+        </w:rPr>
+        <w:t>update</w:t>
+      </w:r>
+      <w:proofErr w:type="spellEnd"/>
       <w:r>
         <w:rPr>
           <w:rFonts w:ascii="Helvetica" w:hAnsi="Helvetica" w:cs="Helvetica"/>
@@ -2165,8 +2533,53 @@
           <w:szCs w:val="19"/>
           <w:shd w:val="clear" w:color="auto" w:fill="F5F5F5"/>
         </w:rPr>
-        <w:t xml:space="preserve">sudo apt-cache search </w:t>
-      </w:r>
+        <w:t xml:space="preserve">sudo </w:t>
+      </w:r>
+      <w:proofErr w:type="spellStart"/>
+      <w:r>
+        <w:rPr>
+          <w:rStyle w:val="CdigoHTML"/>
+          <w:color w:val="333333"/>
+          <w:sz w:val="19"/>
+          <w:szCs w:val="19"/>
+          <w:shd w:val="clear" w:color="auto" w:fill="F5F5F5"/>
+        </w:rPr>
+        <w:t>apt</w:t>
+      </w:r>
+      <w:proofErr w:type="spellEnd"/>
+      <w:r>
+        <w:rPr>
+          <w:rStyle w:val="CdigoHTML"/>
+          <w:color w:val="333333"/>
+          <w:sz w:val="19"/>
+          <w:szCs w:val="19"/>
+          <w:shd w:val="clear" w:color="auto" w:fill="F5F5F5"/>
+        </w:rPr>
+        <w:t xml:space="preserve">-cache </w:t>
+      </w:r>
+      <w:proofErr w:type="spellStart"/>
+      <w:r>
+        <w:rPr>
+          <w:rStyle w:val="CdigoHTML"/>
+          <w:color w:val="333333"/>
+          <w:sz w:val="19"/>
+          <w:szCs w:val="19"/>
+          <w:shd w:val="clear" w:color="auto" w:fill="F5F5F5"/>
+        </w:rPr>
+        <w:t>search</w:t>
+      </w:r>
+      <w:proofErr w:type="spellEnd"/>
+      <w:r>
+        <w:rPr>
+          <w:rStyle w:val="CdigoHTML"/>
+          <w:color w:val="333333"/>
+          <w:sz w:val="19"/>
+          <w:szCs w:val="19"/>
+          <w:shd w:val="clear" w:color="auto" w:fill="F5F5F5"/>
+        </w:rPr>
+        <w:t xml:space="preserve"> </w:t>
+      </w:r>
+      <w:proofErr w:type="spellStart"/>
       <w:r>
         <w:rPr>
           <w:rStyle w:val="VariableHTML"/>
@@ -2176,8 +2589,21 @@
           <w:szCs w:val="19"/>
           <w:shd w:val="clear" w:color="auto" w:fill="F5F5F5"/>
         </w:rPr>
-        <w:t>palabra_clave</w:t>
-      </w:r>
+        <w:t>palabra_</w:t>
+      </w:r>
+      <w:proofErr w:type="gramStart"/>
+      <w:r>
+        <w:rPr>
+          <w:rStyle w:val="VariableHTML"/>
+          <w:rFonts w:ascii="Courier New" w:eastAsiaTheme="majorEastAsia" w:hAnsi="Courier New" w:cs="Courier New"/>
+          <w:color w:val="333333"/>
+          <w:sz w:val="19"/>
+          <w:szCs w:val="19"/>
+          <w:shd w:val="clear" w:color="auto" w:fill="F5F5F5"/>
+        </w:rPr>
+        <w:t>clave</w:t>
+      </w:r>
+      <w:proofErr w:type="spellEnd"/>
       <w:r>
         <w:rPr>
           <w:rStyle w:val="apple-converted-space"/>
@@ -2197,6 +2623,7 @@
         </w:rPr>
         <w:t>.</w:t>
       </w:r>
+      <w:proofErr w:type="gramEnd"/>
     </w:p>
     <w:p>
       <w:pPr>
@@ -2249,6 +2676,7 @@
         </w:rPr>
         <w:t> </w:t>
       </w:r>
+      <w:proofErr w:type="spellStart"/>
       <w:r>
         <w:rPr>
           <w:rStyle w:val="CdigoHTML"/>
@@ -2257,7 +2685,40 @@
           <w:szCs w:val="19"/>
           <w:shd w:val="clear" w:color="auto" w:fill="F5F5F5"/>
         </w:rPr>
-        <w:t xml:space="preserve">apt-get install </w:t>
+        <w:t>apt-get</w:t>
+      </w:r>
+      <w:proofErr w:type="spellEnd"/>
+      <w:r>
+        <w:rPr>
+          <w:rStyle w:val="CdigoHTML"/>
+          <w:color w:val="333333"/>
+          <w:sz w:val="19"/>
+          <w:szCs w:val="19"/>
+          <w:shd w:val="clear" w:color="auto" w:fill="F5F5F5"/>
+        </w:rPr>
+        <w:t xml:space="preserve"> </w:t>
+      </w:r>
+      <w:proofErr w:type="spellStart"/>
+      <w:r>
+        <w:rPr>
+          <w:rStyle w:val="CdigoHTML"/>
+          <w:color w:val="333333"/>
+          <w:sz w:val="19"/>
+          <w:szCs w:val="19"/>
+          <w:shd w:val="clear" w:color="auto" w:fill="F5F5F5"/>
+        </w:rPr>
+        <w:t>install</w:t>
+      </w:r>
+      <w:proofErr w:type="spellEnd"/>
+      <w:r>
+        <w:rPr>
+          <w:rStyle w:val="CdigoHTML"/>
+          <w:color w:val="333333"/>
+          <w:sz w:val="19"/>
+          <w:szCs w:val="19"/>
+          <w:shd w:val="clear" w:color="auto" w:fill="F5F5F5"/>
+        </w:rPr>
+        <w:t xml:space="preserve"> </w:t>
       </w:r>
       <w:r>
         <w:rPr>
@@ -2329,6 +2790,7 @@
         </w:rPr>
         <w:t> </w:t>
       </w:r>
+      <w:proofErr w:type="spellStart"/>
       <w:r>
         <w:rPr>
           <w:rStyle w:val="CdigoHTML"/>
@@ -2338,7 +2800,19 @@
           <w:szCs w:val="19"/>
           <w:shd w:val="clear" w:color="auto" w:fill="F5F5F5"/>
         </w:rPr>
-        <w:t>apt-cache</w:t>
+        <w:t>apt</w:t>
+      </w:r>
+      <w:proofErr w:type="spellEnd"/>
+      <w:r>
+        <w:rPr>
+          <w:rStyle w:val="CdigoHTML"/>
+          <w:rFonts w:eastAsiaTheme="minorEastAsia"/>
+          <w:color w:val="333333"/>
+          <w:sz w:val="19"/>
+          <w:szCs w:val="19"/>
+          <w:shd w:val="clear" w:color="auto" w:fill="F5F5F5"/>
+        </w:rPr>
+        <w:t>-cache</w:t>
       </w:r>
       <w:r>
         <w:rPr>
@@ -2392,7 +2866,31 @@
           <w:sz w:val="45"/>
           <w:szCs w:val="45"/>
         </w:rPr>
-        <w:t>11.3.1.2 Debian - Actualización de paquetes</w:t>
+        <w:t xml:space="preserve">11.3.1.2 </w:t>
+      </w:r>
+      <w:proofErr w:type="spellStart"/>
+      <w:r>
+        <w:rPr>
+          <w:rFonts w:ascii="Helvetica" w:hAnsi="Helvetica" w:cs="Helvetica"/>
+          <w:b w:val="0"/>
+          <w:bCs w:val="0"/>
+          <w:color w:val="333333"/>
+          <w:sz w:val="45"/>
+          <w:szCs w:val="45"/>
+        </w:rPr>
+        <w:t>Debian</w:t>
+      </w:r>
+      <w:proofErr w:type="spellEnd"/>
+      <w:r>
+        <w:rPr>
+          <w:rFonts w:ascii="Helvetica" w:hAnsi="Helvetica" w:cs="Helvetica"/>
+          <w:b w:val="0"/>
+          <w:bCs w:val="0"/>
+          <w:color w:val="333333"/>
+          <w:sz w:val="45"/>
+          <w:szCs w:val="45"/>
+        </w:rPr>
+        <w:t xml:space="preserve"> - Actualización de paquetes</w:t>
       </w:r>
       <w:bookmarkEnd w:id="12"/>
     </w:p>
@@ -2453,7 +2951,51 @@
           <w:szCs w:val="19"/>
           <w:shd w:val="clear" w:color="auto" w:fill="F5F5F5"/>
         </w:rPr>
-        <w:t>sudo apt-get install paquete</w:t>
+        <w:t xml:space="preserve">sudo </w:t>
+      </w:r>
+      <w:proofErr w:type="spellStart"/>
+      <w:r>
+        <w:rPr>
+          <w:rStyle w:val="CdigoHTML"/>
+          <w:color w:val="333333"/>
+          <w:sz w:val="19"/>
+          <w:szCs w:val="19"/>
+          <w:shd w:val="clear" w:color="auto" w:fill="F5F5F5"/>
+        </w:rPr>
+        <w:t>apt-get</w:t>
+      </w:r>
+      <w:proofErr w:type="spellEnd"/>
+      <w:r>
+        <w:rPr>
+          <w:rStyle w:val="CdigoHTML"/>
+          <w:color w:val="333333"/>
+          <w:sz w:val="19"/>
+          <w:szCs w:val="19"/>
+          <w:shd w:val="clear" w:color="auto" w:fill="F5F5F5"/>
+        </w:rPr>
+        <w:t xml:space="preserve"> </w:t>
+      </w:r>
+      <w:proofErr w:type="spellStart"/>
+      <w:r>
+        <w:rPr>
+          <w:rStyle w:val="CdigoHTML"/>
+          <w:color w:val="333333"/>
+          <w:sz w:val="19"/>
+          <w:szCs w:val="19"/>
+          <w:shd w:val="clear" w:color="auto" w:fill="F5F5F5"/>
+        </w:rPr>
+        <w:t>install</w:t>
+      </w:r>
+      <w:proofErr w:type="spellEnd"/>
+      <w:r>
+        <w:rPr>
+          <w:rStyle w:val="CdigoHTML"/>
+          <w:color w:val="333333"/>
+          <w:sz w:val="19"/>
+          <w:szCs w:val="19"/>
+          <w:shd w:val="clear" w:color="auto" w:fill="F5F5F5"/>
+        </w:rPr>
+        <w:t xml:space="preserve"> paquete</w:t>
       </w:r>
     </w:p>
     <w:p>
@@ -2589,8 +3131,42 @@
           <w:szCs w:val="19"/>
           <w:shd w:val="clear" w:color="auto" w:fill="F5F5F5"/>
         </w:rPr>
-        <w:t>sudo apt-get upgrade</w:t>
-      </w:r>
+        <w:t xml:space="preserve">sudo </w:t>
+      </w:r>
+      <w:proofErr w:type="spellStart"/>
+      <w:r>
+        <w:rPr>
+          <w:rStyle w:val="CdigoHTML"/>
+          <w:color w:val="333333"/>
+          <w:sz w:val="19"/>
+          <w:szCs w:val="19"/>
+          <w:shd w:val="clear" w:color="auto" w:fill="F5F5F5"/>
+        </w:rPr>
+        <w:t>apt-get</w:t>
+      </w:r>
+      <w:proofErr w:type="spellEnd"/>
+      <w:r>
+        <w:rPr>
+          <w:rStyle w:val="CdigoHTML"/>
+          <w:color w:val="333333"/>
+          <w:sz w:val="19"/>
+          <w:szCs w:val="19"/>
+          <w:shd w:val="clear" w:color="auto" w:fill="F5F5F5"/>
+        </w:rPr>
+        <w:t xml:space="preserve"> </w:t>
+      </w:r>
+      <w:proofErr w:type="spellStart"/>
+      <w:r>
+        <w:rPr>
+          <w:rStyle w:val="CdigoHTML"/>
+          <w:color w:val="333333"/>
+          <w:sz w:val="19"/>
+          <w:szCs w:val="19"/>
+          <w:shd w:val="clear" w:color="auto" w:fill="F5F5F5"/>
+        </w:rPr>
+        <w:t>upgrade</w:t>
+      </w:r>
+      <w:proofErr w:type="spellEnd"/>
       <w:r>
         <w:rPr>
           <w:rFonts w:ascii="Helvetica" w:hAnsi="Helvetica" w:cs="Helvetica"/>
@@ -2620,7 +3196,27 @@
           <w:sz w:val="21"/>
           <w:szCs w:val="21"/>
         </w:rPr>
-        <w:t>Los usuarios que inician sesión en una interfaz gráfica puede tener un mensaje en el área de notificación de la</w:t>
+        <w:t xml:space="preserve">Los usuarios que inician sesión en una interfaz gráfica </w:t>
+      </w:r>
+      <w:proofErr w:type="gramStart"/>
+      <w:r>
+        <w:rPr>
+          <w:rFonts w:ascii="Helvetica" w:hAnsi="Helvetica" w:cs="Helvetica"/>
+          <w:color w:val="333333"/>
+          <w:sz w:val="21"/>
+          <w:szCs w:val="21"/>
+        </w:rPr>
+        <w:t>puede</w:t>
+      </w:r>
+      <w:proofErr w:type="gramEnd"/>
+      <w:r>
+        <w:rPr>
+          <w:rFonts w:ascii="Helvetica" w:hAnsi="Helvetica" w:cs="Helvetica"/>
+          <w:color w:val="333333"/>
+          <w:sz w:val="21"/>
+          <w:szCs w:val="21"/>
+        </w:rPr>
+        <w:t xml:space="preserve"> tener un mensaje en el área de notificación de la</w:t>
       </w:r>
       <w:r>
         <w:rPr>
@@ -2632,6 +3228,7 @@
         </w:rPr>
         <w:t> </w:t>
       </w:r>
+      <w:proofErr w:type="spellStart"/>
       <w:r>
         <w:rPr>
           <w:rStyle w:val="CdigoHTML"/>
@@ -2640,7 +3237,18 @@
           <w:szCs w:val="19"/>
           <w:shd w:val="clear" w:color="auto" w:fill="F5F5F5"/>
         </w:rPr>
-        <w:t>update-manager</w:t>
+        <w:t>update</w:t>
+      </w:r>
+      <w:proofErr w:type="spellEnd"/>
+      <w:r>
+        <w:rPr>
+          <w:rStyle w:val="CdigoHTML"/>
+          <w:color w:val="333333"/>
+          <w:sz w:val="19"/>
+          <w:szCs w:val="19"/>
+          <w:shd w:val="clear" w:color="auto" w:fill="F5F5F5"/>
+        </w:rPr>
+        <w:t>-manager</w:t>
       </w:r>
       <w:r>
         <w:rPr>
@@ -2701,7 +3309,7 @@
                     </pic:cNvPicPr>
                   </pic:nvPicPr>
                   <pic:blipFill>
-                    <a:blip r:embed="rId12">
+                    <a:blip r:embed="rId13">
                       <a:extLst>
                         <a:ext uri="{28A0092B-C50C-407E-A947-70E740481C1C}">
                           <a14:useLocalDpi xmlns:a14="http://schemas.microsoft.com/office/drawing/2010/main" val="0"/>
@@ -2757,7 +3365,31 @@
           <w:sz w:val="45"/>
           <w:szCs w:val="45"/>
         </w:rPr>
-        <w:t>11.3.1.3 Debian - eliminar paquetes</w:t>
+        <w:t xml:space="preserve">11.3.1.3 </w:t>
+      </w:r>
+      <w:proofErr w:type="spellStart"/>
+      <w:r>
+        <w:rPr>
+          <w:rFonts w:ascii="inherit" w:hAnsi="inherit" w:cs="Helvetica"/>
+          <w:b w:val="0"/>
+          <w:bCs w:val="0"/>
+          <w:color w:val="333333"/>
+          <w:sz w:val="45"/>
+          <w:szCs w:val="45"/>
+        </w:rPr>
+        <w:t>Debian</w:t>
+      </w:r>
+      <w:proofErr w:type="spellEnd"/>
+      <w:r>
+        <w:rPr>
+          <w:rFonts w:ascii="inherit" w:hAnsi="inherit" w:cs="Helvetica"/>
+          <w:b w:val="0"/>
+          <w:bCs w:val="0"/>
+          <w:color w:val="333333"/>
+          <w:sz w:val="45"/>
+          <w:szCs w:val="45"/>
+        </w:rPr>
+        <w:t xml:space="preserve"> - eliminar paquetes</w:t>
       </w:r>
       <w:bookmarkEnd w:id="13"/>
     </w:p>
@@ -2881,8 +3513,45 @@
           <w:szCs w:val="19"/>
           <w:shd w:val="clear" w:color="auto" w:fill="F5F5F5"/>
         </w:rPr>
-        <w:t>sudo apt-get remove</w:t>
-      </w:r>
+        <w:t xml:space="preserve">sudo </w:t>
+      </w:r>
+      <w:proofErr w:type="spellStart"/>
+      <w:r>
+        <w:rPr>
+          <w:rStyle w:val="CdigoHTML"/>
+          <w:rFonts w:eastAsiaTheme="majorEastAsia"/>
+          <w:color w:val="333333"/>
+          <w:sz w:val="19"/>
+          <w:szCs w:val="19"/>
+          <w:shd w:val="clear" w:color="auto" w:fill="F5F5F5"/>
+        </w:rPr>
+        <w:t>apt-get</w:t>
+      </w:r>
+      <w:proofErr w:type="spellEnd"/>
+      <w:r>
+        <w:rPr>
+          <w:rStyle w:val="CdigoHTML"/>
+          <w:rFonts w:eastAsiaTheme="majorEastAsia"/>
+          <w:color w:val="333333"/>
+          <w:sz w:val="19"/>
+          <w:szCs w:val="19"/>
+          <w:shd w:val="clear" w:color="auto" w:fill="F5F5F5"/>
+        </w:rPr>
+        <w:t xml:space="preserve"> </w:t>
+      </w:r>
+      <w:proofErr w:type="spellStart"/>
+      <w:r>
+        <w:rPr>
+          <w:rStyle w:val="CdigoHTML"/>
+          <w:rFonts w:eastAsiaTheme="majorEastAsia"/>
+          <w:color w:val="333333"/>
+          <w:sz w:val="19"/>
+          <w:szCs w:val="19"/>
+          <w:shd w:val="clear" w:color="auto" w:fill="F5F5F5"/>
+        </w:rPr>
+        <w:t>remove</w:t>
+      </w:r>
+      <w:proofErr w:type="spellEnd"/>
       <w:r>
         <w:rPr>
           <w:rStyle w:val="CdigoHTML"/>
@@ -2965,7 +3634,55 @@
           <w:szCs w:val="19"/>
           <w:shd w:val="clear" w:color="auto" w:fill="F5F5F5"/>
         </w:rPr>
-        <w:t xml:space="preserve">sudo apt-get --purge </w:t>
+        <w:t xml:space="preserve">sudo </w:t>
+      </w:r>
+      <w:proofErr w:type="spellStart"/>
+      <w:r>
+        <w:rPr>
+          <w:rStyle w:val="CdigoHTML"/>
+          <w:rFonts w:eastAsiaTheme="majorEastAsia"/>
+          <w:color w:val="333333"/>
+          <w:sz w:val="19"/>
+          <w:szCs w:val="19"/>
+          <w:shd w:val="clear" w:color="auto" w:fill="F5F5F5"/>
+        </w:rPr>
+        <w:t>apt-get</w:t>
+      </w:r>
+      <w:proofErr w:type="spellEnd"/>
+      <w:r>
+        <w:rPr>
+          <w:rStyle w:val="CdigoHTML"/>
+          <w:rFonts w:eastAsiaTheme="majorEastAsia"/>
+          <w:color w:val="333333"/>
+          <w:sz w:val="19"/>
+          <w:szCs w:val="19"/>
+          <w:shd w:val="clear" w:color="auto" w:fill="F5F5F5"/>
+        </w:rPr>
+        <w:t xml:space="preserve"> --</w:t>
+      </w:r>
+      <w:proofErr w:type="spellStart"/>
+      <w:r>
+        <w:rPr>
+          <w:rStyle w:val="CdigoHTML"/>
+          <w:rFonts w:eastAsiaTheme="majorEastAsia"/>
+          <w:color w:val="333333"/>
+          <w:sz w:val="19"/>
+          <w:szCs w:val="19"/>
+          <w:shd w:val="clear" w:color="auto" w:fill="F5F5F5"/>
+        </w:rPr>
+        <w:t>purge</w:t>
+      </w:r>
+      <w:proofErr w:type="spellEnd"/>
+      <w:r>
+        <w:rPr>
+          <w:rStyle w:val="CdigoHTML"/>
+          <w:rFonts w:eastAsiaTheme="majorEastAsia"/>
+          <w:color w:val="333333"/>
+          <w:sz w:val="19"/>
+          <w:szCs w:val="19"/>
+          <w:shd w:val="clear" w:color="auto" w:fill="F5F5F5"/>
+        </w:rPr>
+        <w:t xml:space="preserve"> </w:t>
       </w:r>
       <w:r>
         <w:rPr>
@@ -3101,7 +3818,31 @@
           <w:szCs w:val="45"/>
         </w:rPr>
         <w:lastRenderedPageBreak/>
-        <w:t>11.3.1.4 Debian - Consulta de Paquetes</w:t>
+        <w:t xml:space="preserve">11.3.1.4 </w:t>
+      </w:r>
+      <w:proofErr w:type="spellStart"/>
+      <w:r>
+        <w:rPr>
+          <w:rFonts w:ascii="inherit" w:hAnsi="inherit" w:cs="Helvetica"/>
+          <w:b w:val="0"/>
+          <w:bCs w:val="0"/>
+          <w:color w:val="333333"/>
+          <w:sz w:val="45"/>
+          <w:szCs w:val="45"/>
+        </w:rPr>
+        <w:t>Debian</w:t>
+      </w:r>
+      <w:proofErr w:type="spellEnd"/>
+      <w:r>
+        <w:rPr>
+          <w:rFonts w:ascii="inherit" w:hAnsi="inherit" w:cs="Helvetica"/>
+          <w:b w:val="0"/>
+          <w:bCs w:val="0"/>
+          <w:color w:val="333333"/>
+          <w:sz w:val="45"/>
+          <w:szCs w:val="45"/>
+        </w:rPr>
+        <w:t xml:space="preserve"> - Consulta de Paquetes</w:t>
       </w:r>
       <w:bookmarkEnd w:id="14"/>
     </w:p>
@@ -3158,6 +3899,7 @@
         </w:rPr>
         <w:t xml:space="preserve">Para obtener una lista de todos los paquetes que están instalados actualmente en el sistema, ejecute el </w:t>
       </w:r>
+      <w:proofErr w:type="spellStart"/>
       <w:r>
         <w:rPr>
           <w:rStyle w:val="CdigoHTML"/>
@@ -3168,6 +3910,7 @@
         </w:rPr>
         <w:t>dpkg</w:t>
       </w:r>
+      <w:proofErr w:type="spellEnd"/>
       <w:r>
         <w:rPr>
           <w:rStyle w:val="apple-converted-space"/>
@@ -3219,6 +3962,7 @@
         </w:rPr>
         <w:t xml:space="preserve">Para una lista de los archivos que componen un paquete particular, puede ejecutar  </w:t>
       </w:r>
+      <w:proofErr w:type="spellStart"/>
       <w:r>
         <w:rPr>
           <w:rStyle w:val="CdigoHTML"/>
@@ -3229,6 +3973,7 @@
         </w:rPr>
         <w:t>dpkg</w:t>
       </w:r>
+      <w:proofErr w:type="spellEnd"/>
       <w:r>
         <w:rPr>
           <w:rStyle w:val="apple-converted-space"/>
@@ -3249,6 +3994,7 @@
         </w:rPr>
         <w:t xml:space="preserve">-L </w:t>
       </w:r>
+      <w:proofErr w:type="gramStart"/>
       <w:r>
         <w:rPr>
           <w:rStyle w:val="VariableHTML"/>
@@ -3279,6 +4025,7 @@
         </w:rPr>
         <w:t>.</w:t>
       </w:r>
+      <w:proofErr w:type="gramEnd"/>
     </w:p>
     <w:p>
       <w:pPr>
@@ -3312,6 +4059,7 @@
         </w:rPr>
         <w:t> </w:t>
       </w:r>
+      <w:proofErr w:type="spellStart"/>
       <w:r>
         <w:rPr>
           <w:rStyle w:val="CdigoHTML"/>
@@ -3322,6 +4070,7 @@
         </w:rPr>
         <w:t>dpkg</w:t>
       </w:r>
+      <w:proofErr w:type="spellEnd"/>
       <w:r>
         <w:rPr>
           <w:rStyle w:val="apple-converted-space"/>
@@ -3375,6 +4124,7 @@
           <w:color w:val="333333"/>
           <w:sz w:val="21"/>
           <w:szCs w:val="21"/>
+          <w:lang w:val="en-US"/>
         </w:rPr>
       </w:pPr>
       <w:r>
@@ -3404,8 +4154,9 @@
           <w:szCs w:val="19"/>
           <w:shd w:val="clear" w:color="auto" w:fill="F5F5F5"/>
         </w:rPr>
-        <w:t xml:space="preserve">  dpkg -S / path /</w:t>
-      </w:r>
+        <w:t xml:space="preserve">  </w:t>
+      </w:r>
+      <w:proofErr w:type="spellStart"/>
       <w:r>
         <w:rPr>
           <w:rStyle w:val="CdigoHTML"/>
@@ -3414,6 +4165,49 @@
           <w:szCs w:val="19"/>
           <w:shd w:val="clear" w:color="auto" w:fill="F5F5F5"/>
         </w:rPr>
+        <w:t>dpkg</w:t>
+      </w:r>
+      <w:proofErr w:type="spellEnd"/>
+      <w:r>
+        <w:rPr>
+          <w:rStyle w:val="CdigoHTML"/>
+          <w:color w:val="333333"/>
+          <w:sz w:val="19"/>
+          <w:szCs w:val="19"/>
+          <w:shd w:val="clear" w:color="auto" w:fill="F5F5F5"/>
+        </w:rPr>
+        <w:t xml:space="preserve"> -S / </w:t>
+      </w:r>
+      <w:proofErr w:type="spellStart"/>
+      <w:r>
+        <w:rPr>
+          <w:rStyle w:val="CdigoHTML"/>
+          <w:color w:val="333333"/>
+          <w:sz w:val="19"/>
+          <w:szCs w:val="19"/>
+          <w:shd w:val="clear" w:color="auto" w:fill="F5F5F5"/>
+        </w:rPr>
+        <w:t>path</w:t>
+      </w:r>
+      <w:proofErr w:type="spellEnd"/>
+      <w:r>
+        <w:rPr>
+          <w:rStyle w:val="CdigoHTML"/>
+          <w:color w:val="333333"/>
+          <w:sz w:val="19"/>
+          <w:szCs w:val="19"/>
+          <w:shd w:val="clear" w:color="auto" w:fill="F5F5F5"/>
+        </w:rPr>
+        <w:t xml:space="preserve"> /</w:t>
+      </w:r>
+      <w:r>
+        <w:rPr>
+          <w:rStyle w:val="CdigoHTML"/>
+          <w:color w:val="333333"/>
+          <w:sz w:val="19"/>
+          <w:szCs w:val="19"/>
+          <w:shd w:val="clear" w:color="auto" w:fill="F5F5F5"/>
+        </w:rPr>
         <w:t xml:space="preserve"> </w:t>
       </w:r>
       <w:r>
@@ -3464,14 +4258,49 @@
         </w:rPr>
         <w:t> </w:t>
       </w:r>
-      <w:r>
-        <w:rPr>
-          <w:rFonts w:ascii="Helvetica" w:hAnsi="Helvetica" w:cs="Helvetica"/>
-          <w:color w:val="333333"/>
-          <w:sz w:val="21"/>
-          <w:szCs w:val="21"/>
-        </w:rPr>
-        <w:t>Por ejemplo:</w:t>
+      <w:proofErr w:type="spellStart"/>
+      <w:r>
+        <w:rPr>
+          <w:rFonts w:ascii="Helvetica" w:hAnsi="Helvetica" w:cs="Helvetica"/>
+          <w:color w:val="333333"/>
+          <w:sz w:val="21"/>
+          <w:szCs w:val="21"/>
+          <w:lang w:val="en-US"/>
+        </w:rPr>
+        <w:t>Por</w:t>
+      </w:r>
+      <w:proofErr w:type="spellEnd"/>
+      <w:r>
+        <w:rPr>
+          <w:rFonts w:ascii="Helvetica" w:hAnsi="Helvetica" w:cs="Helvetica"/>
+          <w:color w:val="333333"/>
+          <w:sz w:val="21"/>
+          <w:szCs w:val="21"/>
+          <w:lang w:val="en-US"/>
+        </w:rPr>
+        <w:t xml:space="preserve"> </w:t>
+      </w:r>
+      <w:proofErr w:type="spellStart"/>
+      <w:r>
+        <w:rPr>
+          <w:rFonts w:ascii="Helvetica" w:hAnsi="Helvetica" w:cs="Helvetica"/>
+          <w:color w:val="333333"/>
+          <w:sz w:val="21"/>
+          <w:szCs w:val="21"/>
+          <w:lang w:val="en-US"/>
+        </w:rPr>
+        <w:t>ejemplo</w:t>
+      </w:r>
+      <w:proofErr w:type="spellEnd"/>
+      <w:r>
+        <w:rPr>
+          <w:rFonts w:ascii="Helvetica" w:hAnsi="Helvetica" w:cs="Helvetica"/>
+          <w:color w:val="333333"/>
+          <w:sz w:val="21"/>
+          <w:szCs w:val="21"/>
+          <w:lang w:val="en-US"/>
+        </w:rPr>
+        <w:t>:</w:t>
       </w:r>
     </w:p>
     <w:p>
@@ -3491,20 +4320,62 @@
           <w:lang w:val="en-US"/>
         </w:rPr>
       </w:pPr>
+      <w:proofErr w:type="gramStart"/>
       <w:r>
         <w:rPr>
           <w:rStyle w:val="Textoennegrita"/>
           <w:color w:val="333333"/>
           <w:lang w:val="en-US"/>
         </w:rPr>
-        <w:t>sysadmin @ localhost: ~ $</w:t>
-      </w:r>
-      <w:r>
-        <w:rPr>
+        <w:t>sysadmin</w:t>
+      </w:r>
+      <w:proofErr w:type="gramEnd"/>
+      <w:r>
+        <w:rPr>
+          <w:rStyle w:val="Textoennegrita"/>
           <w:color w:val="333333"/>
           <w:lang w:val="en-US"/>
         </w:rPr>
-        <w:t xml:space="preserve"> dpkg -S /usr/bin/who </w:t>
+        <w:t xml:space="preserve"> @ localhost: ~ $</w:t>
+      </w:r>
+      <w:r>
+        <w:rPr>
+          <w:color w:val="333333"/>
+          <w:lang w:val="en-US"/>
+        </w:rPr>
+        <w:t xml:space="preserve"> </w:t>
+      </w:r>
+      <w:proofErr w:type="spellStart"/>
+      <w:r>
+        <w:rPr>
+          <w:color w:val="333333"/>
+          <w:lang w:val="en-US"/>
+        </w:rPr>
+        <w:t>dpkg</w:t>
+      </w:r>
+      <w:proofErr w:type="spellEnd"/>
+      <w:r>
+        <w:rPr>
+          <w:color w:val="333333"/>
+          <w:lang w:val="en-US"/>
+        </w:rPr>
+        <w:t xml:space="preserve"> -S /</w:t>
+      </w:r>
+      <w:proofErr w:type="spellStart"/>
+      <w:r>
+        <w:rPr>
+          <w:color w:val="333333"/>
+          <w:lang w:val="en-US"/>
+        </w:rPr>
+        <w:t>usr</w:t>
+      </w:r>
+      <w:proofErr w:type="spellEnd"/>
+      <w:r>
+        <w:rPr>
+          <w:color w:val="333333"/>
+          <w:lang w:val="en-US"/>
+        </w:rPr>
+        <w:t xml:space="preserve">/bin/who </w:t>
       </w:r>
     </w:p>
     <w:p>
@@ -3522,13 +4393,42 @@
         <w:rPr>
           <w:rFonts w:ascii="Courier New" w:hAnsi="Courier New" w:cs="Courier New"/>
           <w:color w:val="333333"/>
-        </w:rPr>
-      </w:pPr>
-      <w:r>
-        <w:rPr>
-          <w:color w:val="333333"/>
-        </w:rPr>
-        <w:t>coreutils: /usr/bin/who</w:t>
+          <w:lang w:val="en-US"/>
+        </w:rPr>
+      </w:pPr>
+      <w:proofErr w:type="spellStart"/>
+      <w:proofErr w:type="gramStart"/>
+      <w:r>
+        <w:rPr>
+          <w:color w:val="333333"/>
+          <w:lang w:val="en-US"/>
+        </w:rPr>
+        <w:t>coreutils</w:t>
+      </w:r>
+      <w:proofErr w:type="spellEnd"/>
+      <w:proofErr w:type="gramEnd"/>
+      <w:r>
+        <w:rPr>
+          <w:color w:val="333333"/>
+          <w:lang w:val="en-US"/>
+        </w:rPr>
+        <w:t>: /</w:t>
+      </w:r>
+      <w:proofErr w:type="spellStart"/>
+      <w:r>
+        <w:rPr>
+          <w:color w:val="333333"/>
+          <w:lang w:val="en-US"/>
+        </w:rPr>
+        <w:t>usr</w:t>
+      </w:r>
+      <w:proofErr w:type="spellEnd"/>
+      <w:r>
+        <w:rPr>
+          <w:color w:val="333333"/>
+          <w:lang w:val="en-US"/>
+        </w:rPr>
+        <w:t>/bin/who</w:t>
       </w:r>
     </w:p>
     <w:p>
@@ -3570,8 +4470,64 @@
           <w:szCs w:val="19"/>
           <w:shd w:val="clear" w:color="auto" w:fill="F5F5F5"/>
         </w:rPr>
-        <w:t>/usr/bin/who</w:t>
-      </w:r>
+        <w:t>/</w:t>
+      </w:r>
+      <w:proofErr w:type="spellStart"/>
+      <w:r>
+        <w:rPr>
+          <w:rStyle w:val="CdigoHTML"/>
+          <w:color w:val="333333"/>
+          <w:sz w:val="19"/>
+          <w:szCs w:val="19"/>
+          <w:shd w:val="clear" w:color="auto" w:fill="F5F5F5"/>
+        </w:rPr>
+        <w:t>usr</w:t>
+      </w:r>
+      <w:proofErr w:type="spellEnd"/>
+      <w:r>
+        <w:rPr>
+          <w:rStyle w:val="CdigoHTML"/>
+          <w:color w:val="333333"/>
+          <w:sz w:val="19"/>
+          <w:szCs w:val="19"/>
+          <w:shd w:val="clear" w:color="auto" w:fill="F5F5F5"/>
+        </w:rPr>
+        <w:t>/</w:t>
+      </w:r>
+      <w:proofErr w:type="spellStart"/>
+      <w:r>
+        <w:rPr>
+          <w:rStyle w:val="CdigoHTML"/>
+          <w:color w:val="333333"/>
+          <w:sz w:val="19"/>
+          <w:szCs w:val="19"/>
+          <w:shd w:val="clear" w:color="auto" w:fill="F5F5F5"/>
+        </w:rPr>
+        <w:t>bin</w:t>
+      </w:r>
+      <w:proofErr w:type="spellEnd"/>
+      <w:r>
+        <w:rPr>
+          <w:rStyle w:val="CdigoHTML"/>
+          <w:color w:val="333333"/>
+          <w:sz w:val="19"/>
+          <w:szCs w:val="19"/>
+          <w:shd w:val="clear" w:color="auto" w:fill="F5F5F5"/>
+        </w:rPr>
+        <w:t>/</w:t>
+      </w:r>
+      <w:proofErr w:type="spellStart"/>
+      <w:r>
+        <w:rPr>
+          <w:rStyle w:val="CdigoHTML"/>
+          <w:color w:val="333333"/>
+          <w:sz w:val="19"/>
+          <w:szCs w:val="19"/>
+          <w:shd w:val="clear" w:color="auto" w:fill="F5F5F5"/>
+        </w:rPr>
+        <w:t>who</w:t>
+      </w:r>
+      <w:proofErr w:type="spellEnd"/>
       <w:r>
         <w:rPr>
           <w:rStyle w:val="apple-converted-space"/>
@@ -3591,6 +4547,8 @@
         </w:rPr>
         <w:t xml:space="preserve">es parte del paquete </w:t>
       </w:r>
+      <w:proofErr w:type="spellStart"/>
+      <w:proofErr w:type="gramStart"/>
       <w:r>
         <w:rPr>
           <w:rStyle w:val="CdigoHTML"/>
@@ -3601,6 +4559,7 @@
         </w:rPr>
         <w:t>coreutils</w:t>
       </w:r>
+      <w:proofErr w:type="spellEnd"/>
       <w:r>
         <w:rPr>
           <w:rStyle w:val="apple-converted-space"/>
@@ -3620,6 +4579,7 @@
         </w:rPr>
         <w:t>.</w:t>
       </w:r>
+      <w:proofErr w:type="gramEnd"/>
     </w:p>
     <w:p>
       <w:pPr>
@@ -3712,7 +4672,18 @@
           <w:sz w:val="21"/>
           <w:szCs w:val="21"/>
         </w:rPr>
-        <w:t>Base Normas Linux</w:t>
+        <w:t xml:space="preserve">Base Normas </w:t>
+      </w:r>
+      <w:proofErr w:type="gramStart"/>
+      <w:r>
+        <w:rPr>
+          <w:rStyle w:val="Textoennegrita"/>
+          <w:rFonts w:ascii="Helvetica" w:hAnsi="Helvetica" w:cs="Helvetica"/>
+          <w:color w:val="333333"/>
+          <w:sz w:val="21"/>
+          <w:szCs w:val="21"/>
+        </w:rPr>
+        <w:t>Linux</w:t>
       </w:r>
       <w:r>
         <w:rPr>
@@ -3731,7 +4702,17 @@
           <w:sz w:val="21"/>
           <w:szCs w:val="21"/>
         </w:rPr>
-        <w:t>, que es un proyecto de la Fundación Linux, está diseñado para especificar (a través de un consenso) un conjunto de normas que aumentan la compatibilidad entre conformando sistemas Linux.</w:t>
+        <w:t>,</w:t>
+      </w:r>
+      <w:proofErr w:type="gramEnd"/>
+      <w:r>
+        <w:rPr>
+          <w:rFonts w:ascii="Helvetica" w:hAnsi="Helvetica" w:cs="Helvetica"/>
+          <w:color w:val="333333"/>
+          <w:sz w:val="21"/>
+          <w:szCs w:val="21"/>
+        </w:rPr>
+        <w:t xml:space="preserve"> que es un proyecto de la Fundación Linux, está diseñado para especificar (a través de un consenso) un conjunto de normas que aumentan la compatibilidad entre conformando sistemas Linux.</w:t>
       </w:r>
       <w:r>
         <w:rPr>
@@ -3791,7 +4772,98 @@
           <w:sz w:val="21"/>
           <w:szCs w:val="21"/>
         </w:rPr>
-        <w:t>Este sistema deriva de las distribuciones Hat-Red (como Red Hat, CentOS, Fedora ) para administrar el software.</w:t>
+        <w:t xml:space="preserve">Este sistema deriva de las distribuciones </w:t>
+      </w:r>
+      <w:proofErr w:type="spellStart"/>
+      <w:r>
+        <w:rPr>
+          <w:rFonts w:ascii="Helvetica" w:hAnsi="Helvetica" w:cs="Helvetica"/>
+          <w:color w:val="333333"/>
+          <w:sz w:val="21"/>
+          <w:szCs w:val="21"/>
+        </w:rPr>
+        <w:t>Hat</w:t>
+      </w:r>
+      <w:proofErr w:type="spellEnd"/>
+      <w:r>
+        <w:rPr>
+          <w:rFonts w:ascii="Helvetica" w:hAnsi="Helvetica" w:cs="Helvetica"/>
+          <w:color w:val="333333"/>
+          <w:sz w:val="21"/>
+          <w:szCs w:val="21"/>
+        </w:rPr>
+        <w:t xml:space="preserve">-Red (como Red </w:t>
+      </w:r>
+      <w:proofErr w:type="spellStart"/>
+      <w:r>
+        <w:rPr>
+          <w:rFonts w:ascii="Helvetica" w:hAnsi="Helvetica" w:cs="Helvetica"/>
+          <w:color w:val="333333"/>
+          <w:sz w:val="21"/>
+          <w:szCs w:val="21"/>
+        </w:rPr>
+        <w:t>Hat</w:t>
+      </w:r>
+      <w:proofErr w:type="spellEnd"/>
+      <w:r>
+        <w:rPr>
+          <w:rFonts w:ascii="Helvetica" w:hAnsi="Helvetica" w:cs="Helvetica"/>
+          <w:color w:val="333333"/>
+          <w:sz w:val="21"/>
+          <w:szCs w:val="21"/>
+        </w:rPr>
+        <w:t xml:space="preserve">, </w:t>
+      </w:r>
+      <w:proofErr w:type="spellStart"/>
+      <w:r>
+        <w:rPr>
+          <w:rFonts w:ascii="Helvetica" w:hAnsi="Helvetica" w:cs="Helvetica"/>
+          <w:color w:val="333333"/>
+          <w:sz w:val="21"/>
+          <w:szCs w:val="21"/>
+        </w:rPr>
+        <w:t>CentOS</w:t>
+      </w:r>
+      <w:proofErr w:type="spellEnd"/>
+      <w:r>
+        <w:rPr>
+          <w:rFonts w:ascii="Helvetica" w:hAnsi="Helvetica" w:cs="Helvetica"/>
+          <w:color w:val="333333"/>
+          <w:sz w:val="21"/>
+          <w:szCs w:val="21"/>
+        </w:rPr>
+        <w:t xml:space="preserve">, </w:t>
+      </w:r>
+      <w:proofErr w:type="spellStart"/>
+      <w:proofErr w:type="gramStart"/>
+      <w:r>
+        <w:rPr>
+          <w:rFonts w:ascii="Helvetica" w:hAnsi="Helvetica" w:cs="Helvetica"/>
+          <w:color w:val="333333"/>
+          <w:sz w:val="21"/>
+          <w:szCs w:val="21"/>
+        </w:rPr>
+        <w:t>Fedora</w:t>
+      </w:r>
+      <w:proofErr w:type="spellEnd"/>
+      <w:r>
+        <w:rPr>
+          <w:rFonts w:ascii="Helvetica" w:hAnsi="Helvetica" w:cs="Helvetica"/>
+          <w:color w:val="333333"/>
+          <w:sz w:val="21"/>
+          <w:szCs w:val="21"/>
+        </w:rPr>
+        <w:t xml:space="preserve"> )</w:t>
+      </w:r>
+      <w:proofErr w:type="gramEnd"/>
+      <w:r>
+        <w:rPr>
+          <w:rFonts w:ascii="Helvetica" w:hAnsi="Helvetica" w:cs="Helvetica"/>
+          <w:color w:val="333333"/>
+          <w:sz w:val="21"/>
+          <w:szCs w:val="21"/>
+        </w:rPr>
+        <w:t xml:space="preserve"> para administrar el software.</w:t>
       </w:r>
       <w:r>
         <w:rPr>
@@ -3810,7 +4882,67 @@
           <w:sz w:val="21"/>
           <w:szCs w:val="21"/>
         </w:rPr>
-        <w:t>Además, otras distribuciones que no son derivados Red Hat (tales como SUSE, OpenSUSE y Mandriva) también utilizan RPM.</w:t>
+        <w:t xml:space="preserve">Además, otras distribuciones que no son derivados Red </w:t>
+      </w:r>
+      <w:proofErr w:type="spellStart"/>
+      <w:r>
+        <w:rPr>
+          <w:rFonts w:ascii="Helvetica" w:hAnsi="Helvetica" w:cs="Helvetica"/>
+          <w:color w:val="333333"/>
+          <w:sz w:val="21"/>
+          <w:szCs w:val="21"/>
+        </w:rPr>
+        <w:t>Hat</w:t>
+      </w:r>
+      <w:proofErr w:type="spellEnd"/>
+      <w:r>
+        <w:rPr>
+          <w:rFonts w:ascii="Helvetica" w:hAnsi="Helvetica" w:cs="Helvetica"/>
+          <w:color w:val="333333"/>
+          <w:sz w:val="21"/>
+          <w:szCs w:val="21"/>
+        </w:rPr>
+        <w:t xml:space="preserve"> (tales como SUSE, </w:t>
+      </w:r>
+      <w:proofErr w:type="spellStart"/>
+      <w:r>
+        <w:rPr>
+          <w:rFonts w:ascii="Helvetica" w:hAnsi="Helvetica" w:cs="Helvetica"/>
+          <w:color w:val="333333"/>
+          <w:sz w:val="21"/>
+          <w:szCs w:val="21"/>
+        </w:rPr>
+        <w:t>OpenSUSE</w:t>
+      </w:r>
+      <w:proofErr w:type="spellEnd"/>
+      <w:r>
+        <w:rPr>
+          <w:rFonts w:ascii="Helvetica" w:hAnsi="Helvetica" w:cs="Helvetica"/>
+          <w:color w:val="333333"/>
+          <w:sz w:val="21"/>
+          <w:szCs w:val="21"/>
+        </w:rPr>
+        <w:t xml:space="preserve"> y </w:t>
+      </w:r>
+      <w:proofErr w:type="spellStart"/>
+      <w:r>
+        <w:rPr>
+          <w:rFonts w:ascii="Helvetica" w:hAnsi="Helvetica" w:cs="Helvetica"/>
+          <w:color w:val="333333"/>
+          <w:sz w:val="21"/>
+          <w:szCs w:val="21"/>
+        </w:rPr>
+        <w:t>Mandriva</w:t>
+      </w:r>
+      <w:proofErr w:type="spellEnd"/>
+      <w:r>
+        <w:rPr>
+          <w:rFonts w:ascii="Helvetica" w:hAnsi="Helvetica" w:cs="Helvetica"/>
+          <w:color w:val="333333"/>
+          <w:sz w:val="21"/>
+          <w:szCs w:val="21"/>
+        </w:rPr>
+        <w:t>) también utilizan RPM.</w:t>
       </w:r>
     </w:p>
     <w:p>
@@ -3853,7 +4985,27 @@
           <w:sz w:val="21"/>
           <w:szCs w:val="21"/>
         </w:rPr>
-        <w:t>Al igual que el sistema Debian, sistemas de gestión de la pista del paquete RPM dependencias entre paquetes.</w:t>
+        <w:t xml:space="preserve">Al igual que el sistema </w:t>
+      </w:r>
+      <w:proofErr w:type="spellStart"/>
+      <w:r>
+        <w:rPr>
+          <w:rFonts w:ascii="Helvetica" w:hAnsi="Helvetica" w:cs="Helvetica"/>
+          <w:color w:val="333333"/>
+          <w:sz w:val="21"/>
+          <w:szCs w:val="21"/>
+        </w:rPr>
+        <w:t>Debian</w:t>
+      </w:r>
+      <w:proofErr w:type="spellEnd"/>
+      <w:r>
+        <w:rPr>
+          <w:rFonts w:ascii="Helvetica" w:hAnsi="Helvetica" w:cs="Helvetica"/>
+          <w:color w:val="333333"/>
+          <w:sz w:val="21"/>
+          <w:szCs w:val="21"/>
+        </w:rPr>
+        <w:t>, sistemas de gestión de la pista del paquete RPM dependencias entre paquetes.</w:t>
       </w:r>
       <w:r>
         <w:rPr>
@@ -3894,7 +5046,27 @@
           <w:sz w:val="21"/>
           <w:szCs w:val="21"/>
         </w:rPr>
-        <w:t xml:space="preserve">La herramienta de back-end más utilizado para administración de paquetes RPM es el comando </w:t>
+        <w:t>La herramienta de back-</w:t>
+      </w:r>
+      <w:proofErr w:type="spellStart"/>
+      <w:r>
+        <w:rPr>
+          <w:rFonts w:ascii="Helvetica" w:hAnsi="Helvetica" w:cs="Helvetica"/>
+          <w:color w:val="333333"/>
+          <w:sz w:val="21"/>
+          <w:szCs w:val="21"/>
+        </w:rPr>
+        <w:t>end</w:t>
+      </w:r>
+      <w:proofErr w:type="spellEnd"/>
+      <w:r>
+        <w:rPr>
+          <w:rFonts w:ascii="Helvetica" w:hAnsi="Helvetica" w:cs="Helvetica"/>
+          <w:color w:val="333333"/>
+          <w:sz w:val="21"/>
+          <w:szCs w:val="21"/>
+        </w:rPr>
+        <w:t xml:space="preserve"> más utilizado para administración de paquetes RPM es el comando </w:t>
       </w:r>
       <w:r>
         <w:rPr>
@@ -3983,7 +5155,47 @@
           <w:sz w:val="21"/>
           <w:szCs w:val="21"/>
         </w:rPr>
-        <w:t xml:space="preserve"> puede instalar, actualizar, consultar y eliminar paquetes, la línea de comandos herramientas front end como</w:t>
+        <w:t xml:space="preserve"> puede instalar, actualizar, consultar y eliminar paquetes, la línea de comandos herramientas </w:t>
+      </w:r>
+      <w:proofErr w:type="spellStart"/>
+      <w:r>
+        <w:rPr>
+          <w:rFonts w:ascii="Helvetica" w:hAnsi="Helvetica" w:cs="Helvetica"/>
+          <w:color w:val="333333"/>
+          <w:sz w:val="21"/>
+          <w:szCs w:val="21"/>
+        </w:rPr>
+        <w:t>front</w:t>
+      </w:r>
+      <w:proofErr w:type="spellEnd"/>
+      <w:r>
+        <w:rPr>
+          <w:rFonts w:ascii="Helvetica" w:hAnsi="Helvetica" w:cs="Helvetica"/>
+          <w:color w:val="333333"/>
+          <w:sz w:val="21"/>
+          <w:szCs w:val="21"/>
+        </w:rPr>
+        <w:t xml:space="preserve"> </w:t>
+      </w:r>
+      <w:proofErr w:type="spellStart"/>
+      <w:r>
+        <w:rPr>
+          <w:rFonts w:ascii="Helvetica" w:hAnsi="Helvetica" w:cs="Helvetica"/>
+          <w:color w:val="333333"/>
+          <w:sz w:val="21"/>
+          <w:szCs w:val="21"/>
+        </w:rPr>
+        <w:t>end</w:t>
+      </w:r>
+      <w:proofErr w:type="spellEnd"/>
+      <w:r>
+        <w:rPr>
+          <w:rFonts w:ascii="Helvetica" w:hAnsi="Helvetica" w:cs="Helvetica"/>
+          <w:color w:val="333333"/>
+          <w:sz w:val="21"/>
+          <w:szCs w:val="21"/>
+        </w:rPr>
+        <w:t xml:space="preserve"> como</w:t>
       </w:r>
       <w:r>
         <w:rPr>
@@ -3995,6 +5207,7 @@
         </w:rPr>
         <w:t> </w:t>
       </w:r>
+      <w:proofErr w:type="spellStart"/>
       <w:r>
         <w:rPr>
           <w:rStyle w:val="CdigoHTML"/>
@@ -4006,6 +5219,7 @@
         </w:rPr>
         <w:t>yum</w:t>
       </w:r>
+      <w:proofErr w:type="spellEnd"/>
       <w:r>
         <w:rPr>
           <w:rStyle w:val="apple-converted-space"/>
@@ -4085,7 +5299,27 @@
           <w:sz w:val="21"/>
           <w:szCs w:val="21"/>
         </w:rPr>
-        <w:t>Además, hay herramientas de front-end basado en GUI como</w:t>
+        <w:t xml:space="preserve">Además, hay herramientas de </w:t>
+      </w:r>
+      <w:proofErr w:type="spellStart"/>
+      <w:r>
+        <w:rPr>
+          <w:rFonts w:ascii="Helvetica" w:hAnsi="Helvetica" w:cs="Helvetica"/>
+          <w:color w:val="333333"/>
+          <w:sz w:val="21"/>
+          <w:szCs w:val="21"/>
+        </w:rPr>
+        <w:t>front-end</w:t>
+      </w:r>
+      <w:proofErr w:type="spellEnd"/>
+      <w:r>
+        <w:rPr>
+          <w:rFonts w:ascii="Helvetica" w:hAnsi="Helvetica" w:cs="Helvetica"/>
+          <w:color w:val="333333"/>
+          <w:sz w:val="21"/>
+          <w:szCs w:val="21"/>
+        </w:rPr>
+        <w:t xml:space="preserve"> basado en GUI como</w:t>
       </w:r>
       <w:r>
         <w:rPr>
@@ -4097,6 +5331,7 @@
         </w:rPr>
         <w:t> </w:t>
       </w:r>
+      <w:proofErr w:type="spellStart"/>
       <w:r>
         <w:rPr>
           <w:rStyle w:val="CdigoHTML"/>
@@ -4108,6 +5343,7 @@
         </w:rPr>
         <w:t>yumex</w:t>
       </w:r>
+      <w:proofErr w:type="spellEnd"/>
       <w:r>
         <w:rPr>
           <w:rStyle w:val="apple-converted-space"/>
@@ -4137,6 +5373,7 @@
         </w:rPr>
         <w:t> </w:t>
       </w:r>
+      <w:proofErr w:type="spellStart"/>
       <w:r>
         <w:rPr>
           <w:rStyle w:val="CdigoHTML"/>
@@ -4146,7 +5383,19 @@
           <w:szCs w:val="19"/>
           <w:shd w:val="clear" w:color="auto" w:fill="F5F5F5"/>
         </w:rPr>
-        <w:t>gpk-aplicación</w:t>
+        <w:t>gpk</w:t>
+      </w:r>
+      <w:proofErr w:type="spellEnd"/>
+      <w:r>
+        <w:rPr>
+          <w:rStyle w:val="CdigoHTML"/>
+          <w:rFonts w:eastAsiaTheme="majorEastAsia"/>
+          <w:color w:val="333333"/>
+          <w:sz w:val="19"/>
+          <w:szCs w:val="19"/>
+          <w:shd w:val="clear" w:color="auto" w:fill="F5F5F5"/>
+        </w:rPr>
+        <w:t>-aplicación</w:t>
       </w:r>
       <w:r>
         <w:rPr>
@@ -4207,7 +5456,7 @@
                     </pic:cNvPicPr>
                   </pic:nvPicPr>
                   <pic:blipFill>
-                    <a:blip r:embed="rId13">
+                    <a:blip r:embed="rId14">
                       <a:extLst>
                         <a:ext uri="{28A0092B-C50C-407E-A947-70E740481C1C}">
                           <a14:useLocalDpi xmlns:a14="http://schemas.microsoft.com/office/drawing/2010/main" val="0"/>
@@ -4258,7 +5507,27 @@
           <w:sz w:val="21"/>
           <w:szCs w:val="21"/>
         </w:rPr>
-        <w:t>Debe tener en cuenta que la mayoría de los comandos siguientes requerirán privilegios de root.</w:t>
+        <w:t xml:space="preserve">Debe tener en cuenta que la mayoría de los comandos siguientes requerirán privilegios de </w:t>
+      </w:r>
+      <w:proofErr w:type="spellStart"/>
+      <w:r>
+        <w:rPr>
+          <w:rFonts w:ascii="Helvetica" w:hAnsi="Helvetica" w:cs="Helvetica"/>
+          <w:color w:val="333333"/>
+          <w:sz w:val="21"/>
+          <w:szCs w:val="21"/>
+        </w:rPr>
+        <w:t>root</w:t>
+      </w:r>
+      <w:proofErr w:type="spellEnd"/>
+      <w:r>
+        <w:rPr>
+          <w:rFonts w:ascii="Helvetica" w:hAnsi="Helvetica" w:cs="Helvetica"/>
+          <w:color w:val="333333"/>
+          <w:sz w:val="21"/>
+          <w:szCs w:val="21"/>
+        </w:rPr>
+        <w:t>.</w:t>
       </w:r>
       <w:r>
         <w:rPr>
@@ -4295,7 +5564,27 @@
           <w:sz w:val="21"/>
           <w:szCs w:val="21"/>
         </w:rPr>
-        <w:t>En otras palabras, un usuario normal puede realizar una consulta o una búsqueda, pero para agregar, actualizar o eliminar un paquete requiere que el comando se ejecute como usuario root.</w:t>
+        <w:t xml:space="preserve">En otras palabras, un usuario normal puede realizar una consulta o una búsqueda, pero para agregar, actualizar o eliminar un paquete requiere que el comando se ejecute como usuario </w:t>
+      </w:r>
+      <w:proofErr w:type="spellStart"/>
+      <w:r>
+        <w:rPr>
+          <w:rFonts w:ascii="Helvetica" w:hAnsi="Helvetica" w:cs="Helvetica"/>
+          <w:color w:val="333333"/>
+          <w:sz w:val="21"/>
+          <w:szCs w:val="21"/>
+        </w:rPr>
+        <w:t>root</w:t>
+      </w:r>
+      <w:proofErr w:type="spellEnd"/>
+      <w:r>
+        <w:rPr>
+          <w:rFonts w:ascii="Helvetica" w:hAnsi="Helvetica" w:cs="Helvetica"/>
+          <w:color w:val="333333"/>
+          <w:sz w:val="21"/>
+          <w:szCs w:val="21"/>
+        </w:rPr>
+        <w:t>.</w:t>
       </w:r>
     </w:p>
     <w:p>
@@ -4370,6 +5659,7 @@
         </w:rPr>
         <w:t> </w:t>
       </w:r>
+      <w:proofErr w:type="spellStart"/>
       <w:r>
         <w:rPr>
           <w:rStyle w:val="CdigoHTML"/>
@@ -4378,8 +5668,31 @@
           <w:szCs w:val="19"/>
           <w:shd w:val="clear" w:color="auto" w:fill="F5F5F5"/>
         </w:rPr>
-        <w:t>yum search</w:t>
-      </w:r>
+        <w:t>yum</w:t>
+      </w:r>
+      <w:proofErr w:type="spellEnd"/>
+      <w:r>
+        <w:rPr>
+          <w:rStyle w:val="CdigoHTML"/>
+          <w:color w:val="333333"/>
+          <w:sz w:val="19"/>
+          <w:szCs w:val="19"/>
+          <w:shd w:val="clear" w:color="auto" w:fill="F5F5F5"/>
+        </w:rPr>
+        <w:t xml:space="preserve"> </w:t>
+      </w:r>
+      <w:proofErr w:type="spellStart"/>
+      <w:r>
+        <w:rPr>
+          <w:rStyle w:val="CdigoHTML"/>
+          <w:color w:val="333333"/>
+          <w:sz w:val="19"/>
+          <w:szCs w:val="19"/>
+          <w:shd w:val="clear" w:color="auto" w:fill="F5F5F5"/>
+        </w:rPr>
+        <w:t>search</w:t>
+      </w:r>
+      <w:proofErr w:type="spellEnd"/>
       <w:r>
         <w:rPr>
           <w:rStyle w:val="VariableHTML"/>
@@ -4389,7 +5702,19 @@
           <w:szCs w:val="19"/>
           <w:shd w:val="clear" w:color="auto" w:fill="F5F5F5"/>
         </w:rPr>
-        <w:t xml:space="preserve"> palabras clave</w:t>
+        <w:t xml:space="preserve"> palabras </w:t>
+      </w:r>
+      <w:proofErr w:type="gramStart"/>
+      <w:r>
+        <w:rPr>
+          <w:rStyle w:val="VariableHTML"/>
+          <w:rFonts w:ascii="Courier New" w:eastAsiaTheme="majorEastAsia" w:hAnsi="Courier New" w:cs="Courier New"/>
+          <w:color w:val="333333"/>
+          <w:sz w:val="19"/>
+          <w:szCs w:val="19"/>
+          <w:shd w:val="clear" w:color="auto" w:fill="F5F5F5"/>
+        </w:rPr>
+        <w:t>clave</w:t>
       </w:r>
       <w:r>
         <w:rPr>
@@ -4410,6 +5735,7 @@
         </w:rPr>
         <w:t>.</w:t>
       </w:r>
+      <w:proofErr w:type="gramEnd"/>
     </w:p>
     <w:p>
       <w:pPr>
@@ -4442,6 +5768,7 @@
         </w:rPr>
         <w:t> </w:t>
       </w:r>
+      <w:proofErr w:type="spellStart"/>
       <w:r>
         <w:rPr>
           <w:rStyle w:val="CdigoHTML"/>
@@ -4450,8 +5777,31 @@
           <w:szCs w:val="19"/>
           <w:shd w:val="clear" w:color="auto" w:fill="F5F5F5"/>
         </w:rPr>
-        <w:t>yum install</w:t>
-      </w:r>
+        <w:t>yum</w:t>
+      </w:r>
+      <w:proofErr w:type="spellEnd"/>
+      <w:r>
+        <w:rPr>
+          <w:rStyle w:val="CdigoHTML"/>
+          <w:color w:val="333333"/>
+          <w:sz w:val="19"/>
+          <w:szCs w:val="19"/>
+          <w:shd w:val="clear" w:color="auto" w:fill="F5F5F5"/>
+        </w:rPr>
+        <w:t xml:space="preserve"> </w:t>
+      </w:r>
+      <w:proofErr w:type="spellStart"/>
+      <w:r>
+        <w:rPr>
+          <w:rStyle w:val="CdigoHTML"/>
+          <w:color w:val="333333"/>
+          <w:sz w:val="19"/>
+          <w:szCs w:val="19"/>
+          <w:shd w:val="clear" w:color="auto" w:fill="F5F5F5"/>
+        </w:rPr>
+        <w:t>install</w:t>
+      </w:r>
+      <w:proofErr w:type="spellEnd"/>
       <w:r>
         <w:rPr>
           <w:rStyle w:val="apple-converted-space"/>
@@ -4463,6 +5813,7 @@
         </w:rPr>
         <w:t> </w:t>
       </w:r>
+      <w:proofErr w:type="gramStart"/>
       <w:r>
         <w:rPr>
           <w:rStyle w:val="VariableHTML"/>
@@ -4493,6 +5844,7 @@
         </w:rPr>
         <w:t>.</w:t>
       </w:r>
+      <w:proofErr w:type="gramEnd"/>
     </w:p>
     <w:p>
       <w:pPr>
@@ -4619,6 +5971,7 @@
         </w:rPr>
         <w:t> </w:t>
       </w:r>
+      <w:proofErr w:type="spellStart"/>
       <w:r>
         <w:rPr>
           <w:rStyle w:val="CdigoHTML"/>
@@ -4629,6 +5982,7 @@
         </w:rPr>
         <w:t>yum</w:t>
       </w:r>
+      <w:proofErr w:type="spellEnd"/>
       <w:r>
         <w:rPr>
           <w:rStyle w:val="apple-converted-space"/>
@@ -4666,11 +6020,35 @@
           <w:color w:val="333333"/>
         </w:rPr>
       </w:pPr>
-      <w:r>
-        <w:rPr>
-          <w:color w:val="333333"/>
-        </w:rPr>
-        <w:t>yum remove paquete</w:t>
+      <w:proofErr w:type="spellStart"/>
+      <w:proofErr w:type="gramStart"/>
+      <w:r>
+        <w:rPr>
+          <w:color w:val="333333"/>
+        </w:rPr>
+        <w:t>yum</w:t>
+      </w:r>
+      <w:proofErr w:type="spellEnd"/>
+      <w:proofErr w:type="gramEnd"/>
+      <w:r>
+        <w:rPr>
+          <w:color w:val="333333"/>
+        </w:rPr>
+        <w:t xml:space="preserve"> </w:t>
+      </w:r>
+      <w:proofErr w:type="spellStart"/>
+      <w:r>
+        <w:rPr>
+          <w:color w:val="333333"/>
+        </w:rPr>
+        <w:t>remove</w:t>
+      </w:r>
+      <w:proofErr w:type="spellEnd"/>
+      <w:r>
+        <w:rPr>
+          <w:color w:val="333333"/>
+        </w:rPr>
+        <w:t xml:space="preserve"> paquete</w:t>
       </w:r>
     </w:p>
     <w:p>
@@ -4694,6 +6072,7 @@
         </w:rPr>
         <w:t xml:space="preserve">Utilizando </w:t>
       </w:r>
+      <w:proofErr w:type="gramStart"/>
       <w:r>
         <w:rPr>
           <w:rStyle w:val="CdigoHTML"/>
@@ -4721,7 +6100,17 @@
           <w:sz w:val="21"/>
           <w:szCs w:val="21"/>
         </w:rPr>
-        <w:t>, no eliminará las dependencia de forma automática.</w:t>
+        <w:t>,</w:t>
+      </w:r>
+      <w:proofErr w:type="gramEnd"/>
+      <w:r>
+        <w:rPr>
+          <w:rFonts w:ascii="Helvetica" w:hAnsi="Helvetica" w:cs="Helvetica"/>
+          <w:color w:val="333333"/>
+          <w:sz w:val="21"/>
+          <w:szCs w:val="21"/>
+        </w:rPr>
+        <w:t xml:space="preserve"> no eliminará las dependencia de forma automática.</w:t>
       </w:r>
     </w:p>
     <w:p>
@@ -4805,7 +6194,47 @@
           <w:sz w:val="21"/>
           <w:szCs w:val="21"/>
         </w:rPr>
-        <w:t>La gestión de Red Hat es similar a la gestión de paquetes de Debian en lo respectivo a las consultas que realizan.</w:t>
+        <w:t xml:space="preserve">La gestión de Red </w:t>
+      </w:r>
+      <w:proofErr w:type="spellStart"/>
+      <w:r>
+        <w:rPr>
+          <w:rFonts w:ascii="Helvetica" w:hAnsi="Helvetica" w:cs="Helvetica"/>
+          <w:color w:val="333333"/>
+          <w:sz w:val="21"/>
+          <w:szCs w:val="21"/>
+        </w:rPr>
+        <w:t>Hat</w:t>
+      </w:r>
+      <w:proofErr w:type="spellEnd"/>
+      <w:r>
+        <w:rPr>
+          <w:rFonts w:ascii="Helvetica" w:hAnsi="Helvetica" w:cs="Helvetica"/>
+          <w:color w:val="333333"/>
+          <w:sz w:val="21"/>
+          <w:szCs w:val="21"/>
+        </w:rPr>
+        <w:t xml:space="preserve"> es similar a la gestión de paquetes de </w:t>
+      </w:r>
+      <w:proofErr w:type="spellStart"/>
+      <w:r>
+        <w:rPr>
+          <w:rFonts w:ascii="Helvetica" w:hAnsi="Helvetica" w:cs="Helvetica"/>
+          <w:color w:val="333333"/>
+          <w:sz w:val="21"/>
+          <w:szCs w:val="21"/>
+        </w:rPr>
+        <w:t>Debian</w:t>
+      </w:r>
+      <w:proofErr w:type="spellEnd"/>
+      <w:r>
+        <w:rPr>
+          <w:rFonts w:ascii="Helvetica" w:hAnsi="Helvetica" w:cs="Helvetica"/>
+          <w:color w:val="333333"/>
+          <w:sz w:val="21"/>
+          <w:szCs w:val="21"/>
+        </w:rPr>
+        <w:t xml:space="preserve"> en lo respectivo a las consultas que realizan.</w:t>
       </w:r>
       <w:r>
         <w:rPr>
@@ -4824,7 +6253,37 @@
           <w:sz w:val="21"/>
           <w:szCs w:val="21"/>
         </w:rPr>
-        <w:t>Lo mejor es utilizar la herramienta de back-end (</w:t>
+        <w:t>Lo mejor es utilizar la herramienta de back-</w:t>
+      </w:r>
+      <w:proofErr w:type="spellStart"/>
+      <w:r>
+        <w:rPr>
+          <w:rFonts w:ascii="Helvetica" w:hAnsi="Helvetica" w:cs="Helvetica"/>
+          <w:color w:val="333333"/>
+          <w:sz w:val="21"/>
+          <w:szCs w:val="21"/>
+        </w:rPr>
+        <w:t>end</w:t>
+      </w:r>
+      <w:proofErr w:type="spellEnd"/>
+      <w:r>
+        <w:rPr>
+          <w:rFonts w:ascii="Helvetica" w:hAnsi="Helvetica" w:cs="Helvetica"/>
+          <w:color w:val="333333"/>
+          <w:sz w:val="21"/>
+          <w:szCs w:val="21"/>
+        </w:rPr>
+        <w:t xml:space="preserve"> </w:t>
+      </w:r>
+      <w:proofErr w:type="gramStart"/>
+      <w:r>
+        <w:rPr>
+          <w:rFonts w:ascii="Helvetica" w:hAnsi="Helvetica" w:cs="Helvetica"/>
+          <w:color w:val="333333"/>
+          <w:sz w:val="21"/>
+          <w:szCs w:val="21"/>
+        </w:rPr>
+        <w:t>(</w:t>
       </w:r>
       <w:r>
         <w:rPr>
@@ -4846,6 +6305,7 @@
         </w:rPr>
         <w:t>rpm</w:t>
       </w:r>
+      <w:proofErr w:type="gramEnd"/>
       <w:r>
         <w:rPr>
           <w:rStyle w:val="apple-converted-space"/>
@@ -4863,7 +6323,27 @@
           <w:sz w:val="21"/>
           <w:szCs w:val="21"/>
         </w:rPr>
-        <w:t>) en lugar de la herramienta de front-end (</w:t>
+        <w:t xml:space="preserve">) en lugar de la herramienta de </w:t>
+      </w:r>
+      <w:proofErr w:type="spellStart"/>
+      <w:r>
+        <w:rPr>
+          <w:rFonts w:ascii="Helvetica" w:hAnsi="Helvetica" w:cs="Helvetica"/>
+          <w:color w:val="333333"/>
+          <w:sz w:val="21"/>
+          <w:szCs w:val="21"/>
+        </w:rPr>
+        <w:t>front-end</w:t>
+      </w:r>
+      <w:proofErr w:type="spellEnd"/>
+      <w:r>
+        <w:rPr>
+          <w:rFonts w:ascii="Helvetica" w:hAnsi="Helvetica" w:cs="Helvetica"/>
+          <w:color w:val="333333"/>
+          <w:sz w:val="21"/>
+          <w:szCs w:val="21"/>
+        </w:rPr>
+        <w:t xml:space="preserve"> (</w:t>
       </w:r>
       <w:r>
         <w:rPr>
@@ -4875,6 +6355,7 @@
         </w:rPr>
         <w:t> </w:t>
       </w:r>
+      <w:proofErr w:type="spellStart"/>
       <w:r>
         <w:rPr>
           <w:rStyle w:val="CdigoHTML"/>
@@ -4885,6 +6366,7 @@
         </w:rPr>
         <w:t>yum</w:t>
       </w:r>
+      <w:proofErr w:type="spellEnd"/>
       <w:r>
         <w:rPr>
           <w:rStyle w:val="apple-converted-space"/>
@@ -4921,7 +6403,27 @@
           <w:sz w:val="21"/>
           <w:szCs w:val="21"/>
         </w:rPr>
-        <w:t>Mientras que las herramientas de front-end pueden realizar algunas de estas consultas, el rendimiento se resiente porque estos comandos normalmente se conectan a varios repositorios a través de la red, cuando se ejecutan cualquier comando.</w:t>
+        <w:t xml:space="preserve">Mientras que las herramientas de </w:t>
+      </w:r>
+      <w:proofErr w:type="spellStart"/>
+      <w:r>
+        <w:rPr>
+          <w:rFonts w:ascii="Helvetica" w:hAnsi="Helvetica" w:cs="Helvetica"/>
+          <w:color w:val="333333"/>
+          <w:sz w:val="21"/>
+          <w:szCs w:val="21"/>
+        </w:rPr>
+        <w:t>front-end</w:t>
+      </w:r>
+      <w:proofErr w:type="spellEnd"/>
+      <w:r>
+        <w:rPr>
+          <w:rFonts w:ascii="Helvetica" w:hAnsi="Helvetica" w:cs="Helvetica"/>
+          <w:color w:val="333333"/>
+          <w:sz w:val="21"/>
+          <w:szCs w:val="21"/>
+        </w:rPr>
+        <w:t xml:space="preserve"> pueden realizar algunas de estas consultas, el rendimiento se resiente porque estos comandos normalmente se conectan a varios repositorios a través de la red, cuando se ejecutan cualquier comando.</w:t>
       </w:r>
       <w:r>
         <w:rPr>
@@ -5032,8 +6534,21 @@
           <w:szCs w:val="19"/>
           <w:shd w:val="clear" w:color="auto" w:fill="F5F5F5"/>
         </w:rPr>
-        <w:t>rpm -qa</w:t>
-      </w:r>
+        <w:t>rpm -</w:t>
+      </w:r>
+      <w:proofErr w:type="spellStart"/>
+      <w:proofErr w:type="gramStart"/>
+      <w:r>
+        <w:rPr>
+          <w:rStyle w:val="CdigoHTML"/>
+          <w:color w:val="333333"/>
+          <w:sz w:val="19"/>
+          <w:szCs w:val="19"/>
+          <w:shd w:val="clear" w:color="auto" w:fill="F5F5F5"/>
+        </w:rPr>
+        <w:t>qa</w:t>
+      </w:r>
+      <w:proofErr w:type="spellEnd"/>
       <w:r>
         <w:rPr>
           <w:rStyle w:val="apple-converted-space"/>
@@ -5053,6 +6568,7 @@
         </w:rPr>
         <w:t>.</w:t>
       </w:r>
+      <w:proofErr w:type="gramEnd"/>
     </w:p>
     <w:p>
       <w:pPr>
@@ -5093,8 +6609,20 @@
           <w:szCs w:val="19"/>
           <w:shd w:val="clear" w:color="auto" w:fill="F5F5F5"/>
         </w:rPr>
-        <w:t>rpm -ql</w:t>
-      </w:r>
+        <w:t>rpm -</w:t>
+      </w:r>
+      <w:proofErr w:type="spellStart"/>
+      <w:r>
+        <w:rPr>
+          <w:rStyle w:val="CdigoHTML"/>
+          <w:color w:val="333333"/>
+          <w:sz w:val="19"/>
+          <w:szCs w:val="19"/>
+          <w:shd w:val="clear" w:color="auto" w:fill="F5F5F5"/>
+        </w:rPr>
+        <w:t>ql</w:t>
+      </w:r>
+      <w:proofErr w:type="spellEnd"/>
       <w:r>
         <w:rPr>
           <w:rStyle w:val="apple-converted-space"/>
@@ -5166,8 +6694,20 @@
           <w:szCs w:val="19"/>
           <w:shd w:val="clear" w:color="auto" w:fill="F5F5F5"/>
         </w:rPr>
-        <w:t>rpm -qi</w:t>
-      </w:r>
+        <w:t>rpm -</w:t>
+      </w:r>
+      <w:proofErr w:type="spellStart"/>
+      <w:r>
+        <w:rPr>
+          <w:rStyle w:val="CdigoHTML"/>
+          <w:color w:val="333333"/>
+          <w:sz w:val="19"/>
+          <w:szCs w:val="19"/>
+          <w:shd w:val="clear" w:color="auto" w:fill="F5F5F5"/>
+        </w:rPr>
+        <w:t>qi</w:t>
+      </w:r>
+      <w:proofErr w:type="spellEnd"/>
       <w:r>
         <w:rPr>
           <w:rStyle w:val="apple-converted-space"/>
@@ -5240,7 +6780,29 @@
           <w:szCs w:val="19"/>
           <w:shd w:val="clear" w:color="auto" w:fill="F5F5F5"/>
         </w:rPr>
-        <w:t>rpm -qf /ruta/a/archivo</w:t>
+        <w:t>rpm -</w:t>
+      </w:r>
+      <w:proofErr w:type="spellStart"/>
+      <w:r>
+        <w:rPr>
+          <w:rStyle w:val="CdigoHTML"/>
+          <w:color w:val="333333"/>
+          <w:sz w:val="19"/>
+          <w:szCs w:val="19"/>
+          <w:shd w:val="clear" w:color="auto" w:fill="F5F5F5"/>
+        </w:rPr>
+        <w:t>qf</w:t>
+      </w:r>
+      <w:proofErr w:type="spellEnd"/>
+      <w:r>
+        <w:rPr>
+          <w:rStyle w:val="CdigoHTML"/>
+          <w:color w:val="333333"/>
+          <w:sz w:val="19"/>
+          <w:szCs w:val="19"/>
+          <w:shd w:val="clear" w:color="auto" w:fill="F5F5F5"/>
+        </w:rPr>
+        <w:t xml:space="preserve"> /ruta/a/archivo</w:t>
       </w:r>
       <w:r>
         <w:rPr>
@@ -5291,9 +6853,22 @@
           <w:sz w:val="45"/>
           <w:szCs w:val="45"/>
         </w:rPr>
-        <w:t>11.4 Linux Kernel</w:t>
+        <w:t xml:space="preserve">11.4 Linux </w:t>
+      </w:r>
+      <w:proofErr w:type="spellStart"/>
+      <w:r>
+        <w:rPr>
+          <w:rFonts w:ascii="inherit" w:hAnsi="inherit" w:cs="Helvetica"/>
+          <w:b w:val="0"/>
+          <w:bCs w:val="0"/>
+          <w:color w:val="333333"/>
+          <w:sz w:val="45"/>
+          <w:szCs w:val="45"/>
+        </w:rPr>
+        <w:t>Kernel</w:t>
       </w:r>
       <w:bookmarkEnd w:id="19"/>
+      <w:proofErr w:type="spellEnd"/>
     </w:p>
     <w:p>
       <w:pPr>
@@ -5334,7 +6909,18 @@
           <w:sz w:val="21"/>
           <w:szCs w:val="21"/>
         </w:rPr>
-        <w:t>GNU / Linux</w:t>
+        <w:t xml:space="preserve">GNU / </w:t>
+      </w:r>
+      <w:proofErr w:type="gramStart"/>
+      <w:r>
+        <w:rPr>
+          <w:rStyle w:val="VariableHTML"/>
+          <w:rFonts w:ascii="Helvetica" w:hAnsi="Helvetica" w:cs="Helvetica"/>
+          <w:color w:val="333333"/>
+          <w:sz w:val="21"/>
+          <w:szCs w:val="21"/>
+        </w:rPr>
+        <w:t>Linux</w:t>
       </w:r>
       <w:r>
         <w:rPr>
@@ -5353,7 +6939,17 @@
           <w:sz w:val="21"/>
           <w:szCs w:val="21"/>
         </w:rPr>
-        <w:t>, que define el sistema operativo.</w:t>
+        <w:t>,</w:t>
+      </w:r>
+      <w:proofErr w:type="gramEnd"/>
+      <w:r>
+        <w:rPr>
+          <w:rFonts w:ascii="Helvetica" w:hAnsi="Helvetica" w:cs="Helvetica"/>
+          <w:color w:val="333333"/>
+          <w:sz w:val="21"/>
+          <w:szCs w:val="21"/>
+        </w:rPr>
+        <w:t xml:space="preserve"> que define el sistema operativo.</w:t>
       </w:r>
       <w:r>
         <w:rPr>
@@ -5384,6 +6980,7 @@
         </w:rPr>
         <w:t> </w:t>
       </w:r>
+      <w:proofErr w:type="spellStart"/>
       <w:r>
         <w:rPr>
           <w:rStyle w:val="VariableHTML"/>
@@ -5392,7 +6989,18 @@
           <w:sz w:val="21"/>
           <w:szCs w:val="21"/>
         </w:rPr>
-        <w:t>Gnu No es Unix</w:t>
+        <w:t>Gnu</w:t>
+      </w:r>
+      <w:proofErr w:type="spellEnd"/>
+      <w:r>
+        <w:rPr>
+          <w:rStyle w:val="VariableHTML"/>
+          <w:rFonts w:ascii="Helvetica" w:hAnsi="Helvetica" w:cs="Helvetica"/>
+          <w:color w:val="333333"/>
+          <w:sz w:val="21"/>
+          <w:szCs w:val="21"/>
+        </w:rPr>
+        <w:t xml:space="preserve"> No es Unix</w:t>
       </w:r>
       <w:r>
         <w:rPr>
@@ -5504,7 +7112,18 @@
           <w:sz w:val="21"/>
           <w:szCs w:val="21"/>
         </w:rPr>
-        <w:t>núcleo de Linux</w:t>
+        <w:t xml:space="preserve">núcleo de </w:t>
+      </w:r>
+      <w:proofErr w:type="gramStart"/>
+      <w:r>
+        <w:rPr>
+          <w:rStyle w:val="VariableHTML"/>
+          <w:rFonts w:ascii="Helvetica" w:hAnsi="Helvetica" w:cs="Helvetica"/>
+          <w:color w:val="333333"/>
+          <w:sz w:val="21"/>
+          <w:szCs w:val="21"/>
+        </w:rPr>
+        <w:t>Linux</w:t>
       </w:r>
       <w:r>
         <w:rPr>
@@ -5523,7 +7142,17 @@
           <w:sz w:val="21"/>
           <w:szCs w:val="21"/>
         </w:rPr>
-        <w:t>, que es el núcleo del sistema operativo.</w:t>
+        <w:t>,</w:t>
+      </w:r>
+      <w:proofErr w:type="gramEnd"/>
+      <w:r>
+        <w:rPr>
+          <w:rFonts w:ascii="Helvetica" w:hAnsi="Helvetica" w:cs="Helvetica"/>
+          <w:color w:val="333333"/>
+          <w:sz w:val="21"/>
+          <w:szCs w:val="21"/>
+        </w:rPr>
+        <w:t xml:space="preserve"> que es el núcleo del sistema operativo.</w:t>
       </w:r>
       <w:r>
         <w:rPr>
@@ -5601,7 +7230,27 @@
           <w:sz w:val="21"/>
           <w:szCs w:val="21"/>
         </w:rPr>
-        <w:t>Algunas de las funciones clave del kernel de Linux incluyen una llamada al sistema de interfaz, gestión de procesos, gestión de memoria, sistema de ficheros virtual, las redes y los controladores de dispositivos.</w:t>
+        <w:t xml:space="preserve">Algunas de las funciones clave del </w:t>
+      </w:r>
+      <w:proofErr w:type="spellStart"/>
+      <w:r>
+        <w:rPr>
+          <w:rFonts w:ascii="Helvetica" w:hAnsi="Helvetica" w:cs="Helvetica"/>
+          <w:color w:val="333333"/>
+          <w:sz w:val="21"/>
+          <w:szCs w:val="21"/>
+        </w:rPr>
+        <w:t>kernel</w:t>
+      </w:r>
+      <w:proofErr w:type="spellEnd"/>
+      <w:r>
+        <w:rPr>
+          <w:rFonts w:ascii="Helvetica" w:hAnsi="Helvetica" w:cs="Helvetica"/>
+          <w:color w:val="333333"/>
+          <w:sz w:val="21"/>
+          <w:szCs w:val="21"/>
+        </w:rPr>
+        <w:t xml:space="preserve"> de Linux incluyen una llamada al sistema de interfaz, gestión de procesos, gestión de memoria, sistema de ficheros virtual, las redes y los controladores de dispositivos.</w:t>
       </w:r>
     </w:p>
     <w:p>
@@ -5646,7 +7295,27 @@
           <w:sz w:val="21"/>
           <w:szCs w:val="21"/>
         </w:rPr>
-        <w:t>El kernel proporciona acceso a la información sobre la ejecución de los procesos a través de un</w:t>
+        <w:t xml:space="preserve">El </w:t>
+      </w:r>
+      <w:proofErr w:type="spellStart"/>
+      <w:r>
+        <w:rPr>
+          <w:rFonts w:ascii="Helvetica" w:hAnsi="Helvetica" w:cs="Helvetica"/>
+          <w:color w:val="333333"/>
+          <w:sz w:val="21"/>
+          <w:szCs w:val="21"/>
+        </w:rPr>
+        <w:t>kernel</w:t>
+      </w:r>
+      <w:proofErr w:type="spellEnd"/>
+      <w:r>
+        <w:rPr>
+          <w:rFonts w:ascii="Helvetica" w:hAnsi="Helvetica" w:cs="Helvetica"/>
+          <w:color w:val="333333"/>
+          <w:sz w:val="21"/>
+          <w:szCs w:val="21"/>
+        </w:rPr>
+        <w:t xml:space="preserve"> proporciona acceso a la información sobre la ejecución de los procesos a través de un</w:t>
       </w:r>
       <w:r>
         <w:rPr>
@@ -5657,6 +7326,7 @@
         </w:rPr>
         <w:t xml:space="preserve"> </w:t>
       </w:r>
+      <w:proofErr w:type="spellStart"/>
       <w:r>
         <w:rPr>
           <w:rStyle w:val="VariableHTML"/>
@@ -5667,6 +7337,7 @@
         </w:rPr>
         <w:t>seudo</w:t>
       </w:r>
+      <w:proofErr w:type="spellEnd"/>
       <w:r>
         <w:rPr>
           <w:rStyle w:val="apple-converted-space"/>
@@ -5734,65 +7405,10 @@
           <w:szCs w:val="19"/>
           <w:shd w:val="clear" w:color="auto" w:fill="F5F5F5"/>
         </w:rPr>
-        <w:t>/proc</w:t>
-      </w:r>
-      <w:r>
-        <w:rPr>
-          <w:rStyle w:val="apple-converted-space"/>
-          <w:rFonts w:ascii="Helvetica" w:eastAsiaTheme="majorEastAsia" w:hAnsi="Helvetica" w:cs="Helvetica"/>
-          <w:color w:val="333333"/>
-          <w:sz w:val="21"/>
-          <w:szCs w:val="21"/>
-        </w:rPr>
-        <w:t> </w:t>
-      </w:r>
-      <w:r>
-        <w:rPr>
-          <w:rFonts w:ascii="Helvetica" w:hAnsi="Helvetica" w:cs="Helvetica"/>
-          <w:color w:val="333333"/>
-          <w:sz w:val="21"/>
-          <w:szCs w:val="21"/>
-        </w:rPr>
-        <w:t>.</w:t>
-      </w:r>
-      <w:r>
-        <w:rPr>
-          <w:rStyle w:val="apple-converted-space"/>
-          <w:rFonts w:ascii="Helvetica" w:eastAsiaTheme="majorEastAsia" w:hAnsi="Helvetica" w:cs="Helvetica"/>
-          <w:color w:val="333333"/>
-          <w:sz w:val="21"/>
-          <w:szCs w:val="21"/>
-        </w:rPr>
-        <w:t> </w:t>
-      </w:r>
-      <w:r>
-        <w:rPr>
-          <w:rFonts w:ascii="Helvetica" w:hAnsi="Helvetica" w:cs="Helvetica"/>
-          <w:color w:val="333333"/>
-          <w:sz w:val="21"/>
-          <w:szCs w:val="21"/>
-        </w:rPr>
-        <w:t>Los dispositivos de hardware están disponibles a través de archivos especiales bajo</w:t>
-      </w:r>
-      <w:r>
-        <w:rPr>
-          <w:rFonts w:ascii="Helvetica" w:hAnsi="Helvetica" w:cs="Helvetica"/>
-          <w:color w:val="333333"/>
-          <w:sz w:val="21"/>
-          <w:szCs w:val="21"/>
-        </w:rPr>
-        <w:t xml:space="preserve"> el directorio</w:t>
-      </w:r>
-      <w:r>
-        <w:rPr>
-          <w:rStyle w:val="apple-converted-space"/>
-          <w:rFonts w:ascii="Helvetica" w:eastAsiaTheme="majorEastAsia" w:hAnsi="Helvetica" w:cs="Helvetica"/>
-          <w:color w:val="333333"/>
-          <w:sz w:val="21"/>
-          <w:szCs w:val="21"/>
-        </w:rPr>
-        <w:t> </w:t>
-      </w:r>
+        <w:t>/</w:t>
+      </w:r>
+      <w:proofErr w:type="spellStart"/>
+      <w:proofErr w:type="gramStart"/>
       <w:r>
         <w:rPr>
           <w:rStyle w:val="CdigoHTML"/>
@@ -5802,8 +7418,9 @@
           <w:szCs w:val="19"/>
           <w:shd w:val="clear" w:color="auto" w:fill="F5F5F5"/>
         </w:rPr>
-        <w:t>/dev</w:t>
-      </w:r>
+        <w:t>proc</w:t>
+      </w:r>
+      <w:proofErr w:type="spellEnd"/>
       <w:r>
         <w:rPr>
           <w:rStyle w:val="apple-converted-space"/>
@@ -5821,7 +7438,7 @@
           <w:sz w:val="21"/>
           <w:szCs w:val="21"/>
         </w:rPr>
-        <w:t>, mientras que la información sobre estos dispositivos se puede encontrar en otro seudo sistema de archivos bajo el</w:t>
+        <w:t>.</w:t>
       </w:r>
       <w:r>
         <w:rPr>
@@ -5833,14 +7450,34 @@
         </w:rPr>
         <w:t> </w:t>
       </w:r>
-      <w:r>
-        <w:rPr>
-          <w:rFonts w:ascii="Helvetica" w:hAnsi="Helvetica" w:cs="Helvetica"/>
-          <w:color w:val="333333"/>
-          <w:sz w:val="21"/>
-          <w:szCs w:val="21"/>
-        </w:rPr>
-        <w:t>directorio</w:t>
+      <w:proofErr w:type="gramEnd"/>
+      <w:r>
+        <w:rPr>
+          <w:rFonts w:ascii="Helvetica" w:hAnsi="Helvetica" w:cs="Helvetica"/>
+          <w:color w:val="333333"/>
+          <w:sz w:val="21"/>
+          <w:szCs w:val="21"/>
+        </w:rPr>
+        <w:t>Los dispositivos de hardware están disponibles a través de archivos especiales bajo</w:t>
+      </w:r>
+      <w:r>
+        <w:rPr>
+          <w:rFonts w:ascii="Helvetica" w:hAnsi="Helvetica" w:cs="Helvetica"/>
+          <w:color w:val="333333"/>
+          <w:sz w:val="21"/>
+          <w:szCs w:val="21"/>
+        </w:rPr>
+        <w:t xml:space="preserve"> el directorio</w:t>
+      </w:r>
+      <w:r>
+        <w:rPr>
+          <w:rStyle w:val="apple-converted-space"/>
+          <w:rFonts w:ascii="Helvetica" w:eastAsiaTheme="majorEastAsia" w:hAnsi="Helvetica" w:cs="Helvetica"/>
+          <w:color w:val="333333"/>
+          <w:sz w:val="21"/>
+          <w:szCs w:val="21"/>
+        </w:rPr>
+        <w:t> </w:t>
       </w:r>
       <w:r>
         <w:rPr>
@@ -5851,8 +7488,10 @@
           <w:szCs w:val="19"/>
           <w:shd w:val="clear" w:color="auto" w:fill="F5F5F5"/>
         </w:rPr>
-        <w:t xml:space="preserve"> </w:t>
-      </w:r>
+        <w:t>/</w:t>
+      </w:r>
+      <w:proofErr w:type="spellStart"/>
+      <w:proofErr w:type="gramStart"/>
       <w:r>
         <w:rPr>
           <w:rStyle w:val="CdigoHTML"/>
@@ -5862,8 +7501,112 @@
           <w:szCs w:val="19"/>
           <w:shd w:val="clear" w:color="auto" w:fill="F5F5F5"/>
         </w:rPr>
-        <w:t>/sys</w:t>
-      </w:r>
+        <w:t>dev</w:t>
+      </w:r>
+      <w:proofErr w:type="spellEnd"/>
+      <w:r>
+        <w:rPr>
+          <w:rStyle w:val="apple-converted-space"/>
+          <w:rFonts w:ascii="Helvetica" w:eastAsiaTheme="majorEastAsia" w:hAnsi="Helvetica" w:cs="Helvetica"/>
+          <w:color w:val="333333"/>
+          <w:sz w:val="21"/>
+          <w:szCs w:val="21"/>
+        </w:rPr>
+        <w:t> </w:t>
+      </w:r>
+      <w:r>
+        <w:rPr>
+          <w:rFonts w:ascii="Helvetica" w:hAnsi="Helvetica" w:cs="Helvetica"/>
+          <w:color w:val="333333"/>
+          <w:sz w:val="21"/>
+          <w:szCs w:val="21"/>
+        </w:rPr>
+        <w:t>,</w:t>
+      </w:r>
+      <w:proofErr w:type="gramEnd"/>
+      <w:r>
+        <w:rPr>
+          <w:rFonts w:ascii="Helvetica" w:hAnsi="Helvetica" w:cs="Helvetica"/>
+          <w:color w:val="333333"/>
+          <w:sz w:val="21"/>
+          <w:szCs w:val="21"/>
+        </w:rPr>
+        <w:t xml:space="preserve"> mientras que la información sobre estos dispositivos se puede encontrar en otro </w:t>
+      </w:r>
+      <w:proofErr w:type="spellStart"/>
+      <w:r>
+        <w:rPr>
+          <w:rFonts w:ascii="Helvetica" w:hAnsi="Helvetica" w:cs="Helvetica"/>
+          <w:color w:val="333333"/>
+          <w:sz w:val="21"/>
+          <w:szCs w:val="21"/>
+        </w:rPr>
+        <w:t>seudo</w:t>
+      </w:r>
+      <w:proofErr w:type="spellEnd"/>
+      <w:r>
+        <w:rPr>
+          <w:rFonts w:ascii="Helvetica" w:hAnsi="Helvetica" w:cs="Helvetica"/>
+          <w:color w:val="333333"/>
+          <w:sz w:val="21"/>
+          <w:szCs w:val="21"/>
+        </w:rPr>
+        <w:t xml:space="preserve"> sistema de archivos bajo el</w:t>
+      </w:r>
+      <w:r>
+        <w:rPr>
+          <w:rStyle w:val="apple-converted-space"/>
+          <w:rFonts w:ascii="Helvetica" w:eastAsiaTheme="majorEastAsia" w:hAnsi="Helvetica" w:cs="Helvetica"/>
+          <w:color w:val="333333"/>
+          <w:sz w:val="21"/>
+          <w:szCs w:val="21"/>
+        </w:rPr>
+        <w:t> </w:t>
+      </w:r>
+      <w:r>
+        <w:rPr>
+          <w:rFonts w:ascii="Helvetica" w:hAnsi="Helvetica" w:cs="Helvetica"/>
+          <w:color w:val="333333"/>
+          <w:sz w:val="21"/>
+          <w:szCs w:val="21"/>
+        </w:rPr>
+        <w:t>directorio</w:t>
+      </w:r>
+      <w:r>
+        <w:rPr>
+          <w:rStyle w:val="CdigoHTML"/>
+          <w:rFonts w:eastAsiaTheme="majorEastAsia"/>
+          <w:color w:val="333333"/>
+          <w:sz w:val="19"/>
+          <w:szCs w:val="19"/>
+          <w:shd w:val="clear" w:color="auto" w:fill="F5F5F5"/>
+        </w:rPr>
+        <w:t xml:space="preserve"> </w:t>
+      </w:r>
+      <w:r>
+        <w:rPr>
+          <w:rStyle w:val="CdigoHTML"/>
+          <w:rFonts w:eastAsiaTheme="majorEastAsia"/>
+          <w:color w:val="333333"/>
+          <w:sz w:val="19"/>
+          <w:szCs w:val="19"/>
+          <w:shd w:val="clear" w:color="auto" w:fill="F5F5F5"/>
+        </w:rPr>
+        <w:t>/</w:t>
+      </w:r>
+      <w:proofErr w:type="spellStart"/>
+      <w:r>
+        <w:rPr>
+          <w:rStyle w:val="CdigoHTML"/>
+          <w:rFonts w:eastAsiaTheme="majorEastAsia"/>
+          <w:color w:val="333333"/>
+          <w:sz w:val="19"/>
+          <w:szCs w:val="19"/>
+          <w:shd w:val="clear" w:color="auto" w:fill="F5F5F5"/>
+        </w:rPr>
+        <w:t>sys</w:t>
+      </w:r>
+      <w:proofErr w:type="spellEnd"/>
       <w:r>
         <w:rPr>
           <w:rStyle w:val="apple-converted-space"/>
@@ -5942,8 +7685,21 @@
           <w:szCs w:val="19"/>
           <w:shd w:val="clear" w:color="auto" w:fill="F5F5F5"/>
         </w:rPr>
-        <w:t>/proc</w:t>
-      </w:r>
+        <w:t>/</w:t>
+      </w:r>
+      <w:proofErr w:type="spellStart"/>
+      <w:r>
+        <w:rPr>
+          <w:rStyle w:val="CdigoHTML"/>
+          <w:rFonts w:eastAsiaTheme="majorEastAsia"/>
+          <w:color w:val="333333"/>
+          <w:sz w:val="19"/>
+          <w:szCs w:val="19"/>
+          <w:shd w:val="clear" w:color="auto" w:fill="F5F5F5"/>
+        </w:rPr>
+        <w:t>proc</w:t>
+      </w:r>
+      <w:proofErr w:type="spellEnd"/>
       <w:r>
         <w:rPr>
           <w:rStyle w:val="apple-converted-space"/>
@@ -5971,7 +7727,17 @@
           <w:sz w:val="21"/>
           <w:szCs w:val="21"/>
         </w:rPr>
-        <w:t>no sólo contiene información sobre los procesos en ejecución, como su nombre indica (</w:t>
+        <w:t xml:space="preserve">no sólo contiene información sobre los procesos en ejecución, como su nombre indica </w:t>
+      </w:r>
+      <w:proofErr w:type="gramStart"/>
+      <w:r>
+        <w:rPr>
+          <w:rFonts w:ascii="Helvetica" w:hAnsi="Helvetica" w:cs="Helvetica"/>
+          <w:color w:val="333333"/>
+          <w:sz w:val="21"/>
+          <w:szCs w:val="21"/>
+        </w:rPr>
+        <w:t>(</w:t>
       </w:r>
       <w:r>
         <w:rPr>
@@ -5993,6 +7759,7 @@
         </w:rPr>
         <w:t>proceso</w:t>
       </w:r>
+      <w:proofErr w:type="gramEnd"/>
       <w:r>
         <w:rPr>
           <w:rStyle w:val="apple-converted-space"/>
@@ -6109,7 +7876,7 @@
                     </pic:cNvPicPr>
                   </pic:nvPicPr>
                   <pic:blipFill>
-                    <a:blip r:embed="rId14">
+                    <a:blip r:embed="rId15">
                       <a:extLst>
                         <a:ext uri="{28A0092B-C50C-407E-A947-70E740481C1C}">
                           <a14:useLocalDpi xmlns:a14="http://schemas.microsoft.com/office/drawing/2010/main" val="0"/>
@@ -6172,6 +7939,7 @@
         </w:rPr>
         <w:t> </w:t>
       </w:r>
+      <w:proofErr w:type="spellStart"/>
       <w:r>
         <w:rPr>
           <w:rStyle w:val="CdigoHTML"/>
@@ -6181,8 +7949,33 @@
           <w:szCs w:val="19"/>
           <w:shd w:val="clear" w:color="auto" w:fill="F5F5F5"/>
         </w:rPr>
-        <w:t>ls /proc</w:t>
-      </w:r>
+        <w:t>ls</w:t>
+      </w:r>
+      <w:proofErr w:type="spellEnd"/>
+      <w:r>
+        <w:rPr>
+          <w:rStyle w:val="CdigoHTML"/>
+          <w:rFonts w:eastAsiaTheme="majorEastAsia"/>
+          <w:color w:val="333333"/>
+          <w:sz w:val="19"/>
+          <w:szCs w:val="19"/>
+          <w:shd w:val="clear" w:color="auto" w:fill="F5F5F5"/>
+        </w:rPr>
+        <w:t xml:space="preserve"> /</w:t>
+      </w:r>
+      <w:proofErr w:type="spellStart"/>
+      <w:r>
+        <w:rPr>
+          <w:rStyle w:val="CdigoHTML"/>
+          <w:rFonts w:eastAsiaTheme="majorEastAsia"/>
+          <w:color w:val="333333"/>
+          <w:sz w:val="19"/>
+          <w:szCs w:val="19"/>
+          <w:shd w:val="clear" w:color="auto" w:fill="F5F5F5"/>
+        </w:rPr>
+        <w:t>proc</w:t>
+      </w:r>
+      <w:proofErr w:type="spellEnd"/>
       <w:r>
         <w:rPr>
           <w:rStyle w:val="apple-converted-space"/>
@@ -6271,27 +8064,9 @@
           <w:szCs w:val="19"/>
           <w:shd w:val="clear" w:color="auto" w:fill="F5F5F5"/>
         </w:rPr>
-        <w:t>/sbin/init</w:t>
-      </w:r>
-      <w:r>
-        <w:rPr>
-          <w:rStyle w:val="apple-converted-space"/>
-          <w:rFonts w:ascii="Helvetica" w:eastAsiaTheme="majorEastAsia" w:hAnsi="Helvetica" w:cs="Helvetica"/>
-          <w:color w:val="333333"/>
-          <w:sz w:val="21"/>
-          <w:szCs w:val="21"/>
-        </w:rPr>
-        <w:t> </w:t>
-      </w:r>
-      <w:r>
-        <w:rPr>
-          <w:rFonts w:ascii="Helvetica" w:hAnsi="Helvetica" w:cs="Helvetica"/>
-          <w:color w:val="333333"/>
-          <w:sz w:val="21"/>
-          <w:szCs w:val="21"/>
-        </w:rPr>
-        <w:t xml:space="preserve"> es siempre el primer proceso, tiene un PID de 1 y la información sobre </w:t>
-      </w:r>
+        <w:t>/</w:t>
+      </w:r>
+      <w:proofErr w:type="spellStart"/>
       <w:r>
         <w:rPr>
           <w:rStyle w:val="CdigoHTML"/>
@@ -6301,37 +8076,9 @@
           <w:szCs w:val="19"/>
           <w:shd w:val="clear" w:color="auto" w:fill="F5F5F5"/>
         </w:rPr>
-        <w:t>/sbin/init</w:t>
-      </w:r>
-      <w:r>
-        <w:rPr>
-          <w:rStyle w:val="apple-converted-space"/>
-          <w:rFonts w:ascii="Helvetica" w:eastAsiaTheme="majorEastAsia" w:hAnsi="Helvetica" w:cs="Helvetica"/>
-          <w:color w:val="333333"/>
-          <w:sz w:val="21"/>
-          <w:szCs w:val="21"/>
-        </w:rPr>
-        <w:t> </w:t>
-      </w:r>
-      <w:r>
-        <w:rPr>
-          <w:rFonts w:ascii="Helvetica" w:hAnsi="Helvetica" w:cs="Helvetica"/>
-          <w:color w:val="333333"/>
-          <w:sz w:val="21"/>
-          <w:szCs w:val="21"/>
-        </w:rPr>
-        <w:t xml:space="preserve"> se puede encontrar en el</w:t>
-      </w:r>
-      <w:r>
-        <w:rPr>
-          <w:rStyle w:val="apple-converted-space"/>
-          <w:rFonts w:ascii="Helvetica" w:eastAsiaTheme="majorEastAsia" w:hAnsi="Helvetica" w:cs="Helvetica"/>
-          <w:color w:val="333333"/>
-          <w:sz w:val="21"/>
-          <w:szCs w:val="21"/>
-        </w:rPr>
-        <w:t> </w:t>
-      </w:r>
+        <w:t>sbin</w:t>
+      </w:r>
+      <w:proofErr w:type="spellEnd"/>
       <w:r>
         <w:rPr>
           <w:rStyle w:val="CdigoHTML"/>
@@ -6341,7 +8088,151 @@
           <w:szCs w:val="19"/>
           <w:shd w:val="clear" w:color="auto" w:fill="F5F5F5"/>
         </w:rPr>
-        <w:t>/proc/1</w:t>
+        <w:t>/</w:t>
+      </w:r>
+      <w:proofErr w:type="spellStart"/>
+      <w:r>
+        <w:rPr>
+          <w:rStyle w:val="CdigoHTML"/>
+          <w:rFonts w:eastAsiaTheme="majorEastAsia"/>
+          <w:color w:val="333333"/>
+          <w:sz w:val="19"/>
+          <w:szCs w:val="19"/>
+          <w:shd w:val="clear" w:color="auto" w:fill="F5F5F5"/>
+        </w:rPr>
+        <w:t>init</w:t>
+      </w:r>
+      <w:proofErr w:type="spellEnd"/>
+      <w:r>
+        <w:rPr>
+          <w:rStyle w:val="apple-converted-space"/>
+          <w:rFonts w:ascii="Helvetica" w:eastAsiaTheme="majorEastAsia" w:hAnsi="Helvetica" w:cs="Helvetica"/>
+          <w:color w:val="333333"/>
+          <w:sz w:val="21"/>
+          <w:szCs w:val="21"/>
+        </w:rPr>
+        <w:t> </w:t>
+      </w:r>
+      <w:r>
+        <w:rPr>
+          <w:rFonts w:ascii="Helvetica" w:hAnsi="Helvetica" w:cs="Helvetica"/>
+          <w:color w:val="333333"/>
+          <w:sz w:val="21"/>
+          <w:szCs w:val="21"/>
+        </w:rPr>
+        <w:t xml:space="preserve"> es siempre el primer proceso, tiene un PID de 1 y la información sobre </w:t>
+      </w:r>
+      <w:r>
+        <w:rPr>
+          <w:rStyle w:val="CdigoHTML"/>
+          <w:rFonts w:eastAsiaTheme="majorEastAsia"/>
+          <w:color w:val="333333"/>
+          <w:sz w:val="19"/>
+          <w:szCs w:val="19"/>
+          <w:shd w:val="clear" w:color="auto" w:fill="F5F5F5"/>
+        </w:rPr>
+        <w:t>/</w:t>
+      </w:r>
+      <w:proofErr w:type="spellStart"/>
+      <w:r>
+        <w:rPr>
+          <w:rStyle w:val="CdigoHTML"/>
+          <w:rFonts w:eastAsiaTheme="majorEastAsia"/>
+          <w:color w:val="333333"/>
+          <w:sz w:val="19"/>
+          <w:szCs w:val="19"/>
+          <w:shd w:val="clear" w:color="auto" w:fill="F5F5F5"/>
+        </w:rPr>
+        <w:t>sbin</w:t>
+      </w:r>
+      <w:proofErr w:type="spellEnd"/>
+      <w:r>
+        <w:rPr>
+          <w:rStyle w:val="CdigoHTML"/>
+          <w:rFonts w:eastAsiaTheme="majorEastAsia"/>
+          <w:color w:val="333333"/>
+          <w:sz w:val="19"/>
+          <w:szCs w:val="19"/>
+          <w:shd w:val="clear" w:color="auto" w:fill="F5F5F5"/>
+        </w:rPr>
+        <w:t>/</w:t>
+      </w:r>
+      <w:proofErr w:type="spellStart"/>
+      <w:r>
+        <w:rPr>
+          <w:rStyle w:val="CdigoHTML"/>
+          <w:rFonts w:eastAsiaTheme="majorEastAsia"/>
+          <w:color w:val="333333"/>
+          <w:sz w:val="19"/>
+          <w:szCs w:val="19"/>
+          <w:shd w:val="clear" w:color="auto" w:fill="F5F5F5"/>
+        </w:rPr>
+        <w:t>init</w:t>
+      </w:r>
+      <w:proofErr w:type="spellEnd"/>
+      <w:r>
+        <w:rPr>
+          <w:rStyle w:val="apple-converted-space"/>
+          <w:rFonts w:ascii="Helvetica" w:eastAsiaTheme="majorEastAsia" w:hAnsi="Helvetica" w:cs="Helvetica"/>
+          <w:color w:val="333333"/>
+          <w:sz w:val="21"/>
+          <w:szCs w:val="21"/>
+        </w:rPr>
+        <w:t> </w:t>
+      </w:r>
+      <w:r>
+        <w:rPr>
+          <w:rFonts w:ascii="Helvetica" w:hAnsi="Helvetica" w:cs="Helvetica"/>
+          <w:color w:val="333333"/>
+          <w:sz w:val="21"/>
+          <w:szCs w:val="21"/>
+        </w:rPr>
+        <w:t xml:space="preserve"> se puede encontrar en el</w:t>
+      </w:r>
+      <w:r>
+        <w:rPr>
+          <w:rStyle w:val="apple-converted-space"/>
+          <w:rFonts w:ascii="Helvetica" w:eastAsiaTheme="majorEastAsia" w:hAnsi="Helvetica" w:cs="Helvetica"/>
+          <w:color w:val="333333"/>
+          <w:sz w:val="21"/>
+          <w:szCs w:val="21"/>
+        </w:rPr>
+        <w:t> </w:t>
+      </w:r>
+      <w:r>
+        <w:rPr>
+          <w:rStyle w:val="CdigoHTML"/>
+          <w:rFonts w:eastAsiaTheme="majorEastAsia"/>
+          <w:color w:val="333333"/>
+          <w:sz w:val="19"/>
+          <w:szCs w:val="19"/>
+          <w:shd w:val="clear" w:color="auto" w:fill="F5F5F5"/>
+        </w:rPr>
+        <w:t>/</w:t>
+      </w:r>
+      <w:proofErr w:type="spellStart"/>
+      <w:r>
+        <w:rPr>
+          <w:rStyle w:val="CdigoHTML"/>
+          <w:rFonts w:eastAsiaTheme="majorEastAsia"/>
+          <w:color w:val="333333"/>
+          <w:sz w:val="19"/>
+          <w:szCs w:val="19"/>
+          <w:shd w:val="clear" w:color="auto" w:fill="F5F5F5"/>
+        </w:rPr>
+        <w:t>proc</w:t>
+      </w:r>
+      <w:proofErr w:type="spellEnd"/>
+      <w:r>
+        <w:rPr>
+          <w:rStyle w:val="CdigoHTML"/>
+          <w:rFonts w:eastAsiaTheme="majorEastAsia"/>
+          <w:color w:val="333333"/>
+          <w:sz w:val="19"/>
+          <w:szCs w:val="19"/>
+          <w:shd w:val="clear" w:color="auto" w:fill="F5F5F5"/>
+        </w:rPr>
+        <w:t>/1</w:t>
       </w:r>
       <w:r>
         <w:rPr>
@@ -6402,37 +8293,10 @@
           <w:szCs w:val="19"/>
           <w:shd w:val="clear" w:color="auto" w:fill="F5F5F5"/>
         </w:rPr>
-        <w:t>/proc</w:t>
-      </w:r>
-      <w:r>
-        <w:rPr>
-          <w:rStyle w:val="apple-converted-space"/>
-          <w:rFonts w:ascii="Helvetica" w:eastAsiaTheme="majorEastAsia" w:hAnsi="Helvetica" w:cs="Helvetica"/>
-          <w:color w:val="333333"/>
-          <w:sz w:val="21"/>
-          <w:szCs w:val="21"/>
-        </w:rPr>
-        <w:t> </w:t>
-      </w:r>
-      <w:r>
-        <w:rPr>
-          <w:rFonts w:ascii="Helvetica" w:hAnsi="Helvetica" w:cs="Helvetica"/>
-          <w:color w:val="333333"/>
-          <w:sz w:val="21"/>
-          <w:szCs w:val="21"/>
-        </w:rPr>
-        <w:t>, como</w:t>
-      </w:r>
-      <w:r>
-        <w:rPr>
-          <w:rStyle w:val="apple-converted-space"/>
-          <w:rFonts w:ascii="Helvetica" w:eastAsiaTheme="majorEastAsia" w:hAnsi="Helvetica" w:cs="Helvetica"/>
-          <w:color w:val="333333"/>
-          <w:sz w:val="21"/>
-          <w:szCs w:val="21"/>
-        </w:rPr>
-        <w:t> </w:t>
-      </w:r>
+        <w:t>/</w:t>
+      </w:r>
+      <w:proofErr w:type="spellStart"/>
+      <w:proofErr w:type="gramStart"/>
       <w:r>
         <w:rPr>
           <w:rStyle w:val="CdigoHTML"/>
@@ -6442,8 +8306,9 @@
           <w:szCs w:val="19"/>
           <w:shd w:val="clear" w:color="auto" w:fill="F5F5F5"/>
         </w:rPr>
-        <w:t>/proc/cmdline</w:t>
-      </w:r>
+        <w:t>proc</w:t>
+      </w:r>
+      <w:proofErr w:type="spellEnd"/>
       <w:r>
         <w:rPr>
           <w:rStyle w:val="apple-converted-space"/>
@@ -6462,6 +8327,16 @@
           <w:szCs w:val="21"/>
         </w:rPr>
         <w:t>,</w:t>
+      </w:r>
+      <w:proofErr w:type="gramEnd"/>
+      <w:r>
+        <w:rPr>
+          <w:rFonts w:ascii="Helvetica" w:hAnsi="Helvetica" w:cs="Helvetica"/>
+          <w:color w:val="333333"/>
+          <w:sz w:val="21"/>
+          <w:szCs w:val="21"/>
+        </w:rPr>
+        <w:t xml:space="preserve"> como</w:t>
       </w:r>
       <w:r>
         <w:rPr>
@@ -6482,46 +8357,9 @@
           <w:szCs w:val="19"/>
           <w:shd w:val="clear" w:color="auto" w:fill="F5F5F5"/>
         </w:rPr>
-        <w:t>/proc/meminfo</w:t>
-      </w:r>
-      <w:r>
-        <w:rPr>
-          <w:rStyle w:val="apple-converted-space"/>
-          <w:rFonts w:ascii="Helvetica" w:eastAsiaTheme="majorEastAsia" w:hAnsi="Helvetica" w:cs="Helvetica"/>
-          <w:color w:val="333333"/>
-          <w:sz w:val="21"/>
-          <w:szCs w:val="21"/>
-        </w:rPr>
-        <w:t> </w:t>
-      </w:r>
-      <w:r>
-        <w:rPr>
-          <w:rFonts w:ascii="Helvetica" w:hAnsi="Helvetica" w:cs="Helvetica"/>
-          <w:color w:val="333333"/>
-          <w:sz w:val="21"/>
-          <w:szCs w:val="21"/>
-        </w:rPr>
-        <w:t>y</w:t>
-      </w:r>
-      <w:r>
-        <w:rPr>
-          <w:rFonts w:ascii="Helvetica" w:hAnsi="Helvetica" w:cs="Helvetica"/>
-          <w:color w:val="333333"/>
-          <w:sz w:val="21"/>
-          <w:szCs w:val="21"/>
-        </w:rPr>
-        <w:t xml:space="preserve"> </w:t>
-      </w:r>
-      <w:r>
-        <w:rPr>
-          <w:rStyle w:val="apple-converted-space"/>
-          <w:rFonts w:ascii="Helvetica" w:eastAsiaTheme="majorEastAsia" w:hAnsi="Helvetica" w:cs="Helvetica"/>
-          <w:color w:val="333333"/>
-          <w:sz w:val="21"/>
-          <w:szCs w:val="21"/>
-        </w:rPr>
-        <w:t> </w:t>
-      </w:r>
+        <w:t>/</w:t>
+      </w:r>
+      <w:proofErr w:type="spellStart"/>
       <w:r>
         <w:rPr>
           <w:rStyle w:val="CdigoHTML"/>
@@ -6531,7 +8369,182 @@
           <w:szCs w:val="19"/>
           <w:shd w:val="clear" w:color="auto" w:fill="F5F5F5"/>
         </w:rPr>
-        <w:t>/proc/modules</w:t>
+        <w:t>proc</w:t>
+      </w:r>
+      <w:proofErr w:type="spellEnd"/>
+      <w:r>
+        <w:rPr>
+          <w:rStyle w:val="CdigoHTML"/>
+          <w:rFonts w:eastAsiaTheme="majorEastAsia"/>
+          <w:color w:val="333333"/>
+          <w:sz w:val="19"/>
+          <w:szCs w:val="19"/>
+          <w:shd w:val="clear" w:color="auto" w:fill="F5F5F5"/>
+        </w:rPr>
+        <w:t>/</w:t>
+      </w:r>
+      <w:proofErr w:type="spellStart"/>
+      <w:r>
+        <w:rPr>
+          <w:rStyle w:val="CdigoHTML"/>
+          <w:rFonts w:eastAsiaTheme="majorEastAsia"/>
+          <w:color w:val="333333"/>
+          <w:sz w:val="19"/>
+          <w:szCs w:val="19"/>
+          <w:shd w:val="clear" w:color="auto" w:fill="F5F5F5"/>
+        </w:rPr>
+        <w:t>cmdline</w:t>
+      </w:r>
+      <w:proofErr w:type="spellEnd"/>
+      <w:r>
+        <w:rPr>
+          <w:rStyle w:val="apple-converted-space"/>
+          <w:rFonts w:ascii="Helvetica" w:eastAsiaTheme="majorEastAsia" w:hAnsi="Helvetica" w:cs="Helvetica"/>
+          <w:color w:val="333333"/>
+          <w:sz w:val="21"/>
+          <w:szCs w:val="21"/>
+        </w:rPr>
+        <w:t> </w:t>
+      </w:r>
+      <w:r>
+        <w:rPr>
+          <w:rFonts w:ascii="Helvetica" w:hAnsi="Helvetica" w:cs="Helvetica"/>
+          <w:color w:val="333333"/>
+          <w:sz w:val="21"/>
+          <w:szCs w:val="21"/>
+        </w:rPr>
+        <w:t>,</w:t>
+      </w:r>
+      <w:r>
+        <w:rPr>
+          <w:rStyle w:val="apple-converted-space"/>
+          <w:rFonts w:ascii="Helvetica" w:eastAsiaTheme="majorEastAsia" w:hAnsi="Helvetica" w:cs="Helvetica"/>
+          <w:color w:val="333333"/>
+          <w:sz w:val="21"/>
+          <w:szCs w:val="21"/>
+        </w:rPr>
+        <w:t> </w:t>
+      </w:r>
+      <w:r>
+        <w:rPr>
+          <w:rStyle w:val="CdigoHTML"/>
+          <w:rFonts w:eastAsiaTheme="majorEastAsia"/>
+          <w:color w:val="333333"/>
+          <w:sz w:val="19"/>
+          <w:szCs w:val="19"/>
+          <w:shd w:val="clear" w:color="auto" w:fill="F5F5F5"/>
+        </w:rPr>
+        <w:t>/</w:t>
+      </w:r>
+      <w:proofErr w:type="spellStart"/>
+      <w:r>
+        <w:rPr>
+          <w:rStyle w:val="CdigoHTML"/>
+          <w:rFonts w:eastAsiaTheme="majorEastAsia"/>
+          <w:color w:val="333333"/>
+          <w:sz w:val="19"/>
+          <w:szCs w:val="19"/>
+          <w:shd w:val="clear" w:color="auto" w:fill="F5F5F5"/>
+        </w:rPr>
+        <w:t>proc</w:t>
+      </w:r>
+      <w:proofErr w:type="spellEnd"/>
+      <w:r>
+        <w:rPr>
+          <w:rStyle w:val="CdigoHTML"/>
+          <w:rFonts w:eastAsiaTheme="majorEastAsia"/>
+          <w:color w:val="333333"/>
+          <w:sz w:val="19"/>
+          <w:szCs w:val="19"/>
+          <w:shd w:val="clear" w:color="auto" w:fill="F5F5F5"/>
+        </w:rPr>
+        <w:t>/</w:t>
+      </w:r>
+      <w:proofErr w:type="spellStart"/>
+      <w:r>
+        <w:rPr>
+          <w:rStyle w:val="CdigoHTML"/>
+          <w:rFonts w:eastAsiaTheme="majorEastAsia"/>
+          <w:color w:val="333333"/>
+          <w:sz w:val="19"/>
+          <w:szCs w:val="19"/>
+          <w:shd w:val="clear" w:color="auto" w:fill="F5F5F5"/>
+        </w:rPr>
+        <w:t>meminfo</w:t>
+      </w:r>
+      <w:proofErr w:type="spellEnd"/>
+      <w:r>
+        <w:rPr>
+          <w:rStyle w:val="apple-converted-space"/>
+          <w:rFonts w:ascii="Helvetica" w:eastAsiaTheme="majorEastAsia" w:hAnsi="Helvetica" w:cs="Helvetica"/>
+          <w:color w:val="333333"/>
+          <w:sz w:val="21"/>
+          <w:szCs w:val="21"/>
+        </w:rPr>
+        <w:t> </w:t>
+      </w:r>
+      <w:r>
+        <w:rPr>
+          <w:rFonts w:ascii="Helvetica" w:hAnsi="Helvetica" w:cs="Helvetica"/>
+          <w:color w:val="333333"/>
+          <w:sz w:val="21"/>
+          <w:szCs w:val="21"/>
+        </w:rPr>
+        <w:t>y</w:t>
+      </w:r>
+      <w:r>
+        <w:rPr>
+          <w:rFonts w:ascii="Helvetica" w:hAnsi="Helvetica" w:cs="Helvetica"/>
+          <w:color w:val="333333"/>
+          <w:sz w:val="21"/>
+          <w:szCs w:val="21"/>
+        </w:rPr>
+        <w:t xml:space="preserve"> </w:t>
+      </w:r>
+      <w:r>
+        <w:rPr>
+          <w:rStyle w:val="apple-converted-space"/>
+          <w:rFonts w:ascii="Helvetica" w:eastAsiaTheme="majorEastAsia" w:hAnsi="Helvetica" w:cs="Helvetica"/>
+          <w:color w:val="333333"/>
+          <w:sz w:val="21"/>
+          <w:szCs w:val="21"/>
+        </w:rPr>
+        <w:t> </w:t>
+      </w:r>
+      <w:r>
+        <w:rPr>
+          <w:rStyle w:val="CdigoHTML"/>
+          <w:rFonts w:eastAsiaTheme="majorEastAsia"/>
+          <w:color w:val="333333"/>
+          <w:sz w:val="19"/>
+          <w:szCs w:val="19"/>
+          <w:shd w:val="clear" w:color="auto" w:fill="F5F5F5"/>
+        </w:rPr>
+        <w:t>/</w:t>
+      </w:r>
+      <w:proofErr w:type="spellStart"/>
+      <w:r>
+        <w:rPr>
+          <w:rStyle w:val="CdigoHTML"/>
+          <w:rFonts w:eastAsiaTheme="majorEastAsia"/>
+          <w:color w:val="333333"/>
+          <w:sz w:val="19"/>
+          <w:szCs w:val="19"/>
+          <w:shd w:val="clear" w:color="auto" w:fill="F5F5F5"/>
+        </w:rPr>
+        <w:t>proc</w:t>
+      </w:r>
+      <w:proofErr w:type="spellEnd"/>
+      <w:r>
+        <w:rPr>
+          <w:rStyle w:val="CdigoHTML"/>
+          <w:rFonts w:eastAsiaTheme="majorEastAsia"/>
+          <w:color w:val="333333"/>
+          <w:sz w:val="19"/>
+          <w:szCs w:val="19"/>
+          <w:shd w:val="clear" w:color="auto" w:fill="F5F5F5"/>
+        </w:rPr>
+        <w:t>/modules</w:t>
       </w:r>
       <w:r>
         <w:rPr>
@@ -6596,8 +8609,9 @@
           <w:szCs w:val="19"/>
           <w:shd w:val="clear" w:color="auto" w:fill="F5F5F5"/>
         </w:rPr>
-        <w:t>/proc</w:t>
-      </w:r>
+        <w:t>/</w:t>
+      </w:r>
+      <w:proofErr w:type="spellStart"/>
       <w:r>
         <w:rPr>
           <w:rStyle w:val="CdigoHTML"/>
@@ -6607,8 +8621,9 @@
           <w:szCs w:val="19"/>
           <w:shd w:val="clear" w:color="auto" w:fill="F5F5F5"/>
         </w:rPr>
-        <w:t>/cmdline</w:t>
-      </w:r>
+        <w:t>proc</w:t>
+      </w:r>
+      <w:proofErr w:type="spellEnd"/>
       <w:r>
         <w:rPr>
           <w:rStyle w:val="CdigoHTML"/>
@@ -6618,6 +8633,30 @@
           <w:szCs w:val="19"/>
           <w:shd w:val="clear" w:color="auto" w:fill="F5F5F5"/>
         </w:rPr>
+        <w:t>/</w:t>
+      </w:r>
+      <w:proofErr w:type="spellStart"/>
+      <w:r>
+        <w:rPr>
+          <w:rStyle w:val="CdigoHTML"/>
+          <w:rFonts w:eastAsiaTheme="majorEastAsia"/>
+          <w:color w:val="333333"/>
+          <w:sz w:val="19"/>
+          <w:szCs w:val="19"/>
+          <w:shd w:val="clear" w:color="auto" w:fill="F5F5F5"/>
+        </w:rPr>
+        <w:t>cmdline</w:t>
+      </w:r>
+      <w:proofErr w:type="spellEnd"/>
+      <w:r>
+        <w:rPr>
+          <w:rStyle w:val="CdigoHTML"/>
+          <w:rFonts w:eastAsiaTheme="majorEastAsia"/>
+          <w:color w:val="333333"/>
+          <w:sz w:val="19"/>
+          <w:szCs w:val="19"/>
+          <w:shd w:val="clear" w:color="auto" w:fill="F5F5F5"/>
+        </w:rPr>
         <w:t xml:space="preserve"> </w:t>
       </w:r>
       <w:r>
@@ -6637,7 +8676,27 @@
           <w:sz w:val="21"/>
           <w:szCs w:val="21"/>
         </w:rPr>
-        <w:t xml:space="preserve"> puede ser importante, ya que contiene toda la información que se ha pasado al kernel.</w:t>
+        <w:t xml:space="preserve"> puede ser importante, ya que contiene toda la información que se ha pasado al </w:t>
+      </w:r>
+      <w:proofErr w:type="spellStart"/>
+      <w:r>
+        <w:rPr>
+          <w:rFonts w:ascii="Helvetica" w:hAnsi="Helvetica" w:cs="Helvetica"/>
+          <w:color w:val="333333"/>
+          <w:sz w:val="21"/>
+          <w:szCs w:val="21"/>
+        </w:rPr>
+        <w:t>kernel</w:t>
+      </w:r>
+      <w:proofErr w:type="spellEnd"/>
+      <w:r>
+        <w:rPr>
+          <w:rFonts w:ascii="Helvetica" w:hAnsi="Helvetica" w:cs="Helvetica"/>
+          <w:color w:val="333333"/>
+          <w:sz w:val="21"/>
+          <w:szCs w:val="21"/>
+        </w:rPr>
+        <w:t>.</w:t>
       </w:r>
     </w:p>
     <w:p>
@@ -6685,6 +8744,7 @@
         </w:rPr>
         <w:t>/</w:t>
       </w:r>
+      <w:proofErr w:type="spellStart"/>
       <w:r>
         <w:rPr>
           <w:rStyle w:val="CdigoHTML"/>
@@ -6694,26 +8754,71 @@
           <w:szCs w:val="19"/>
           <w:shd w:val="clear" w:color="auto" w:fill="F5F5F5"/>
         </w:rPr>
-        <w:t>proc /meminfo</w:t>
-      </w:r>
-      <w:r>
-        <w:rPr>
-          <w:rStyle w:val="apple-converted-space"/>
-          <w:rFonts w:ascii="Helvetica" w:hAnsi="Helvetica" w:cs="Helvetica"/>
-          <w:color w:val="333333"/>
-          <w:sz w:val="21"/>
-          <w:szCs w:val="21"/>
-        </w:rPr>
-        <w:t> </w:t>
-      </w:r>
-      <w:r>
-        <w:rPr>
-          <w:rFonts w:ascii="Helvetica" w:hAnsi="Helvetica" w:cs="Helvetica"/>
-          <w:color w:val="333333"/>
-          <w:sz w:val="21"/>
-          <w:szCs w:val="21"/>
-        </w:rPr>
-        <w:t xml:space="preserve"> información sobre el uso de la memoria por el kernel.</w:t>
+        <w:t>proc</w:t>
+      </w:r>
+      <w:proofErr w:type="spellEnd"/>
+      <w:r>
+        <w:rPr>
+          <w:rStyle w:val="CdigoHTML"/>
+          <w:rFonts w:eastAsiaTheme="majorEastAsia"/>
+          <w:color w:val="333333"/>
+          <w:sz w:val="19"/>
+          <w:szCs w:val="19"/>
+          <w:shd w:val="clear" w:color="auto" w:fill="F5F5F5"/>
+        </w:rPr>
+        <w:t xml:space="preserve"> /</w:t>
+      </w:r>
+      <w:proofErr w:type="spellStart"/>
+      <w:r>
+        <w:rPr>
+          <w:rStyle w:val="CdigoHTML"/>
+          <w:rFonts w:eastAsiaTheme="majorEastAsia"/>
+          <w:color w:val="333333"/>
+          <w:sz w:val="19"/>
+          <w:szCs w:val="19"/>
+          <w:shd w:val="clear" w:color="auto" w:fill="F5F5F5"/>
+        </w:rPr>
+        <w:t>meminfo</w:t>
+      </w:r>
+      <w:proofErr w:type="spellEnd"/>
+      <w:r>
+        <w:rPr>
+          <w:rStyle w:val="apple-converted-space"/>
+          <w:rFonts w:ascii="Helvetica" w:hAnsi="Helvetica" w:cs="Helvetica"/>
+          <w:color w:val="333333"/>
+          <w:sz w:val="21"/>
+          <w:szCs w:val="21"/>
+        </w:rPr>
+        <w:t> </w:t>
+      </w:r>
+      <w:r>
+        <w:rPr>
+          <w:rFonts w:ascii="Helvetica" w:hAnsi="Helvetica" w:cs="Helvetica"/>
+          <w:color w:val="333333"/>
+          <w:sz w:val="21"/>
+          <w:szCs w:val="21"/>
+        </w:rPr>
+        <w:t xml:space="preserve"> información sobre el uso de la memoria por el </w:t>
+      </w:r>
+      <w:proofErr w:type="spellStart"/>
+      <w:r>
+        <w:rPr>
+          <w:rFonts w:ascii="Helvetica" w:hAnsi="Helvetica" w:cs="Helvetica"/>
+          <w:color w:val="333333"/>
+          <w:sz w:val="21"/>
+          <w:szCs w:val="21"/>
+        </w:rPr>
+        <w:t>kernel</w:t>
+      </w:r>
+      <w:proofErr w:type="spellEnd"/>
+      <w:r>
+        <w:rPr>
+          <w:rFonts w:ascii="Helvetica" w:hAnsi="Helvetica" w:cs="Helvetica"/>
+          <w:color w:val="333333"/>
+          <w:sz w:val="21"/>
+          <w:szCs w:val="21"/>
+        </w:rPr>
+        <w:t>.</w:t>
       </w:r>
     </w:p>
     <w:p>
@@ -6759,8 +8864,21 @@
           <w:szCs w:val="19"/>
           <w:shd w:val="clear" w:color="auto" w:fill="F5F5F5"/>
         </w:rPr>
-        <w:t>/proc</w:t>
-      </w:r>
+        <w:t>/</w:t>
+      </w:r>
+      <w:proofErr w:type="spellStart"/>
+      <w:r>
+        <w:rPr>
+          <w:rStyle w:val="CdigoHTML"/>
+          <w:rFonts w:eastAsiaTheme="majorEastAsia"/>
+          <w:color w:val="333333"/>
+          <w:sz w:val="19"/>
+          <w:szCs w:val="19"/>
+          <w:shd w:val="clear" w:color="auto" w:fill="F5F5F5"/>
+        </w:rPr>
+        <w:t>proc</w:t>
+      </w:r>
+      <w:proofErr w:type="spellEnd"/>
       <w:r>
         <w:rPr>
           <w:rStyle w:val="CdigoHTML"/>
@@ -6883,27 +9001,9 @@
           <w:szCs w:val="19"/>
           <w:shd w:val="clear" w:color="auto" w:fill="F5F5F5"/>
         </w:rPr>
-        <w:t>/proc</w:t>
-      </w:r>
-      <w:r>
-        <w:rPr>
-          <w:rStyle w:val="apple-converted-space"/>
-          <w:rFonts w:ascii="Helvetica" w:eastAsiaTheme="majorEastAsia" w:hAnsi="Helvetica" w:cs="Helvetica"/>
-          <w:color w:val="333333"/>
-          <w:sz w:val="21"/>
-          <w:szCs w:val="21"/>
-        </w:rPr>
-        <w:t> </w:t>
-      </w:r>
-      <w:r>
-        <w:rPr>
-          <w:rFonts w:ascii="Helvetica" w:hAnsi="Helvetica" w:cs="Helvetica"/>
-          <w:color w:val="333333"/>
-          <w:sz w:val="21"/>
-          <w:szCs w:val="21"/>
-        </w:rPr>
-        <w:t xml:space="preserve"> no puede ser modificado, incluso por el usuario root, los "archivos" de </w:t>
-      </w:r>
+        <w:t>/</w:t>
+      </w:r>
+      <w:proofErr w:type="spellStart"/>
       <w:r>
         <w:rPr>
           <w:rStyle w:val="CdigoHTML"/>
@@ -6913,8 +9013,9 @@
           <w:szCs w:val="19"/>
           <w:shd w:val="clear" w:color="auto" w:fill="F5F5F5"/>
         </w:rPr>
-        <w:t>/proc/sys</w:t>
-      </w:r>
+        <w:t>proc</w:t>
+      </w:r>
+      <w:proofErr w:type="spellEnd"/>
       <w:r>
         <w:rPr>
           <w:rStyle w:val="apple-converted-space"/>
@@ -6932,8 +9033,76 @@
           <w:sz w:val="21"/>
           <w:szCs w:val="21"/>
         </w:rPr>
-        <w:t xml:space="preserve"> pueden ser modificadas por el usuario root.</w:t>
-      </w:r>
+        <w:t xml:space="preserve"> no puede ser modificado, incluso por el usuario </w:t>
+      </w:r>
+      <w:proofErr w:type="spellStart"/>
+      <w:r>
+        <w:rPr>
+          <w:rFonts w:ascii="Helvetica" w:hAnsi="Helvetica" w:cs="Helvetica"/>
+          <w:color w:val="333333"/>
+          <w:sz w:val="21"/>
+          <w:szCs w:val="21"/>
+        </w:rPr>
+        <w:t>root</w:t>
+      </w:r>
+      <w:proofErr w:type="spellEnd"/>
+      <w:r>
+        <w:rPr>
+          <w:rFonts w:ascii="Helvetica" w:hAnsi="Helvetica" w:cs="Helvetica"/>
+          <w:color w:val="333333"/>
+          <w:sz w:val="21"/>
+          <w:szCs w:val="21"/>
+        </w:rPr>
+        <w:t xml:space="preserve">, los "archivos" de </w:t>
+      </w:r>
+      <w:r>
+        <w:rPr>
+          <w:rStyle w:val="CdigoHTML"/>
+          <w:rFonts w:eastAsiaTheme="majorEastAsia"/>
+          <w:color w:val="333333"/>
+          <w:sz w:val="19"/>
+          <w:szCs w:val="19"/>
+          <w:shd w:val="clear" w:color="auto" w:fill="F5F5F5"/>
+        </w:rPr>
+        <w:t>/</w:t>
+      </w:r>
+      <w:proofErr w:type="spellStart"/>
+      <w:r>
+        <w:rPr>
+          <w:rStyle w:val="CdigoHTML"/>
+          <w:rFonts w:eastAsiaTheme="majorEastAsia"/>
+          <w:color w:val="333333"/>
+          <w:sz w:val="19"/>
+          <w:szCs w:val="19"/>
+          <w:shd w:val="clear" w:color="auto" w:fill="F5F5F5"/>
+        </w:rPr>
+        <w:t>proc</w:t>
+      </w:r>
+      <w:proofErr w:type="spellEnd"/>
+      <w:r>
+        <w:rPr>
+          <w:rStyle w:val="CdigoHTML"/>
+          <w:rFonts w:eastAsiaTheme="majorEastAsia"/>
+          <w:color w:val="333333"/>
+          <w:sz w:val="19"/>
+          <w:szCs w:val="19"/>
+          <w:shd w:val="clear" w:color="auto" w:fill="F5F5F5"/>
+        </w:rPr>
+        <w:t>/</w:t>
+      </w:r>
+      <w:proofErr w:type="spellStart"/>
+      <w:r>
+        <w:rPr>
+          <w:rStyle w:val="CdigoHTML"/>
+          <w:rFonts w:eastAsiaTheme="majorEastAsia"/>
+          <w:color w:val="333333"/>
+          <w:sz w:val="19"/>
+          <w:szCs w:val="19"/>
+          <w:shd w:val="clear" w:color="auto" w:fill="F5F5F5"/>
+        </w:rPr>
+        <w:t>sys</w:t>
+      </w:r>
+      <w:proofErr w:type="spellEnd"/>
       <w:r>
         <w:rPr>
           <w:rStyle w:val="apple-converted-space"/>
@@ -6951,6 +9120,45 @@
           <w:sz w:val="21"/>
           <w:szCs w:val="21"/>
         </w:rPr>
+        <w:t xml:space="preserve"> pueden ser modificadas por el usuario </w:t>
+      </w:r>
+      <w:proofErr w:type="spellStart"/>
+      <w:r>
+        <w:rPr>
+          <w:rFonts w:ascii="Helvetica" w:hAnsi="Helvetica" w:cs="Helvetica"/>
+          <w:color w:val="333333"/>
+          <w:sz w:val="21"/>
+          <w:szCs w:val="21"/>
+        </w:rPr>
+        <w:t>root</w:t>
+      </w:r>
+      <w:proofErr w:type="spellEnd"/>
+      <w:r>
+        <w:rPr>
+          <w:rFonts w:ascii="Helvetica" w:hAnsi="Helvetica" w:cs="Helvetica"/>
+          <w:color w:val="333333"/>
+          <w:sz w:val="21"/>
+          <w:szCs w:val="21"/>
+        </w:rPr>
+        <w:t>.</w:t>
+      </w:r>
+      <w:r>
+        <w:rPr>
+          <w:rStyle w:val="apple-converted-space"/>
+          <w:rFonts w:ascii="Helvetica" w:eastAsiaTheme="majorEastAsia" w:hAnsi="Helvetica" w:cs="Helvetica"/>
+          <w:color w:val="333333"/>
+          <w:sz w:val="21"/>
+          <w:szCs w:val="21"/>
+        </w:rPr>
+        <w:t> </w:t>
+      </w:r>
+      <w:r>
+        <w:rPr>
+          <w:rFonts w:ascii="Helvetica" w:hAnsi="Helvetica" w:cs="Helvetica"/>
+          <w:color w:val="333333"/>
+          <w:sz w:val="21"/>
+          <w:szCs w:val="21"/>
+        </w:rPr>
         <w:t xml:space="preserve">Estos archivos son especiales </w:t>
       </w:r>
       <w:r>
@@ -6969,7 +9177,27 @@
           <w:sz w:val="21"/>
           <w:szCs w:val="21"/>
         </w:rPr>
-        <w:t>n el comportamiento del kernel de Linux.</w:t>
+        <w:t xml:space="preserve">n el comportamiento del </w:t>
+      </w:r>
+      <w:proofErr w:type="spellStart"/>
+      <w:r>
+        <w:rPr>
+          <w:rFonts w:ascii="Helvetica" w:hAnsi="Helvetica" w:cs="Helvetica"/>
+          <w:color w:val="333333"/>
+          <w:sz w:val="21"/>
+          <w:szCs w:val="21"/>
+        </w:rPr>
+        <w:t>kernel</w:t>
+      </w:r>
+      <w:proofErr w:type="spellEnd"/>
+      <w:r>
+        <w:rPr>
+          <w:rFonts w:ascii="Helvetica" w:hAnsi="Helvetica" w:cs="Helvetica"/>
+          <w:color w:val="333333"/>
+          <w:sz w:val="21"/>
+          <w:szCs w:val="21"/>
+        </w:rPr>
+        <w:t xml:space="preserve"> de Linux.</w:t>
       </w:r>
     </w:p>
     <w:p>
@@ -7031,8 +9259,46 @@
           <w:szCs w:val="19"/>
           <w:shd w:val="clear" w:color="auto" w:fill="F5F5F5"/>
         </w:rPr>
-        <w:t>/etc/sysctl.conf</w:t>
-      </w:r>
+        <w:t>/</w:t>
+      </w:r>
+      <w:proofErr w:type="spellStart"/>
+      <w:r>
+        <w:rPr>
+          <w:rStyle w:val="CdigoHTML"/>
+          <w:rFonts w:eastAsiaTheme="majorEastAsia"/>
+          <w:color w:val="333333"/>
+          <w:sz w:val="19"/>
+          <w:szCs w:val="19"/>
+          <w:shd w:val="clear" w:color="auto" w:fill="F5F5F5"/>
+        </w:rPr>
+        <w:t>etc</w:t>
+      </w:r>
+      <w:proofErr w:type="spellEnd"/>
+      <w:r>
+        <w:rPr>
+          <w:rStyle w:val="CdigoHTML"/>
+          <w:rFonts w:eastAsiaTheme="majorEastAsia"/>
+          <w:color w:val="333333"/>
+          <w:sz w:val="19"/>
+          <w:szCs w:val="19"/>
+          <w:shd w:val="clear" w:color="auto" w:fill="F5F5F5"/>
+        </w:rPr>
+        <w:t>/</w:t>
+      </w:r>
+      <w:proofErr w:type="spellStart"/>
+      <w:proofErr w:type="gramStart"/>
+      <w:r>
+        <w:rPr>
+          <w:rStyle w:val="CdigoHTML"/>
+          <w:rFonts w:eastAsiaTheme="majorEastAsia"/>
+          <w:color w:val="333333"/>
+          <w:sz w:val="19"/>
+          <w:szCs w:val="19"/>
+          <w:shd w:val="clear" w:color="auto" w:fill="F5F5F5"/>
+        </w:rPr>
+        <w:t>sysctl.conf</w:t>
+      </w:r>
+      <w:proofErr w:type="spellEnd"/>
       <w:r>
         <w:rPr>
           <w:rStyle w:val="apple-converted-space"/>
@@ -7052,6 +9318,7 @@
         </w:rPr>
         <w:t>.</w:t>
       </w:r>
+      <w:proofErr w:type="gramEnd"/>
     </w:p>
     <w:p>
       <w:pPr>
@@ -7094,6 +9361,7 @@
         </w:rPr>
         <w:t>/</w:t>
       </w:r>
+      <w:proofErr w:type="spellStart"/>
       <w:r>
         <w:rPr>
           <w:rStyle w:val="CdigoHTML"/>
@@ -7103,8 +9371,9 @@
           <w:szCs w:val="19"/>
           <w:shd w:val="clear" w:color="auto" w:fill="F5F5F5"/>
         </w:rPr>
-        <w:t>proc/sys/net/</w:t>
-      </w:r>
+        <w:t>proc</w:t>
+      </w:r>
+      <w:proofErr w:type="spellEnd"/>
       <w:r>
         <w:rPr>
           <w:rStyle w:val="CdigoHTML"/>
@@ -7114,36 +9383,9 @@
           <w:szCs w:val="19"/>
           <w:shd w:val="clear" w:color="auto" w:fill="F5F5F5"/>
         </w:rPr>
-        <w:t>ipv4</w:t>
-      </w:r>
-      <w:r>
-        <w:rPr>
-          <w:rStyle w:val="apple-converted-space"/>
-          <w:rFonts w:ascii="Helvetica" w:eastAsiaTheme="majorEastAsia" w:hAnsi="Helvetica" w:cs="Helvetica"/>
-          <w:color w:val="333333"/>
-          <w:sz w:val="21"/>
-          <w:szCs w:val="21"/>
-        </w:rPr>
-        <w:t> </w:t>
-      </w:r>
-      <w:r>
-        <w:rPr>
-          <w:rFonts w:ascii="Helvetica" w:hAnsi="Helvetica" w:cs="Helvetica"/>
-          <w:color w:val="333333"/>
-          <w:sz w:val="21"/>
-          <w:szCs w:val="21"/>
-        </w:rPr>
-        <w:t xml:space="preserve"> contiene un archivo llamado</w:t>
-      </w:r>
-      <w:r>
-        <w:rPr>
-          <w:rFonts w:ascii="Helvetica" w:hAnsi="Helvetica" w:cs="Helvetica"/>
-          <w:color w:val="333333"/>
-          <w:sz w:val="21"/>
-          <w:szCs w:val="21"/>
-        </w:rPr>
-        <w:t xml:space="preserve"> </w:t>
-      </w:r>
+        <w:t>/</w:t>
+      </w:r>
+      <w:proofErr w:type="spellStart"/>
       <w:r>
         <w:rPr>
           <w:rStyle w:val="CdigoHTML"/>
@@ -7153,7 +9395,30 @@
           <w:szCs w:val="19"/>
           <w:shd w:val="clear" w:color="auto" w:fill="F5F5F5"/>
         </w:rPr>
-        <w:t>icmp_echo_ignore_all</w:t>
+        <w:t>sys</w:t>
+      </w:r>
+      <w:proofErr w:type="spellEnd"/>
+      <w:r>
+        <w:rPr>
+          <w:rStyle w:val="CdigoHTML"/>
+          <w:rFonts w:eastAsiaTheme="majorEastAsia"/>
+          <w:color w:val="333333"/>
+          <w:sz w:val="19"/>
+          <w:szCs w:val="19"/>
+          <w:shd w:val="clear" w:color="auto" w:fill="F5F5F5"/>
+        </w:rPr>
+        <w:t>/net/</w:t>
+      </w:r>
+      <w:r>
+        <w:rPr>
+          <w:rStyle w:val="CdigoHTML"/>
+          <w:rFonts w:eastAsiaTheme="majorEastAsia"/>
+          <w:color w:val="333333"/>
+          <w:sz w:val="19"/>
+          <w:szCs w:val="19"/>
+          <w:shd w:val="clear" w:color="auto" w:fill="F5F5F5"/>
+        </w:rPr>
+        <w:t>ipv4</w:t>
       </w:r>
       <w:r>
         <w:rPr>
@@ -7172,6 +9437,59 @@
           <w:sz w:val="21"/>
           <w:szCs w:val="21"/>
         </w:rPr>
+        <w:t xml:space="preserve"> contiene un archivo llamado</w:t>
+      </w:r>
+      <w:r>
+        <w:rPr>
+          <w:rFonts w:ascii="Helvetica" w:hAnsi="Helvetica" w:cs="Helvetica"/>
+          <w:color w:val="333333"/>
+          <w:sz w:val="21"/>
+          <w:szCs w:val="21"/>
+        </w:rPr>
+        <w:t xml:space="preserve"> </w:t>
+      </w:r>
+      <w:proofErr w:type="spellStart"/>
+      <w:r>
+        <w:rPr>
+          <w:rStyle w:val="CdigoHTML"/>
+          <w:rFonts w:eastAsiaTheme="majorEastAsia"/>
+          <w:color w:val="333333"/>
+          <w:sz w:val="19"/>
+          <w:szCs w:val="19"/>
+          <w:shd w:val="clear" w:color="auto" w:fill="F5F5F5"/>
+        </w:rPr>
+        <w:t>icmp_echo_ignore_</w:t>
+      </w:r>
+      <w:proofErr w:type="gramStart"/>
+      <w:r>
+        <w:rPr>
+          <w:rStyle w:val="CdigoHTML"/>
+          <w:rFonts w:eastAsiaTheme="majorEastAsia"/>
+          <w:color w:val="333333"/>
+          <w:sz w:val="19"/>
+          <w:szCs w:val="19"/>
+          <w:shd w:val="clear" w:color="auto" w:fill="F5F5F5"/>
+        </w:rPr>
+        <w:t>all</w:t>
+      </w:r>
+      <w:proofErr w:type="spellEnd"/>
+      <w:r>
+        <w:rPr>
+          <w:rStyle w:val="apple-converted-space"/>
+          <w:rFonts w:ascii="Helvetica" w:eastAsiaTheme="majorEastAsia" w:hAnsi="Helvetica" w:cs="Helvetica"/>
+          <w:color w:val="333333"/>
+          <w:sz w:val="21"/>
+          <w:szCs w:val="21"/>
+        </w:rPr>
+        <w:t> </w:t>
+      </w:r>
+      <w:r>
+        <w:rPr>
+          <w:rFonts w:ascii="Helvetica" w:hAnsi="Helvetica" w:cs="Helvetica"/>
+          <w:color w:val="333333"/>
+          <w:sz w:val="21"/>
+          <w:szCs w:val="21"/>
+        </w:rPr>
         <w:t>.</w:t>
       </w:r>
       <w:r>
@@ -7184,14 +9502,35 @@
         </w:rPr>
         <w:t> </w:t>
       </w:r>
-      <w:r>
-        <w:rPr>
-          <w:rFonts w:ascii="Helvetica" w:hAnsi="Helvetica" w:cs="Helvetica"/>
-          <w:color w:val="333333"/>
-          <w:sz w:val="21"/>
-          <w:szCs w:val="21"/>
-        </w:rPr>
-        <w:t>Si ese archivo contiene un cero (0), como lo hace normalmente, entonces el sistema responderá a las solicitudes icmp.</w:t>
+      <w:proofErr w:type="gramEnd"/>
+      <w:r>
+        <w:rPr>
+          <w:rFonts w:ascii="Helvetica" w:hAnsi="Helvetica" w:cs="Helvetica"/>
+          <w:color w:val="333333"/>
+          <w:sz w:val="21"/>
+          <w:szCs w:val="21"/>
+        </w:rPr>
+        <w:t xml:space="preserve">Si ese archivo contiene un cero (0), como lo hace normalmente, entonces el sistema responderá a las solicitudes </w:t>
+      </w:r>
+      <w:proofErr w:type="spellStart"/>
+      <w:r>
+        <w:rPr>
+          <w:rFonts w:ascii="Helvetica" w:hAnsi="Helvetica" w:cs="Helvetica"/>
+          <w:color w:val="333333"/>
+          <w:sz w:val="21"/>
+          <w:szCs w:val="21"/>
+        </w:rPr>
+        <w:t>icmp</w:t>
+      </w:r>
+      <w:proofErr w:type="spellEnd"/>
+      <w:r>
+        <w:rPr>
+          <w:rFonts w:ascii="Helvetica" w:hAnsi="Helvetica" w:cs="Helvetica"/>
+          <w:color w:val="333333"/>
+          <w:sz w:val="21"/>
+          <w:szCs w:val="21"/>
+        </w:rPr>
+        <w:t>.</w:t>
       </w:r>
       <w:r>
         <w:rPr>
@@ -7210,7 +9549,27 @@
           <w:sz w:val="21"/>
           <w:szCs w:val="21"/>
         </w:rPr>
-        <w:t>Si ese archivo contiene un uno (1), entonces el sistema no responderá a las solicitudes icmp:</w:t>
+        <w:t xml:space="preserve">Si ese archivo contiene un uno (1), entonces el sistema no responderá a las solicitudes </w:t>
+      </w:r>
+      <w:proofErr w:type="spellStart"/>
+      <w:r>
+        <w:rPr>
+          <w:rFonts w:ascii="Helvetica" w:hAnsi="Helvetica" w:cs="Helvetica"/>
+          <w:color w:val="333333"/>
+          <w:sz w:val="21"/>
+          <w:szCs w:val="21"/>
+        </w:rPr>
+        <w:t>icmp</w:t>
+      </w:r>
+      <w:proofErr w:type="spellEnd"/>
+      <w:r>
+        <w:rPr>
+          <w:rFonts w:ascii="Helvetica" w:hAnsi="Helvetica" w:cs="Helvetica"/>
+          <w:color w:val="333333"/>
+          <w:sz w:val="21"/>
+          <w:szCs w:val="21"/>
+        </w:rPr>
+        <w:t>:</w:t>
       </w:r>
     </w:p>
     <w:p>
@@ -7236,14 +9595,50 @@
           <w:color w:val="333333"/>
           <w:lang w:val="en-US"/>
         </w:rPr>
-        <w:t>[Usuario @ localhost ~] $</w:t>
-      </w:r>
-      <w:r>
-        <w:rPr>
+        <w:t>[</w:t>
+      </w:r>
+      <w:proofErr w:type="spellStart"/>
+      <w:r>
+        <w:rPr>
+          <w:rStyle w:val="Textoennegrita"/>
           <w:color w:val="333333"/>
           <w:lang w:val="en-US"/>
         </w:rPr>
-        <w:t xml:space="preserve"> su - </w:t>
+        <w:t>Usuario</w:t>
+      </w:r>
+      <w:proofErr w:type="spellEnd"/>
+      <w:r>
+        <w:rPr>
+          <w:rStyle w:val="Textoennegrita"/>
+          <w:color w:val="333333"/>
+          <w:lang w:val="en-US"/>
+        </w:rPr>
+        <w:t xml:space="preserve"> @ localhost ~] $</w:t>
+      </w:r>
+      <w:r>
+        <w:rPr>
+          <w:color w:val="333333"/>
+          <w:lang w:val="en-US"/>
+        </w:rPr>
+        <w:t xml:space="preserve"> </w:t>
+      </w:r>
+      <w:proofErr w:type="spellStart"/>
+      <w:proofErr w:type="gramStart"/>
+      <w:r>
+        <w:rPr>
+          <w:color w:val="333333"/>
+          <w:lang w:val="en-US"/>
+        </w:rPr>
+        <w:t>su</w:t>
+      </w:r>
+      <w:proofErr w:type="spellEnd"/>
+      <w:proofErr w:type="gramEnd"/>
+      <w:r>
+        <w:rPr>
+          <w:color w:val="333333"/>
+          <w:lang w:val="en-US"/>
+        </w:rPr>
+        <w:t xml:space="preserve"> - </w:t>
       </w:r>
     </w:p>
     <w:p>
@@ -7263,12 +9658,21 @@
           <w:lang w:val="en-US"/>
         </w:rPr>
       </w:pPr>
+      <w:proofErr w:type="spellStart"/>
       <w:r>
         <w:rPr>
           <w:color w:val="333333"/>
           <w:lang w:val="en-US"/>
         </w:rPr>
-        <w:t xml:space="preserve">Contraseña: </w:t>
+        <w:t>Contraseña</w:t>
+      </w:r>
+      <w:proofErr w:type="spellEnd"/>
+      <w:r>
+        <w:rPr>
+          <w:color w:val="333333"/>
+          <w:lang w:val="en-US"/>
+        </w:rPr>
+        <w:t xml:space="preserve">: </w:t>
       </w:r>
       <w:r>
         <w:rPr>
@@ -7283,7 +9687,23 @@
           <w:color w:val="333333"/>
           <w:lang w:val="en-US"/>
         </w:rPr>
-        <w:t xml:space="preserve"> cat /proc/sys/net/ipv4/icmp_echo_ignore_all </w:t>
+        <w:t xml:space="preserve"> cat /proc/sys/net/ipv4/</w:t>
+      </w:r>
+      <w:proofErr w:type="spellStart"/>
+      <w:r>
+        <w:rPr>
+          <w:color w:val="333333"/>
+          <w:lang w:val="en-US"/>
+        </w:rPr>
+        <w:t>icmp_echo_ignore_all</w:t>
+      </w:r>
+      <w:proofErr w:type="spellEnd"/>
+      <w:r>
+        <w:rPr>
+          <w:color w:val="333333"/>
+          <w:lang w:val="en-US"/>
+        </w:rPr>
+        <w:t xml:space="preserve"> </w:t>
       </w:r>
     </w:p>
     <w:p>
@@ -7342,11 +9762,19 @@
           <w:color w:val="333333"/>
         </w:rPr>
       </w:pPr>
-      <w:r>
-        <w:rPr>
-          <w:color w:val="333333"/>
-        </w:rPr>
-        <w:t xml:space="preserve">localhost.localdomain PING (127.0.0.1) 56 (84) bytes de datos. </w:t>
+      <w:proofErr w:type="spellStart"/>
+      <w:r>
+        <w:rPr>
+          <w:color w:val="333333"/>
+        </w:rPr>
+        <w:t>localhost.localdomain</w:t>
+      </w:r>
+      <w:proofErr w:type="spellEnd"/>
+      <w:r>
+        <w:rPr>
+          <w:color w:val="333333"/>
+        </w:rPr>
+        <w:t xml:space="preserve"> PING (127.0.0.1) 56 (84) bytes de datos. </w:t>
       </w:r>
     </w:p>
     <w:p>
@@ -7369,7 +9797,49 @@
         <w:rPr>
           <w:color w:val="333333"/>
         </w:rPr>
-        <w:t xml:space="preserve">64 bytes de localhost.localdomain (127.0.0.1): icmp_seq = 1 ttl = 64 tiempo = 0.026 ms </w:t>
+        <w:t xml:space="preserve">64 bytes de </w:t>
+      </w:r>
+      <w:proofErr w:type="spellStart"/>
+      <w:r>
+        <w:rPr>
+          <w:color w:val="333333"/>
+        </w:rPr>
+        <w:t>localhost.localdomain</w:t>
+      </w:r>
+      <w:proofErr w:type="spellEnd"/>
+      <w:r>
+        <w:rPr>
+          <w:color w:val="333333"/>
+        </w:rPr>
+        <w:t xml:space="preserve"> (127.0.0.1): </w:t>
+      </w:r>
+      <w:proofErr w:type="spellStart"/>
+      <w:r>
+        <w:rPr>
+          <w:color w:val="333333"/>
+        </w:rPr>
+        <w:t>icmp_seq</w:t>
+      </w:r>
+      <w:proofErr w:type="spellEnd"/>
+      <w:r>
+        <w:rPr>
+          <w:color w:val="333333"/>
+        </w:rPr>
+        <w:t xml:space="preserve"> = 1 </w:t>
+      </w:r>
+      <w:proofErr w:type="spellStart"/>
+      <w:r>
+        <w:rPr>
+          <w:color w:val="333333"/>
+        </w:rPr>
+        <w:t>ttl</w:t>
+      </w:r>
+      <w:proofErr w:type="spellEnd"/>
+      <w:r>
+        <w:rPr>
+          <w:color w:val="333333"/>
+        </w:rPr>
+        <w:t xml:space="preserve"> = 64 tiempo = 0.026 ms </w:t>
       </w:r>
     </w:p>
     <w:p>
@@ -7392,7 +9862,21 @@
         <w:rPr>
           <w:color w:val="333333"/>
         </w:rPr>
-        <w:t xml:space="preserve">--- estadísticas de ping localhost.localdomain --- </w:t>
+        <w:t xml:space="preserve">--- estadísticas de ping </w:t>
+      </w:r>
+      <w:proofErr w:type="spellStart"/>
+      <w:r>
+        <w:rPr>
+          <w:color w:val="333333"/>
+        </w:rPr>
+        <w:t>localhost.localdomain</w:t>
+      </w:r>
+      <w:proofErr w:type="spellEnd"/>
+      <w:r>
+        <w:rPr>
+          <w:color w:val="333333"/>
+        </w:rPr>
+        <w:t xml:space="preserve"> --- </w:t>
       </w:r>
     </w:p>
     <w:p>
@@ -7435,13 +9919,49 @@
           <w:lang w:val="en-US"/>
         </w:rPr>
       </w:pPr>
+      <w:proofErr w:type="spellStart"/>
+      <w:proofErr w:type="gramStart"/>
       <w:r>
         <w:rPr>
           <w:color w:val="333333"/>
           <w:lang w:val="en-US"/>
         </w:rPr>
-        <w:t>rtt min / avg / max / MDEV = 0.026 / 0.026 / 0.026 / 0.000 ms</w:t>
-      </w:r>
+        <w:t>rtt</w:t>
+      </w:r>
+      <w:proofErr w:type="spellEnd"/>
+      <w:proofErr w:type="gramEnd"/>
+      <w:r>
+        <w:rPr>
+          <w:color w:val="333333"/>
+          <w:lang w:val="en-US"/>
+        </w:rPr>
+        <w:t xml:space="preserve"> min / </w:t>
+      </w:r>
+      <w:proofErr w:type="spellStart"/>
+      <w:r>
+        <w:rPr>
+          <w:color w:val="333333"/>
+          <w:lang w:val="en-US"/>
+        </w:rPr>
+        <w:t>avg</w:t>
+      </w:r>
+      <w:proofErr w:type="spellEnd"/>
+      <w:r>
+        <w:rPr>
+          <w:color w:val="333333"/>
+          <w:lang w:val="en-US"/>
+        </w:rPr>
+        <w:t xml:space="preserve"> / max / MDEV = 0.026 / 0.026 / 0.026 / 0.000 </w:t>
+      </w:r>
+      <w:proofErr w:type="spellStart"/>
+      <w:r>
+        <w:rPr>
+          <w:color w:val="333333"/>
+          <w:lang w:val="en-US"/>
+        </w:rPr>
+        <w:t>ms</w:t>
+      </w:r>
+      <w:proofErr w:type="spellEnd"/>
     </w:p>
     <w:p>
       <w:pPr>
@@ -7473,20 +9993,54 @@
           <w:color w:val="333333"/>
           <w:lang w:val="en-US"/>
         </w:rPr>
-        <w:t>[root @ localhost ~] #</w:t>
-      </w:r>
-      <w:r>
-        <w:rPr>
+        <w:t>[</w:t>
+      </w:r>
+      <w:proofErr w:type="gramStart"/>
+      <w:r>
+        <w:rPr>
+          <w:rStyle w:val="Textoennegrita"/>
           <w:color w:val="333333"/>
           <w:lang w:val="en-US"/>
         </w:rPr>
-        <w:t xml:space="preserve"> echo 1&gt; /proc/sys/ne</w:t>
-      </w:r>
-      <w:r>
-        <w:rPr>
+        <w:t>root</w:t>
+      </w:r>
+      <w:proofErr w:type="gramEnd"/>
+      <w:r>
+        <w:rPr>
+          <w:rStyle w:val="Textoennegrita"/>
           <w:color w:val="333333"/>
           <w:lang w:val="en-US"/>
         </w:rPr>
+        <w:t xml:space="preserve"> @ localhost ~] #</w:t>
+      </w:r>
+      <w:r>
+        <w:rPr>
+          <w:color w:val="333333"/>
+          <w:lang w:val="en-US"/>
+        </w:rPr>
+        <w:t xml:space="preserve"> </w:t>
+      </w:r>
+      <w:proofErr w:type="gramStart"/>
+      <w:r>
+        <w:rPr>
+          <w:color w:val="333333"/>
+          <w:lang w:val="en-US"/>
+        </w:rPr>
+        <w:t>echo</w:t>
+      </w:r>
+      <w:proofErr w:type="gramEnd"/>
+      <w:r>
+        <w:rPr>
+          <w:color w:val="333333"/>
+          <w:lang w:val="en-US"/>
+        </w:rPr>
+        <w:t xml:space="preserve"> 1&gt; /proc/sys/ne</w:t>
+      </w:r>
+      <w:r>
+        <w:rPr>
+          <w:color w:val="333333"/>
+          <w:lang w:val="en-US"/>
+        </w:rPr>
         <w:t>t</w:t>
       </w:r>
       <w:r>
@@ -7494,8 +10048,17 @@
           <w:color w:val="333333"/>
           <w:lang w:val="en-US"/>
         </w:rPr>
-        <w:t>/ipv4/icmp_echo_ignore_all</w:t>
-      </w:r>
+        <w:t>/ipv4/</w:t>
+      </w:r>
+      <w:proofErr w:type="spellStart"/>
+      <w:r>
+        <w:rPr>
+          <w:color w:val="333333"/>
+          <w:lang w:val="en-US"/>
+        </w:rPr>
+        <w:t>icmp_echo_ignore_all</w:t>
+      </w:r>
+      <w:proofErr w:type="spellEnd"/>
     </w:p>
     <w:p>
       <w:pPr>
@@ -7527,14 +10090,48 @@
           <w:color w:val="333333"/>
           <w:lang w:val="en-US"/>
         </w:rPr>
-        <w:t>[root @ localhost ~] #</w:t>
-      </w:r>
-      <w:r>
-        <w:rPr>
+        <w:t>[</w:t>
+      </w:r>
+      <w:proofErr w:type="gramStart"/>
+      <w:r>
+        <w:rPr>
+          <w:rStyle w:val="Textoennegrita"/>
           <w:color w:val="333333"/>
           <w:lang w:val="en-US"/>
         </w:rPr>
-        <w:t xml:space="preserve"> de ping -c1 localhost </w:t>
+        <w:t>root</w:t>
+      </w:r>
+      <w:proofErr w:type="gramEnd"/>
+      <w:r>
+        <w:rPr>
+          <w:rStyle w:val="Textoennegrita"/>
+          <w:color w:val="333333"/>
+          <w:lang w:val="en-US"/>
+        </w:rPr>
+        <w:t xml:space="preserve"> @ localhost ~] #</w:t>
+      </w:r>
+      <w:r>
+        <w:rPr>
+          <w:color w:val="333333"/>
+          <w:lang w:val="en-US"/>
+        </w:rPr>
+        <w:t xml:space="preserve"> </w:t>
+      </w:r>
+      <w:proofErr w:type="gramStart"/>
+      <w:r>
+        <w:rPr>
+          <w:color w:val="333333"/>
+          <w:lang w:val="en-US"/>
+        </w:rPr>
+        <w:t>de</w:t>
+      </w:r>
+      <w:proofErr w:type="gramEnd"/>
+      <w:r>
+        <w:rPr>
+          <w:color w:val="333333"/>
+          <w:lang w:val="en-US"/>
+        </w:rPr>
+        <w:t xml:space="preserve"> ping -c1 localhost </w:t>
       </w:r>
     </w:p>
     <w:p>
@@ -7553,11 +10150,19 @@
           <w:color w:val="333333"/>
         </w:rPr>
       </w:pPr>
-      <w:r>
-        <w:rPr>
-          <w:color w:val="333333"/>
-        </w:rPr>
-        <w:t xml:space="preserve">localhost.localdomain PING (127.0.0.1) 56 (84) bytes de datos. </w:t>
+      <w:proofErr w:type="spellStart"/>
+      <w:r>
+        <w:rPr>
+          <w:color w:val="333333"/>
+        </w:rPr>
+        <w:t>localhost.localdomain</w:t>
+      </w:r>
+      <w:proofErr w:type="spellEnd"/>
+      <w:r>
+        <w:rPr>
+          <w:color w:val="333333"/>
+        </w:rPr>
+        <w:t xml:space="preserve"> PING (127.0.0.1) 56 (84) bytes de datos. </w:t>
       </w:r>
     </w:p>
     <w:p>
@@ -7580,7 +10185,21 @@
         <w:rPr>
           <w:color w:val="333333"/>
         </w:rPr>
-        <w:t xml:space="preserve">--- estadísticas de ping localhost.localdomain --- </w:t>
+        <w:t xml:space="preserve">--- estadísticas de ping </w:t>
+      </w:r>
+      <w:proofErr w:type="spellStart"/>
+      <w:r>
+        <w:rPr>
+          <w:color w:val="333333"/>
+        </w:rPr>
+        <w:t>localhost.localdomain</w:t>
+      </w:r>
+      <w:proofErr w:type="spellEnd"/>
+      <w:r>
+        <w:rPr>
+          <w:color w:val="333333"/>
+        </w:rPr>
+        <w:t xml:space="preserve"> --- </w:t>
       </w:r>
     </w:p>
     <w:p>
@@ -7670,8 +10289,6 @@
           <w:szCs w:val="45"/>
         </w:rPr>
       </w:pPr>
-      <w:bookmarkStart w:id="21" w:name="_GoBack"/>
-      <w:bookmarkEnd w:id="21"/>
       <w:r>
         <w:rPr>
           <w:rFonts w:ascii="inherit" w:hAnsi="inherit" w:cs="Helvetica"/>
@@ -7725,8 +10342,42 @@
           <w:szCs w:val="19"/>
           <w:shd w:val="clear" w:color="auto" w:fill="F5F5F5"/>
         </w:rPr>
-        <w:t xml:space="preserve"> /sbin /init</w:t>
-      </w:r>
+        <w:t xml:space="preserve"> /</w:t>
+      </w:r>
+      <w:proofErr w:type="spellStart"/>
+      <w:r>
+        <w:rPr>
+          <w:rStyle w:val="CdigoHTML"/>
+          <w:color w:val="333333"/>
+          <w:sz w:val="19"/>
+          <w:szCs w:val="19"/>
+          <w:shd w:val="clear" w:color="auto" w:fill="F5F5F5"/>
+        </w:rPr>
+        <w:t>sbin</w:t>
+      </w:r>
+      <w:proofErr w:type="spellEnd"/>
+      <w:r>
+        <w:rPr>
+          <w:rStyle w:val="CdigoHTML"/>
+          <w:color w:val="333333"/>
+          <w:sz w:val="19"/>
+          <w:szCs w:val="19"/>
+          <w:shd w:val="clear" w:color="auto" w:fill="F5F5F5"/>
+        </w:rPr>
+        <w:t xml:space="preserve"> /</w:t>
+      </w:r>
+      <w:proofErr w:type="spellStart"/>
+      <w:r>
+        <w:rPr>
+          <w:rStyle w:val="CdigoHTML"/>
+          <w:color w:val="333333"/>
+          <w:sz w:val="19"/>
+          <w:szCs w:val="19"/>
+          <w:shd w:val="clear" w:color="auto" w:fill="F5F5F5"/>
+        </w:rPr>
+        <w:t>init</w:t>
+      </w:r>
+      <w:proofErr w:type="spellEnd"/>
       <w:r>
         <w:rPr>
           <w:rStyle w:val="apple-converted-space"/>
@@ -7786,8 +10437,42 @@
           <w:szCs w:val="19"/>
           <w:shd w:val="clear" w:color="auto" w:fill="F5F5F5"/>
         </w:rPr>
-        <w:t>/sbin/init</w:t>
-      </w:r>
+        <w:t>/</w:t>
+      </w:r>
+      <w:proofErr w:type="spellStart"/>
+      <w:r>
+        <w:rPr>
+          <w:rStyle w:val="CdigoHTML"/>
+          <w:color w:val="333333"/>
+          <w:sz w:val="19"/>
+          <w:szCs w:val="19"/>
+          <w:shd w:val="clear" w:color="auto" w:fill="F5F5F5"/>
+        </w:rPr>
+        <w:t>sbin</w:t>
+      </w:r>
+      <w:proofErr w:type="spellEnd"/>
+      <w:r>
+        <w:rPr>
+          <w:rStyle w:val="CdigoHTML"/>
+          <w:color w:val="333333"/>
+          <w:sz w:val="19"/>
+          <w:szCs w:val="19"/>
+          <w:shd w:val="clear" w:color="auto" w:fill="F5F5F5"/>
+        </w:rPr>
+        <w:t>/</w:t>
+      </w:r>
+      <w:proofErr w:type="spellStart"/>
+      <w:r>
+        <w:rPr>
+          <w:rStyle w:val="CdigoHTML"/>
+          <w:color w:val="333333"/>
+          <w:sz w:val="19"/>
+          <w:szCs w:val="19"/>
+          <w:shd w:val="clear" w:color="auto" w:fill="F5F5F5"/>
+        </w:rPr>
+        <w:t>init</w:t>
+      </w:r>
+      <w:proofErr w:type="spellEnd"/>
       <w:r>
         <w:rPr>
           <w:rStyle w:val="apple-converted-space"/>
@@ -7864,16 +10549,27 @@
           <w:sz w:val="21"/>
           <w:szCs w:val="21"/>
         </w:rPr>
-        <w:t>proceso hijo</w:t>
-      </w:r>
-      <w:r>
-        <w:rPr>
-          <w:rStyle w:val="apple-converted-space"/>
+        <w:t xml:space="preserve">proceso </w:t>
+      </w:r>
+      <w:proofErr w:type="gramStart"/>
+      <w:r>
+        <w:rPr>
+          <w:rStyle w:val="VariableHTML"/>
           <w:rFonts w:ascii="Helvetica" w:eastAsiaTheme="majorEastAsia" w:hAnsi="Helvetica" w:cs="Helvetica"/>
           <w:color w:val="333333"/>
           <w:sz w:val="21"/>
           <w:szCs w:val="21"/>
         </w:rPr>
+        <w:t>hijo</w:t>
+      </w:r>
+      <w:r>
+        <w:rPr>
+          <w:rStyle w:val="apple-converted-space"/>
+          <w:rFonts w:ascii="Helvetica" w:eastAsiaTheme="majorEastAsia" w:hAnsi="Helvetica" w:cs="Helvetica"/>
+          <w:color w:val="333333"/>
+          <w:sz w:val="21"/>
+          <w:szCs w:val="21"/>
+        </w:rPr>
         <w:t> </w:t>
       </w:r>
       <w:r>
@@ -7895,6 +10591,7 @@
         </w:rPr>
         <w:t> </w:t>
       </w:r>
+      <w:proofErr w:type="gramEnd"/>
       <w:r>
         <w:rPr>
           <w:rFonts w:ascii="Helvetica" w:hAnsi="Helvetica" w:cs="Helvetica"/>
@@ -7944,26 +10641,47 @@
           <w:sz w:val="21"/>
           <w:szCs w:val="21"/>
         </w:rPr>
-        <w:t>valor máximo PID</w:t>
-      </w:r>
-      <w:r>
-        <w:rPr>
-          <w:rStyle w:val="apple-converted-space"/>
+        <w:t xml:space="preserve">valor máximo </w:t>
+      </w:r>
+      <w:proofErr w:type="gramStart"/>
+      <w:r>
+        <w:rPr>
+          <w:rStyle w:val="VariableHTML"/>
           <w:rFonts w:ascii="Helvetica" w:eastAsiaTheme="majorEastAsia" w:hAnsi="Helvetica" w:cs="Helvetica"/>
           <w:color w:val="333333"/>
           <w:sz w:val="21"/>
           <w:szCs w:val="21"/>
         </w:rPr>
-        <w:t> </w:t>
-      </w:r>
-      <w:r>
-        <w:rPr>
-          <w:rFonts w:ascii="Helvetica" w:hAnsi="Helvetica" w:cs="Helvetica"/>
-          <w:color w:val="333333"/>
-          <w:sz w:val="21"/>
-          <w:szCs w:val="21"/>
-        </w:rPr>
-        <w:t xml:space="preserve">, que se puede ver y se configura a través de </w:t>
+        <w:t>PID</w:t>
+      </w:r>
+      <w:r>
+        <w:rPr>
+          <w:rStyle w:val="apple-converted-space"/>
+          <w:rFonts w:ascii="Helvetica" w:eastAsiaTheme="majorEastAsia" w:hAnsi="Helvetica" w:cs="Helvetica"/>
+          <w:color w:val="333333"/>
+          <w:sz w:val="21"/>
+          <w:szCs w:val="21"/>
+        </w:rPr>
+        <w:t> </w:t>
+      </w:r>
+      <w:r>
+        <w:rPr>
+          <w:rFonts w:ascii="Helvetica" w:hAnsi="Helvetica" w:cs="Helvetica"/>
+          <w:color w:val="333333"/>
+          <w:sz w:val="21"/>
+          <w:szCs w:val="21"/>
+        </w:rPr>
+        <w:t>,</w:t>
+      </w:r>
+      <w:proofErr w:type="gramEnd"/>
+      <w:r>
+        <w:rPr>
+          <w:rFonts w:ascii="Helvetica" w:hAnsi="Helvetica" w:cs="Helvetica"/>
+          <w:color w:val="333333"/>
+          <w:sz w:val="21"/>
+          <w:szCs w:val="21"/>
+        </w:rPr>
+        <w:t xml:space="preserve"> que se puede ver y se configura a través de </w:t>
       </w:r>
       <w:r>
         <w:rPr>
@@ -7973,8 +10691,86 @@
           <w:szCs w:val="19"/>
           <w:shd w:val="clear" w:color="auto" w:fill="F5F5F5"/>
         </w:rPr>
-        <w:t>/proc/sys/kernel/ pid_max</w:t>
-      </w:r>
+        <w:t>/</w:t>
+      </w:r>
+      <w:proofErr w:type="spellStart"/>
+      <w:r>
+        <w:rPr>
+          <w:rStyle w:val="CdigoHTML"/>
+          <w:color w:val="333333"/>
+          <w:sz w:val="19"/>
+          <w:szCs w:val="19"/>
+          <w:shd w:val="clear" w:color="auto" w:fill="F5F5F5"/>
+        </w:rPr>
+        <w:t>proc</w:t>
+      </w:r>
+      <w:proofErr w:type="spellEnd"/>
+      <w:r>
+        <w:rPr>
+          <w:rStyle w:val="CdigoHTML"/>
+          <w:color w:val="333333"/>
+          <w:sz w:val="19"/>
+          <w:szCs w:val="19"/>
+          <w:shd w:val="clear" w:color="auto" w:fill="F5F5F5"/>
+        </w:rPr>
+        <w:t>/</w:t>
+      </w:r>
+      <w:proofErr w:type="spellStart"/>
+      <w:r>
+        <w:rPr>
+          <w:rStyle w:val="CdigoHTML"/>
+          <w:color w:val="333333"/>
+          <w:sz w:val="19"/>
+          <w:szCs w:val="19"/>
+          <w:shd w:val="clear" w:color="auto" w:fill="F5F5F5"/>
+        </w:rPr>
+        <w:t>sys</w:t>
+      </w:r>
+      <w:proofErr w:type="spellEnd"/>
+      <w:r>
+        <w:rPr>
+          <w:rStyle w:val="CdigoHTML"/>
+          <w:color w:val="333333"/>
+          <w:sz w:val="19"/>
+          <w:szCs w:val="19"/>
+          <w:shd w:val="clear" w:color="auto" w:fill="F5F5F5"/>
+        </w:rPr>
+        <w:t>/</w:t>
+      </w:r>
+      <w:proofErr w:type="spellStart"/>
+      <w:r>
+        <w:rPr>
+          <w:rStyle w:val="CdigoHTML"/>
+          <w:color w:val="333333"/>
+          <w:sz w:val="19"/>
+          <w:szCs w:val="19"/>
+          <w:shd w:val="clear" w:color="auto" w:fill="F5F5F5"/>
+        </w:rPr>
+        <w:t>kernel</w:t>
+      </w:r>
+      <w:proofErr w:type="spellEnd"/>
+      <w:r>
+        <w:rPr>
+          <w:rStyle w:val="CdigoHTML"/>
+          <w:color w:val="333333"/>
+          <w:sz w:val="19"/>
+          <w:szCs w:val="19"/>
+          <w:shd w:val="clear" w:color="auto" w:fill="F5F5F5"/>
+        </w:rPr>
+        <w:t xml:space="preserve">/ </w:t>
+      </w:r>
+      <w:proofErr w:type="spellStart"/>
+      <w:r>
+        <w:rPr>
+          <w:rStyle w:val="CdigoHTML"/>
+          <w:color w:val="333333"/>
+          <w:sz w:val="19"/>
+          <w:szCs w:val="19"/>
+          <w:shd w:val="clear" w:color="auto" w:fill="F5F5F5"/>
+        </w:rPr>
+        <w:t>pid_max</w:t>
+      </w:r>
+      <w:proofErr w:type="spellEnd"/>
       <w:r>
         <w:rPr>
           <w:rStyle w:val="apple-converted-space"/>
@@ -8034,6 +10830,8 @@
         </w:rPr>
         <w:t xml:space="preserve">Los siguientes gráficos proporcionan un ejemplo y explicación del comando </w:t>
       </w:r>
+      <w:proofErr w:type="spellStart"/>
+      <w:proofErr w:type="gramStart"/>
       <w:r>
         <w:rPr>
           <w:rStyle w:val="CdigoHTML"/>
@@ -8045,6 +10843,7 @@
         </w:rPr>
         <w:t>pstree</w:t>
       </w:r>
+      <w:proofErr w:type="spellEnd"/>
       <w:r>
         <w:rPr>
           <w:rStyle w:val="apple-converted-space"/>
@@ -8074,6 +10873,7 @@
         </w:rPr>
         <w:t> </w:t>
       </w:r>
+      <w:proofErr w:type="gramEnd"/>
       <w:r>
         <w:rPr>
           <w:rFonts w:ascii="Helvetica" w:hAnsi="Helvetica" w:cs="Helvetica"/>
@@ -8154,7 +10954,7 @@
                     </pic:cNvPicPr>
                   </pic:nvPicPr>
                   <pic:blipFill>
-                    <a:blip r:embed="rId15">
+                    <a:blip r:embed="rId16">
                       <a:extLst>
                         <a:ext uri="{28A0092B-C50C-407E-A947-70E740481C1C}">
                           <a14:useLocalDpi xmlns:a14="http://schemas.microsoft.com/office/drawing/2010/main" val="0"/>
@@ -8264,7 +11064,7 @@
                     </pic:cNvPicPr>
                   </pic:nvPicPr>
                   <pic:blipFill>
-                    <a:blip r:embed="rId16" cstate="print">
+                    <a:blip r:embed="rId17" cstate="print">
                       <a:extLst>
                         <a:ext uri="{28A0092B-C50C-407E-A947-70E740481C1C}">
                           <a14:useLocalDpi xmlns:a14="http://schemas.microsoft.com/office/drawing/2010/main" val="0"/>
@@ -8310,7 +11110,7 @@
           <w:szCs w:val="45"/>
         </w:rPr>
       </w:pPr>
-      <w:bookmarkStart w:id="22" w:name="_Toc412132860"/>
+      <w:bookmarkStart w:id="21" w:name="_Toc412132860"/>
       <w:r>
         <w:rPr>
           <w:rFonts w:ascii="inherit" w:hAnsi="inherit" w:cs="Helvetica"/>
@@ -8321,9 +11121,9 @@
           <w:szCs w:val="45"/>
         </w:rPr>
         <w:lastRenderedPageBreak/>
-        <w:t>11.6 Comando ps (Proceso)</w:t>
-      </w:r>
-      <w:bookmarkEnd w:id="22"/>
+        <w:t xml:space="preserve">11.6 Comando </w:t>
+      </w:r>
+      <w:proofErr w:type="spellStart"/>
       <w:r>
         <w:rPr>
           <w:rFonts w:ascii="inherit" w:hAnsi="inherit" w:cs="Helvetica"/>
@@ -8333,6 +11133,30 @@
           <w:sz w:val="45"/>
           <w:szCs w:val="45"/>
         </w:rPr>
+        <w:t>ps</w:t>
+      </w:r>
+      <w:proofErr w:type="spellEnd"/>
+      <w:r>
+        <w:rPr>
+          <w:rFonts w:ascii="inherit" w:hAnsi="inherit" w:cs="Helvetica"/>
+          <w:b w:val="0"/>
+          <w:bCs w:val="0"/>
+          <w:color w:val="333333"/>
+          <w:sz w:val="45"/>
+          <w:szCs w:val="45"/>
+        </w:rPr>
+        <w:t xml:space="preserve"> (Proceso)</w:t>
+      </w:r>
+      <w:bookmarkEnd w:id="21"/>
+      <w:r>
+        <w:rPr>
+          <w:rFonts w:ascii="inherit" w:hAnsi="inherit" w:cs="Helvetica"/>
+          <w:b w:val="0"/>
+          <w:bCs w:val="0"/>
+          <w:color w:val="333333"/>
+          <w:sz w:val="45"/>
+          <w:szCs w:val="45"/>
+        </w:rPr>
         <w:t xml:space="preserve"> </w:t>
       </w:r>
     </w:p>
@@ -8384,8 +11208,21 @@
           <w:szCs w:val="19"/>
           <w:shd w:val="clear" w:color="auto" w:fill="F5F5F5"/>
         </w:rPr>
-        <w:t xml:space="preserve"> ps</w:t>
-      </w:r>
+        <w:t xml:space="preserve"> </w:t>
+      </w:r>
+      <w:proofErr w:type="spellStart"/>
+      <w:proofErr w:type="gramStart"/>
+      <w:r>
+        <w:rPr>
+          <w:rStyle w:val="CdigoHTML"/>
+          <w:color w:val="333333"/>
+          <w:sz w:val="19"/>
+          <w:szCs w:val="19"/>
+          <w:shd w:val="clear" w:color="auto" w:fill="F5F5F5"/>
+        </w:rPr>
+        <w:t>ps</w:t>
+      </w:r>
+      <w:proofErr w:type="spellEnd"/>
       <w:r>
         <w:rPr>
           <w:rStyle w:val="apple-converted-space"/>
@@ -8415,6 +11252,7 @@
         </w:rPr>
         <w:t> </w:t>
       </w:r>
+      <w:proofErr w:type="gramEnd"/>
       <w:r>
         <w:rPr>
           <w:rFonts w:ascii="Helvetica" w:hAnsi="Helvetica" w:cs="Helvetica"/>
@@ -8434,6 +11272,7 @@
         </w:rPr>
         <w:t> </w:t>
       </w:r>
+      <w:proofErr w:type="spellStart"/>
       <w:r>
         <w:rPr>
           <w:rStyle w:val="CdigoHTML"/>
@@ -8444,6 +11283,7 @@
         </w:rPr>
         <w:t>ps</w:t>
       </w:r>
+      <w:proofErr w:type="spellEnd"/>
       <w:r>
         <w:rPr>
           <w:rStyle w:val="apple-converted-space"/>
@@ -8461,7 +11301,27 @@
           <w:sz w:val="21"/>
           <w:szCs w:val="21"/>
         </w:rPr>
-        <w:t xml:space="preserve"> sólo mostrará los procesos que se ejecutan en el shell actual.</w:t>
+        <w:t xml:space="preserve"> sólo mostrará los procesos que se ejecutan en el </w:t>
+      </w:r>
+      <w:proofErr w:type="spellStart"/>
+      <w:r>
+        <w:rPr>
+          <w:rFonts w:ascii="Helvetica" w:hAnsi="Helvetica" w:cs="Helvetica"/>
+          <w:color w:val="333333"/>
+          <w:sz w:val="21"/>
+          <w:szCs w:val="21"/>
+        </w:rPr>
+        <w:t>shell</w:t>
+      </w:r>
+      <w:proofErr w:type="spellEnd"/>
+      <w:r>
+        <w:rPr>
+          <w:rFonts w:ascii="Helvetica" w:hAnsi="Helvetica" w:cs="Helvetica"/>
+          <w:color w:val="333333"/>
+          <w:sz w:val="21"/>
+          <w:szCs w:val="21"/>
+        </w:rPr>
+        <w:t xml:space="preserve"> actual.</w:t>
       </w:r>
       <w:r>
         <w:rPr>
@@ -8512,7 +11372,7 @@
                     </pic:cNvPicPr>
                   </pic:nvPicPr>
                   <pic:blipFill>
-                    <a:blip r:embed="rId17">
+                    <a:blip r:embed="rId18">
                       <a:extLst>
                         <a:ext uri="{28A0092B-C50C-407E-A947-70E740481C1C}">
                           <a14:useLocalDpi xmlns:a14="http://schemas.microsoft.com/office/drawing/2010/main" val="0"/>
@@ -8575,6 +11435,8 @@
         </w:rPr>
         <w:t> </w:t>
       </w:r>
+      <w:proofErr w:type="spellStart"/>
+      <w:proofErr w:type="gramStart"/>
       <w:r>
         <w:rPr>
           <w:rStyle w:val="CdigoHTML"/>
@@ -8585,6 +11447,7 @@
         </w:rPr>
         <w:t>pstree</w:t>
       </w:r>
+      <w:proofErr w:type="spellEnd"/>
       <w:r>
         <w:rPr>
           <w:rStyle w:val="apple-converted-space"/>
@@ -8602,7 +11465,17 @@
           <w:sz w:val="21"/>
           <w:szCs w:val="21"/>
         </w:rPr>
-        <w:t>, si ejecuta</w:t>
+        <w:t>,</w:t>
+      </w:r>
+      <w:proofErr w:type="gramEnd"/>
+      <w:r>
+        <w:rPr>
+          <w:rFonts w:ascii="Helvetica" w:hAnsi="Helvetica" w:cs="Helvetica"/>
+          <w:color w:val="333333"/>
+          <w:sz w:val="21"/>
+          <w:szCs w:val="21"/>
+        </w:rPr>
+        <w:t xml:space="preserve"> si ejecuta</w:t>
       </w:r>
       <w:r>
         <w:rPr>
@@ -8614,6 +11487,7 @@
         </w:rPr>
         <w:t> </w:t>
       </w:r>
+      <w:proofErr w:type="spellStart"/>
       <w:r>
         <w:rPr>
           <w:rStyle w:val="CdigoHTML"/>
@@ -8624,6 +11498,7 @@
         </w:rPr>
         <w:t>ps</w:t>
       </w:r>
+      <w:proofErr w:type="spellEnd"/>
       <w:r>
         <w:rPr>
           <w:rStyle w:val="apple-converted-space"/>
@@ -8661,8 +11536,20 @@
           <w:szCs w:val="19"/>
           <w:shd w:val="clear" w:color="auto" w:fill="F5F5F5"/>
         </w:rPr>
-        <w:t>--forest</w:t>
-      </w:r>
+        <w:t>--</w:t>
+      </w:r>
+      <w:proofErr w:type="spellStart"/>
+      <w:r>
+        <w:rPr>
+          <w:rStyle w:val="CdigoHTML"/>
+          <w:color w:val="333333"/>
+          <w:sz w:val="19"/>
+          <w:szCs w:val="19"/>
+          <w:shd w:val="clear" w:color="auto" w:fill="F5F5F5"/>
+        </w:rPr>
+        <w:t>forest</w:t>
+      </w:r>
+      <w:proofErr w:type="spellEnd"/>
       <w:r>
         <w:rPr>
           <w:rStyle w:val="apple-converted-space"/>
@@ -8721,7 +11608,7 @@
                     </pic:cNvPicPr>
                   </pic:nvPicPr>
                   <pic:blipFill>
-                    <a:blip r:embed="rId18">
+                    <a:blip r:embed="rId19">
                       <a:extLst>
                         <a:ext uri="{28A0092B-C50C-407E-A947-70E740481C1C}">
                           <a14:useLocalDpi xmlns:a14="http://schemas.microsoft.com/office/drawing/2010/main" val="0"/>
@@ -8774,6 +11661,7 @@
         </w:rPr>
         <w:t xml:space="preserve">Para poder ver todos los procesos en el sistema puede ejecutar ya sea </w:t>
       </w:r>
+      <w:proofErr w:type="spellStart"/>
       <w:r>
         <w:rPr>
           <w:rStyle w:val="CdigoHTML"/>
@@ -8782,8 +11670,31 @@
           <w:szCs w:val="19"/>
           <w:shd w:val="clear" w:color="auto" w:fill="F5F5F5"/>
         </w:rPr>
-        <w:t>ps aux</w:t>
-      </w:r>
+        <w:t>ps</w:t>
+      </w:r>
+      <w:proofErr w:type="spellEnd"/>
+      <w:r>
+        <w:rPr>
+          <w:rStyle w:val="CdigoHTML"/>
+          <w:color w:val="333333"/>
+          <w:sz w:val="19"/>
+          <w:szCs w:val="19"/>
+          <w:shd w:val="clear" w:color="auto" w:fill="F5F5F5"/>
+        </w:rPr>
+        <w:t xml:space="preserve"> </w:t>
+      </w:r>
+      <w:proofErr w:type="spellStart"/>
+      <w:r>
+        <w:rPr>
+          <w:rStyle w:val="CdigoHTML"/>
+          <w:color w:val="333333"/>
+          <w:sz w:val="19"/>
+          <w:szCs w:val="19"/>
+          <w:shd w:val="clear" w:color="auto" w:fill="F5F5F5"/>
+        </w:rPr>
+        <w:t>aux</w:t>
+      </w:r>
+      <w:proofErr w:type="spellEnd"/>
       <w:r>
         <w:rPr>
           <w:rStyle w:val="apple-converted-space"/>
@@ -8813,6 +11724,7 @@
         </w:rPr>
         <w:t> </w:t>
       </w:r>
+      <w:proofErr w:type="spellStart"/>
       <w:r>
         <w:rPr>
           <w:rStyle w:val="CdigoHTML"/>
@@ -8821,8 +11733,32 @@
           <w:szCs w:val="19"/>
           <w:shd w:val="clear" w:color="auto" w:fill="F5F5F5"/>
         </w:rPr>
-        <w:t>ps -ef</w:t>
-      </w:r>
+        <w:t>ps</w:t>
+      </w:r>
+      <w:proofErr w:type="spellEnd"/>
+      <w:r>
+        <w:rPr>
+          <w:rStyle w:val="CdigoHTML"/>
+          <w:color w:val="333333"/>
+          <w:sz w:val="19"/>
+          <w:szCs w:val="19"/>
+          <w:shd w:val="clear" w:color="auto" w:fill="F5F5F5"/>
+        </w:rPr>
+        <w:t xml:space="preserve"> -</w:t>
+      </w:r>
+      <w:proofErr w:type="spellStart"/>
+      <w:proofErr w:type="gramStart"/>
+      <w:r>
+        <w:rPr>
+          <w:rStyle w:val="CdigoHTML"/>
+          <w:color w:val="333333"/>
+          <w:sz w:val="19"/>
+          <w:szCs w:val="19"/>
+          <w:shd w:val="clear" w:color="auto" w:fill="F5F5F5"/>
+        </w:rPr>
+        <w:t>ef</w:t>
+      </w:r>
+      <w:proofErr w:type="spellEnd"/>
       <w:r>
         <w:rPr>
           <w:rStyle w:val="apple-converted-space"/>
@@ -8842,6 +11778,7 @@
         </w:rPr>
         <w:t>:</w:t>
       </w:r>
+      <w:proofErr w:type="gramEnd"/>
     </w:p>
     <w:p>
       <w:pPr>
@@ -8881,7 +11818,7 @@
                     </pic:cNvPicPr>
                   </pic:nvPicPr>
                   <pic:blipFill>
-                    <a:blip r:embed="rId19">
+                    <a:blip r:embed="rId20">
                       <a:extLst>
                         <a:ext uri="{28A0092B-C50C-407E-A947-70E740481C1C}">
                           <a14:useLocalDpi xmlns:a14="http://schemas.microsoft.com/office/drawing/2010/main" val="0"/>
@@ -8944,6 +11881,7 @@
         </w:rPr>
         <w:t> </w:t>
       </w:r>
+      <w:proofErr w:type="spellStart"/>
       <w:r>
         <w:rPr>
           <w:rStyle w:val="CdigoHTML"/>
@@ -8954,6 +11892,7 @@
         </w:rPr>
         <w:t>ps</w:t>
       </w:r>
+      <w:proofErr w:type="spellEnd"/>
       <w:r>
         <w:rPr>
           <w:rStyle w:val="apple-converted-space"/>
@@ -9012,6 +11951,8 @@
         </w:rPr>
         <w:t> </w:t>
       </w:r>
+      <w:proofErr w:type="spellStart"/>
+      <w:proofErr w:type="gramStart"/>
       <w:r>
         <w:rPr>
           <w:rStyle w:val="CdigoHTML"/>
@@ -9022,6 +11963,7 @@
         </w:rPr>
         <w:t>firefox</w:t>
       </w:r>
+      <w:proofErr w:type="spellEnd"/>
       <w:r>
         <w:rPr>
           <w:rStyle w:val="apple-converted-space"/>
@@ -9039,7 +11981,17 @@
           <w:sz w:val="21"/>
           <w:szCs w:val="21"/>
         </w:rPr>
-        <w:t>, es posible ejecutar un comando como:</w:t>
+        <w:t>,</w:t>
+      </w:r>
+      <w:proofErr w:type="gramEnd"/>
+      <w:r>
+        <w:rPr>
+          <w:rFonts w:ascii="Helvetica" w:hAnsi="Helvetica" w:cs="Helvetica"/>
+          <w:color w:val="333333"/>
+          <w:sz w:val="21"/>
+          <w:szCs w:val="21"/>
+        </w:rPr>
+        <w:t xml:space="preserve"> es posible ejecutar un comando como:</w:t>
       </w:r>
     </w:p>
     <w:p>
@@ -9073,7 +12025,41 @@
           <w:color w:val="333333"/>
           <w:lang w:val="en-US"/>
         </w:rPr>
-        <w:t xml:space="preserve"> ps -e | grep firefox </w:t>
+        <w:t xml:space="preserve"> </w:t>
+      </w:r>
+      <w:proofErr w:type="spellStart"/>
+      <w:proofErr w:type="gramStart"/>
+      <w:r>
+        <w:rPr>
+          <w:color w:val="333333"/>
+          <w:lang w:val="en-US"/>
+        </w:rPr>
+        <w:t>ps</w:t>
+      </w:r>
+      <w:proofErr w:type="spellEnd"/>
+      <w:proofErr w:type="gramEnd"/>
+      <w:r>
+        <w:rPr>
+          <w:color w:val="333333"/>
+          <w:lang w:val="en-US"/>
+        </w:rPr>
+        <w:t xml:space="preserve"> -e | grep </w:t>
+      </w:r>
+      <w:proofErr w:type="spellStart"/>
+      <w:r>
+        <w:rPr>
+          <w:color w:val="333333"/>
+          <w:lang w:val="en-US"/>
+        </w:rPr>
+        <w:t>firefox</w:t>
+      </w:r>
+      <w:proofErr w:type="spellEnd"/>
+      <w:r>
+        <w:rPr>
+          <w:color w:val="333333"/>
+          <w:lang w:val="en-US"/>
+        </w:rPr>
+        <w:t xml:space="preserve"> </w:t>
       </w:r>
     </w:p>
     <w:p>
@@ -9103,8 +12089,30 @@
         <w:rPr>
           <w:color w:val="333333"/>
         </w:rPr>
-        <w:t>6090 pts / 0 00:00:07 firefox</w:t>
-      </w:r>
+        <w:t xml:space="preserve">6090 </w:t>
+      </w:r>
+      <w:proofErr w:type="spellStart"/>
+      <w:r>
+        <w:rPr>
+          <w:color w:val="333333"/>
+        </w:rPr>
+        <w:t>pts</w:t>
+      </w:r>
+      <w:proofErr w:type="spellEnd"/>
+      <w:r>
+        <w:rPr>
+          <w:color w:val="333333"/>
+        </w:rPr>
+        <w:t xml:space="preserve"> / 0 00:00:07 </w:t>
+      </w:r>
+      <w:proofErr w:type="spellStart"/>
+      <w:r>
+        <w:rPr>
+          <w:color w:val="333333"/>
+        </w:rPr>
+        <w:t>firefox</w:t>
+      </w:r>
+      <w:proofErr w:type="spellEnd"/>
     </w:p>
     <w:p>
       <w:pPr>
@@ -9126,7 +12134,27 @@
           <w:sz w:val="21"/>
           <w:szCs w:val="21"/>
         </w:rPr>
-        <w:t>Como usuario root, puede estar más preocupado por los procesos de otro usuario,</w:t>
+        <w:t xml:space="preserve">Como usuario </w:t>
+      </w:r>
+      <w:proofErr w:type="spellStart"/>
+      <w:r>
+        <w:rPr>
+          <w:rFonts w:ascii="Helvetica" w:hAnsi="Helvetica" w:cs="Helvetica"/>
+          <w:color w:val="333333"/>
+          <w:sz w:val="21"/>
+          <w:szCs w:val="21"/>
+        </w:rPr>
+        <w:t>root</w:t>
+      </w:r>
+      <w:proofErr w:type="spellEnd"/>
+      <w:r>
+        <w:rPr>
+          <w:rFonts w:ascii="Helvetica" w:hAnsi="Helvetica" w:cs="Helvetica"/>
+          <w:color w:val="333333"/>
+          <w:sz w:val="21"/>
+          <w:szCs w:val="21"/>
+        </w:rPr>
+        <w:t>, puede estar más preocupado por los procesos de otro usuario,</w:t>
       </w:r>
       <w:r>
         <w:rPr>
@@ -9177,8 +12205,19 @@
           <w:sz w:val="21"/>
           <w:szCs w:val="21"/>
         </w:rPr>
-        <w:t>El uso de la opción tradicional de UNIX, para ver los procesos de usuario :</w:t>
-      </w:r>
+        <w:t xml:space="preserve">El uso de la opción tradicional de UNIX, para ver los procesos de </w:t>
+      </w:r>
+      <w:proofErr w:type="gramStart"/>
+      <w:r>
+        <w:rPr>
+          <w:rFonts w:ascii="Helvetica" w:hAnsi="Helvetica" w:cs="Helvetica"/>
+          <w:color w:val="333333"/>
+          <w:sz w:val="21"/>
+          <w:szCs w:val="21"/>
+        </w:rPr>
+        <w:t>usuario :</w:t>
+      </w:r>
+      <w:proofErr w:type="gramEnd"/>
     </w:p>
     <w:p>
       <w:pPr>
@@ -9202,13 +12241,61 @@
           <w:rStyle w:val="Textoennegrita"/>
           <w:color w:val="333333"/>
         </w:rPr>
-        <w:t>[Root @ localhost ~] #</w:t>
-      </w:r>
-      <w:r>
-        <w:rPr>
-          <w:color w:val="333333"/>
-        </w:rPr>
-        <w:t xml:space="preserve"> ps -u nombre de usuario</w:t>
+        <w:t>[</w:t>
+      </w:r>
+      <w:proofErr w:type="spellStart"/>
+      <w:r>
+        <w:rPr>
+          <w:rStyle w:val="Textoennegrita"/>
+          <w:color w:val="333333"/>
+        </w:rPr>
+        <w:t>Root</w:t>
+      </w:r>
+      <w:proofErr w:type="spellEnd"/>
+      <w:r>
+        <w:rPr>
+          <w:rStyle w:val="Textoennegrita"/>
+          <w:color w:val="333333"/>
+        </w:rPr>
+        <w:t xml:space="preserve"> @ </w:t>
+      </w:r>
+      <w:proofErr w:type="spellStart"/>
+      <w:r>
+        <w:rPr>
+          <w:rStyle w:val="Textoennegrita"/>
+          <w:color w:val="333333"/>
+        </w:rPr>
+        <w:t>localhost</w:t>
+      </w:r>
+      <w:proofErr w:type="spellEnd"/>
+      <w:r>
+        <w:rPr>
+          <w:rStyle w:val="Textoennegrita"/>
+          <w:color w:val="333333"/>
+        </w:rPr>
+        <w:t xml:space="preserve"> ~] #</w:t>
+      </w:r>
+      <w:r>
+        <w:rPr>
+          <w:color w:val="333333"/>
+        </w:rPr>
+        <w:t xml:space="preserve"> </w:t>
+      </w:r>
+      <w:proofErr w:type="spellStart"/>
+      <w:proofErr w:type="gramStart"/>
+      <w:r>
+        <w:rPr>
+          <w:color w:val="333333"/>
+        </w:rPr>
+        <w:t>ps</w:t>
+      </w:r>
+      <w:proofErr w:type="spellEnd"/>
+      <w:proofErr w:type="gramEnd"/>
+      <w:r>
+        <w:rPr>
+          <w:color w:val="333333"/>
+        </w:rPr>
+        <w:t xml:space="preserve"> -u nombre de usuario</w:t>
       </w:r>
     </w:p>
     <w:p>
@@ -9255,13 +12342,75 @@
           <w:rStyle w:val="Textoennegrita"/>
           <w:color w:val="333333"/>
         </w:rPr>
-        <w:t>[Root @ localhost ~] #</w:t>
-      </w:r>
-      <w:r>
-        <w:rPr>
-          <w:color w:val="333333"/>
-        </w:rPr>
-        <w:t xml:space="preserve"> ps u U usuario</w:t>
+        <w:t>[</w:t>
+      </w:r>
+      <w:proofErr w:type="spellStart"/>
+      <w:r>
+        <w:rPr>
+          <w:rStyle w:val="Textoennegrita"/>
+          <w:color w:val="333333"/>
+        </w:rPr>
+        <w:t>Root</w:t>
+      </w:r>
+      <w:proofErr w:type="spellEnd"/>
+      <w:r>
+        <w:rPr>
+          <w:rStyle w:val="Textoennegrita"/>
+          <w:color w:val="333333"/>
+        </w:rPr>
+        <w:t xml:space="preserve"> @ </w:t>
+      </w:r>
+      <w:proofErr w:type="spellStart"/>
+      <w:r>
+        <w:rPr>
+          <w:rStyle w:val="Textoennegrita"/>
+          <w:color w:val="333333"/>
+        </w:rPr>
+        <w:t>localhost</w:t>
+      </w:r>
+      <w:proofErr w:type="spellEnd"/>
+      <w:r>
+        <w:rPr>
+          <w:rStyle w:val="Textoennegrita"/>
+          <w:color w:val="333333"/>
+        </w:rPr>
+        <w:t xml:space="preserve"> ~] #</w:t>
+      </w:r>
+      <w:r>
+        <w:rPr>
+          <w:color w:val="333333"/>
+        </w:rPr>
+        <w:t xml:space="preserve"> </w:t>
+      </w:r>
+      <w:proofErr w:type="spellStart"/>
+      <w:proofErr w:type="gramStart"/>
+      <w:r>
+        <w:rPr>
+          <w:color w:val="333333"/>
+        </w:rPr>
+        <w:t>ps</w:t>
+      </w:r>
+      <w:proofErr w:type="spellEnd"/>
+      <w:proofErr w:type="gramEnd"/>
+      <w:r>
+        <w:rPr>
+          <w:color w:val="333333"/>
+        </w:rPr>
+        <w:t xml:space="preserve"> u </w:t>
+      </w:r>
+      <w:proofErr w:type="spellStart"/>
+      <w:r>
+        <w:rPr>
+          <w:color w:val="333333"/>
+        </w:rPr>
+        <w:t>U</w:t>
+      </w:r>
+      <w:proofErr w:type="spellEnd"/>
+      <w:r>
+        <w:rPr>
+          <w:color w:val="333333"/>
+        </w:rPr>
+        <w:t xml:space="preserve"> usuario</w:t>
       </w:r>
     </w:p>
     <w:p>
@@ -9291,7 +12440,7 @@
           <w:szCs w:val="45"/>
         </w:rPr>
       </w:pPr>
-      <w:bookmarkStart w:id="23" w:name="_Toc412132861"/>
+      <w:bookmarkStart w:id="22" w:name="_Toc412132861"/>
       <w:r>
         <w:rPr>
           <w:rFonts w:ascii="Helvetica" w:hAnsi="Helvetica" w:cs="Helvetica"/>
@@ -9303,7 +12452,7 @@
         </w:rPr>
         <w:t>11.8 Comando free</w:t>
       </w:r>
-      <w:bookmarkEnd w:id="23"/>
+      <w:bookmarkEnd w:id="22"/>
     </w:p>
     <w:p>
       <w:pPr>
@@ -9682,12 +12831,14 @@
         </w:rPr>
         <w:t xml:space="preserve"> </w:t>
       </w:r>
+      <w:proofErr w:type="gramStart"/>
       <w:r>
         <w:rPr>
           <w:color w:val="333333"/>
         </w:rPr>
         <w:t>free</w:t>
       </w:r>
+      <w:proofErr w:type="gramEnd"/>
       <w:r>
         <w:rPr>
           <w:color w:val="333333"/>
@@ -9715,7 +12866,21 @@
         <w:rPr>
           <w:color w:val="333333"/>
         </w:rPr>
-        <w:t xml:space="preserve">                      total utilizada libre buffers compartidos en caché </w:t>
+        <w:t xml:space="preserve">                      </w:t>
+      </w:r>
+      <w:proofErr w:type="gramStart"/>
+      <w:r>
+        <w:rPr>
+          <w:color w:val="333333"/>
+        </w:rPr>
+        <w:t>total</w:t>
+      </w:r>
+      <w:proofErr w:type="gramEnd"/>
+      <w:r>
+        <w:rPr>
+          <w:color w:val="333333"/>
+        </w:rPr>
+        <w:t xml:space="preserve"> utilizada libre buffers compartidos en caché </w:t>
       </w:r>
     </w:p>
     <w:p>
@@ -9734,11 +12899,19 @@
           <w:color w:val="333333"/>
         </w:rPr>
       </w:pPr>
-      <w:r>
-        <w:rPr>
-          <w:color w:val="333333"/>
-        </w:rPr>
-        <w:t xml:space="preserve">Mem: 510984 495280 15704 0 60436 258988 </w:t>
+      <w:proofErr w:type="spellStart"/>
+      <w:r>
+        <w:rPr>
+          <w:color w:val="333333"/>
+        </w:rPr>
+        <w:t>Mem</w:t>
+      </w:r>
+      <w:proofErr w:type="spellEnd"/>
+      <w:r>
+        <w:rPr>
+          <w:color w:val="333333"/>
+        </w:rPr>
+        <w:t xml:space="preserve">: 510984 495280 15704 0 60436 258988 </w:t>
       </w:r>
     </w:p>
     <w:p>
@@ -9874,7 +13047,27 @@
           <w:sz w:val="21"/>
           <w:szCs w:val="21"/>
         </w:rPr>
-        <w:t>La segunda línea denominada "Mem:" es las estadísticas de la memoria física del sistema.</w:t>
+        <w:t>La segunda línea denominada "</w:t>
+      </w:r>
+      <w:proofErr w:type="spellStart"/>
+      <w:r>
+        <w:rPr>
+          <w:rFonts w:ascii="Helvetica" w:hAnsi="Helvetica" w:cs="Helvetica"/>
+          <w:color w:val="333333"/>
+          <w:sz w:val="21"/>
+          <w:szCs w:val="21"/>
+        </w:rPr>
+        <w:t>Mem</w:t>
+      </w:r>
+      <w:proofErr w:type="spellEnd"/>
+      <w:r>
+        <w:rPr>
+          <w:rFonts w:ascii="Helvetica" w:hAnsi="Helvetica" w:cs="Helvetica"/>
+          <w:color w:val="333333"/>
+          <w:sz w:val="21"/>
+          <w:szCs w:val="21"/>
+        </w:rPr>
+        <w:t>:" es las estadísticas de la memoria física del sistema.</w:t>
       </w:r>
     </w:p>
     <w:p>
@@ -9899,7 +13092,27 @@
           <w:sz w:val="21"/>
           <w:szCs w:val="21"/>
         </w:rPr>
-        <w:t>La tercera línea representa la cantidad de memoria física después de ajustar esos valores al no tener en cuenta la memoria que está siendo utilizado por el kernel para tampones y cachés.</w:t>
+        <w:t xml:space="preserve">La tercera línea representa la cantidad de memoria física después de ajustar esos valores al no tener en cuenta la memoria que está siendo utilizado por el </w:t>
+      </w:r>
+      <w:proofErr w:type="spellStart"/>
+      <w:r>
+        <w:rPr>
+          <w:rFonts w:ascii="Helvetica" w:hAnsi="Helvetica" w:cs="Helvetica"/>
+          <w:color w:val="333333"/>
+          <w:sz w:val="21"/>
+          <w:szCs w:val="21"/>
+        </w:rPr>
+        <w:t>kernel</w:t>
+      </w:r>
+      <w:proofErr w:type="spellEnd"/>
+      <w:r>
+        <w:rPr>
+          <w:rFonts w:ascii="Helvetica" w:hAnsi="Helvetica" w:cs="Helvetica"/>
+          <w:color w:val="333333"/>
+          <w:sz w:val="21"/>
+          <w:szCs w:val="21"/>
+        </w:rPr>
+        <w:t xml:space="preserve"> para tampones y cachés.</w:t>
       </w:r>
       <w:r>
         <w:rPr>
@@ -10155,6 +13368,403 @@
           <w:lang w:eastAsia="es-ES"/>
         </w:rPr>
       </w:pPr>
+      <w:r>
+        <w:rPr>
+          <w:rFonts w:eastAsia="Times New Roman"/>
+          <w:lang w:eastAsia="es-ES"/>
+        </w:rPr>
+        <w:t>Conceptos:</w:t>
+      </w:r>
+    </w:p>
+    <w:p>
+      <w:pPr>
+        <w:pStyle w:val="Prrafodelista"/>
+        <w:numPr>
+          <w:ilvl w:val="0"/>
+          <w:numId w:val="33"/>
+        </w:numPr>
+      </w:pPr>
+      <w:r>
+        <w:t xml:space="preserve">Distribuciones que utilizan el sistema de gestión de paquetes </w:t>
+      </w:r>
+      <w:proofErr w:type="spellStart"/>
+      <w:r>
+        <w:t>Debian</w:t>
+      </w:r>
+      <w:proofErr w:type="spellEnd"/>
+    </w:p>
+    <w:p>
+      <w:pPr>
+        <w:pStyle w:val="Prrafodelista"/>
+        <w:numPr>
+          <w:ilvl w:val="0"/>
+          <w:numId w:val="33"/>
+        </w:numPr>
+      </w:pPr>
+      <w:r>
+        <w:t xml:space="preserve">Los archivos se distribuyen en </w:t>
+      </w:r>
+      <w:proofErr w:type="gramStart"/>
+      <w:r>
+        <w:t>archivos .*</w:t>
+      </w:r>
+      <w:proofErr w:type="gramEnd"/>
+      <w:r>
+        <w:t>**.</w:t>
+      </w:r>
+    </w:p>
+    <w:p>
+      <w:pPr>
+        <w:pStyle w:val="Prrafodelista"/>
+        <w:numPr>
+          <w:ilvl w:val="0"/>
+          <w:numId w:val="33"/>
+        </w:numPr>
+      </w:pPr>
+      <w:r>
+        <w:t xml:space="preserve">¿Qué es </w:t>
+      </w:r>
+      <w:proofErr w:type="spellStart"/>
+      <w:r>
+        <w:t>dpkg</w:t>
+      </w:r>
+      <w:proofErr w:type="spellEnd"/>
+      <w:r>
+        <w:t>?</w:t>
+      </w:r>
+    </w:p>
+    <w:p>
+      <w:pPr>
+        <w:pStyle w:val="Prrafodelista"/>
+        <w:numPr>
+          <w:ilvl w:val="0"/>
+          <w:numId w:val="33"/>
+        </w:numPr>
+      </w:pPr>
+      <w:r>
+        <w:t xml:space="preserve">¿Qué es </w:t>
+      </w:r>
+      <w:proofErr w:type="spellStart"/>
+      <w:r>
+        <w:t>apt-get</w:t>
+      </w:r>
+      <w:proofErr w:type="spellEnd"/>
+      <w:r>
+        <w:t>?</w:t>
+      </w:r>
+    </w:p>
+    <w:p>
+      <w:pPr>
+        <w:pStyle w:val="Prrafodelista"/>
+        <w:numPr>
+          <w:ilvl w:val="0"/>
+          <w:numId w:val="33"/>
+        </w:numPr>
+      </w:pPr>
+      <w:r>
+        <w:t>¿Enumera herramientas GUI para la gestión de paquetes?</w:t>
+      </w:r>
+    </w:p>
+    <w:p>
+      <w:pPr>
+        <w:pStyle w:val="Prrafodelista"/>
+        <w:numPr>
+          <w:ilvl w:val="0"/>
+          <w:numId w:val="33"/>
+        </w:numPr>
+      </w:pPr>
+      <w:r>
+        <w:t>Define la utilidad de cada uno de estos comandos</w:t>
+      </w:r>
+    </w:p>
+    <w:p>
+      <w:pPr>
+        <w:pStyle w:val="Prrafodelista"/>
+        <w:numPr>
+          <w:ilvl w:val="0"/>
+          <w:numId w:val="33"/>
+        </w:numPr>
+      </w:pPr>
+      <w:r>
+        <w:t>apt-get update</w:t>
+      </w:r>
+    </w:p>
+    <w:p>
+      <w:pPr>
+        <w:pStyle w:val="Prrafodelista"/>
+        <w:numPr>
+          <w:ilvl w:val="0"/>
+          <w:numId w:val="33"/>
+        </w:numPr>
+        <w:rPr>
+          <w:i/>
+          <w:iCs/>
+        </w:rPr>
+      </w:pPr>
+      <w:r>
+        <w:t xml:space="preserve">apt-get install </w:t>
+      </w:r>
+      <w:proofErr w:type="spellStart"/>
+      <w:r>
+        <w:rPr>
+          <w:i/>
+          <w:iCs/>
+        </w:rPr>
+        <w:t>paquete</w:t>
+      </w:r>
+      <w:proofErr w:type="spellEnd"/>
+    </w:p>
+    <w:p>
+      <w:pPr>
+        <w:pStyle w:val="Prrafodelista"/>
+        <w:numPr>
+          <w:ilvl w:val="0"/>
+          <w:numId w:val="33"/>
+        </w:numPr>
+      </w:pPr>
+      <w:proofErr w:type="gramStart"/>
+      <w:r>
+        <w:t>apt-get</w:t>
+      </w:r>
+      <w:proofErr w:type="gramEnd"/>
+      <w:r>
+        <w:t xml:space="preserve"> upgrade</w:t>
+      </w:r>
+      <w:r>
+        <w:t>.</w:t>
+      </w:r>
+    </w:p>
+    <w:p>
+      <w:pPr>
+        <w:pStyle w:val="Prrafodelista"/>
+        <w:numPr>
+          <w:ilvl w:val="0"/>
+          <w:numId w:val="33"/>
+        </w:numPr>
+      </w:pPr>
+      <w:r>
+        <w:t xml:space="preserve">apt-get remove </w:t>
+      </w:r>
+      <w:proofErr w:type="spellStart"/>
+      <w:r>
+        <w:rPr>
+          <w:i/>
+          <w:iCs/>
+        </w:rPr>
+        <w:t>paquete</w:t>
+      </w:r>
+      <w:proofErr w:type="spellEnd"/>
+      <w:r>
+        <w:t> </w:t>
+      </w:r>
+    </w:p>
+    <w:p>
+      <w:pPr>
+        <w:pStyle w:val="Prrafodelista"/>
+        <w:numPr>
+          <w:ilvl w:val="0"/>
+          <w:numId w:val="33"/>
+        </w:numPr>
+      </w:pPr>
+      <w:proofErr w:type="spellStart"/>
+      <w:r>
+        <w:t>apt-get</w:t>
+      </w:r>
+      <w:proofErr w:type="spellEnd"/>
+      <w:r>
+        <w:t xml:space="preserve"> --</w:t>
+      </w:r>
+      <w:proofErr w:type="spellStart"/>
+      <w:r>
+        <w:t>purge</w:t>
+      </w:r>
+      <w:proofErr w:type="spellEnd"/>
+      <w:r>
+        <w:t xml:space="preserve"> </w:t>
+      </w:r>
+      <w:r>
+        <w:rPr>
+          <w:i/>
+          <w:iCs/>
+        </w:rPr>
+        <w:t>paquete</w:t>
+      </w:r>
+      <w:r>
+        <w:t> </w:t>
+      </w:r>
+    </w:p>
+    <w:p>
+      <w:pPr>
+        <w:pStyle w:val="Prrafodelista"/>
+        <w:numPr>
+          <w:ilvl w:val="0"/>
+          <w:numId w:val="33"/>
+        </w:numPr>
+      </w:pPr>
+      <w:r>
+        <w:t>¿Qué es rpm?</w:t>
+      </w:r>
+    </w:p>
+    <w:p>
+      <w:pPr>
+        <w:pStyle w:val="Prrafodelista"/>
+        <w:numPr>
+          <w:ilvl w:val="0"/>
+          <w:numId w:val="33"/>
+        </w:numPr>
+      </w:pPr>
+      <w:r>
+        <w:t xml:space="preserve">¿Qué es </w:t>
+      </w:r>
+      <w:proofErr w:type="spellStart"/>
+      <w:r>
+        <w:t>yum</w:t>
+      </w:r>
+      <w:proofErr w:type="spellEnd"/>
+      <w:r>
+        <w:t>?</w:t>
+      </w:r>
+    </w:p>
+    <w:p>
+      <w:pPr>
+        <w:pStyle w:val="Prrafodelista"/>
+        <w:numPr>
+          <w:ilvl w:val="0"/>
+          <w:numId w:val="33"/>
+        </w:numPr>
+      </w:pPr>
+      <w:r>
+        <w:t xml:space="preserve">¿Qué es el </w:t>
+      </w:r>
+      <w:proofErr w:type="spellStart"/>
+      <w:r>
+        <w:t>kernel</w:t>
+      </w:r>
+      <w:proofErr w:type="spellEnd"/>
+      <w:r>
+        <w:t xml:space="preserve"> de Linux?</w:t>
+      </w:r>
+    </w:p>
+    <w:p>
+      <w:pPr>
+        <w:pStyle w:val="Prrafodelista"/>
+        <w:numPr>
+          <w:ilvl w:val="0"/>
+          <w:numId w:val="33"/>
+        </w:numPr>
+      </w:pPr>
+      <w:r>
+        <w:t>¿Qué tenemos en el directorio /</w:t>
+      </w:r>
+      <w:proofErr w:type="spellStart"/>
+      <w:r>
+        <w:t>proc</w:t>
+      </w:r>
+      <w:proofErr w:type="spellEnd"/>
+      <w:r>
+        <w:t>?</w:t>
+      </w:r>
+    </w:p>
+    <w:p>
+      <w:pPr>
+        <w:pStyle w:val="Prrafodelista"/>
+        <w:numPr>
+          <w:ilvl w:val="0"/>
+          <w:numId w:val="33"/>
+        </w:numPr>
+      </w:pPr>
+      <w:r>
+        <w:t>Define jerarquía de procesos Y proceso hijo</w:t>
+      </w:r>
+    </w:p>
+    <w:p>
+      <w:pPr>
+        <w:pStyle w:val="Prrafodelista"/>
+        <w:numPr>
+          <w:ilvl w:val="0"/>
+          <w:numId w:val="33"/>
+        </w:numPr>
+      </w:pPr>
+      <w:proofErr w:type="spellStart"/>
+      <w:r>
+        <w:t>Comandos</w:t>
+      </w:r>
+      <w:proofErr w:type="spellEnd"/>
+      <w:r>
+        <w:t>:</w:t>
+      </w:r>
+    </w:p>
+    <w:p>
+      <w:pPr>
+        <w:pStyle w:val="Prrafodelista"/>
+        <w:numPr>
+          <w:ilvl w:val="0"/>
+          <w:numId w:val="33"/>
+        </w:numPr>
+      </w:pPr>
+      <w:proofErr w:type="spellStart"/>
+      <w:r>
+        <w:t>Pstree</w:t>
+      </w:r>
+      <w:proofErr w:type="spellEnd"/>
+    </w:p>
+    <w:p>
+      <w:pPr>
+        <w:pStyle w:val="Prrafodelista"/>
+        <w:numPr>
+          <w:ilvl w:val="0"/>
+          <w:numId w:val="33"/>
+        </w:numPr>
+      </w:pPr>
+      <w:r>
+        <w:t>Ps</w:t>
+      </w:r>
+    </w:p>
+    <w:p>
+      <w:pPr>
+        <w:pStyle w:val="Prrafodelista"/>
+        <w:numPr>
+          <w:ilvl w:val="0"/>
+          <w:numId w:val="33"/>
+        </w:numPr>
+      </w:pPr>
+      <w:r>
+        <w:t>--forest</w:t>
+      </w:r>
+    </w:p>
+    <w:p>
+      <w:pPr>
+        <w:pStyle w:val="Prrafodelista"/>
+        <w:numPr>
+          <w:ilvl w:val="0"/>
+          <w:numId w:val="33"/>
+        </w:numPr>
+      </w:pPr>
+      <w:r>
+        <w:t>Ps aux</w:t>
+      </w:r>
+    </w:p>
+    <w:p>
+      <w:pPr>
+        <w:pStyle w:val="Prrafodelista"/>
+        <w:numPr>
+          <w:ilvl w:val="0"/>
+          <w:numId w:val="33"/>
+        </w:numPr>
+      </w:pPr>
+      <w:r>
+        <w:t>Free</w:t>
+      </w:r>
+    </w:p>
+    <w:p>
+      <w:pPr>
+        <w:rPr>
+          <w:rFonts w:eastAsia="Times New Roman"/>
+          <w:lang w:val="en-US" w:eastAsia="es-ES"/>
+        </w:rPr>
+      </w:pPr>
+      <w:bookmarkStart w:id="23" w:name="_GoBack"/>
+      <w:bookmarkEnd w:id="23"/>
     </w:p>
     <w:p>
       <w:pPr>
@@ -10163,7 +13773,7 @@
         <w:rPr>
           <w:rFonts w:ascii="Calibri" w:eastAsia="Times New Roman" w:hAnsi="Calibri" w:cs="Calibri"/>
           <w:color w:val="auto"/>
-          <w:lang w:eastAsia="es-ES"/>
+          <w:lang w:val="en-US" w:eastAsia="es-ES"/>
         </w:rPr>
       </w:pPr>
     </w:p>
@@ -10174,11 +13784,11 @@
         <w:rPr>
           <w:rFonts w:ascii="Calibri" w:eastAsia="Times New Roman" w:hAnsi="Calibri" w:cs="Calibri"/>
           <w:color w:val="auto"/>
-          <w:lang w:eastAsia="es-ES"/>
+          <w:lang w:val="en-US" w:eastAsia="es-ES"/>
         </w:rPr>
         <w:sectPr>
-          <w:footerReference w:type="even" r:id="rId20"/>
-          <w:footerReference w:type="default" r:id="rId21"/>
+          <w:footerReference w:type="even" r:id="rId21"/>
+          <w:footerReference w:type="default" r:id="rId22"/>
           <w:pgSz w:w="11907" w:h="16839" w:code="9"/>
           <w:pgMar w:top="-992" w:right="1418" w:bottom="1418" w:left="1418" w:header="709" w:footer="709" w:gutter="0"/>
           <w:pgNumType w:start="0"/>
@@ -10191,6 +13801,9 @@
     <w:p>
       <w:pPr>
         <w:spacing w:after="150" w:line="240" w:lineRule="auto"/>
+        <w:rPr>
+          <w:lang w:val="en-US"/>
+        </w:rPr>
       </w:pPr>
     </w:p>
     <w:sectPr>
@@ -10208,7 +13821,7 @@
 </file>
 
 <file path=word/endnotes.xml><?xml version="1.0" encoding="utf-8"?>
-<w:endnotes xmlns:wpc="http://schemas.microsoft.com/office/word/2010/wordprocessingCanvas" xmlns:mc="http://schemas.openxmlformats.org/markup-compatibility/2006" xmlns:o="urn:schemas-microsoft-com:office:office" xmlns:r="http://schemas.openxmlformats.org/officeDocument/2006/relationships" xmlns:m="http://schemas.openxmlformats.org/officeDocument/2006/math" xmlns:v="urn:schemas-microsoft-com:vml" xmlns:wp14="http://schemas.microsoft.com/office/word/2010/wordprocessingDrawing" xmlns:wp="http://schemas.openxmlformats.org/drawingml/2006/wordprocessingDrawing" xmlns:w10="urn:schemas-microsoft-com:office:word" xmlns:w="http://schemas.openxmlformats.org/wordprocessingml/2006/main" xmlns:w14="http://schemas.microsoft.com/office/word/2010/wordml" xmlns:w15="http://schemas.microsoft.com/office/word/2012/wordml" xmlns:wpg="http://schemas.microsoft.com/office/word/2010/wordprocessingGroup" xmlns:wpi="http://schemas.microsoft.com/office/word/2010/wordprocessingInk" xmlns:wne="http://schemas.microsoft.com/office/word/2006/wordml" xmlns:wps="http://schemas.microsoft.com/office/word/2010/wordprocessingShape" mc:Ignorable="w14 w15 wp14">
+<w:endnotes xmlns:wpc="http://schemas.microsoft.com/office/word/2010/wordprocessingCanvas" xmlns:mc="http://schemas.openxmlformats.org/markup-compatibility/2006" xmlns:o="urn:schemas-microsoft-com:office:office" xmlns:r="http://schemas.openxmlformats.org/officeDocument/2006/relationships" xmlns:m="http://schemas.openxmlformats.org/officeDocument/2006/math" xmlns:v="urn:schemas-microsoft-com:vml" xmlns:wp14="http://schemas.microsoft.com/office/word/2010/wordprocessingDrawing" xmlns:wp="http://schemas.openxmlformats.org/drawingml/2006/wordprocessingDrawing" xmlns:w10="urn:schemas-microsoft-com:office:word" xmlns:w="http://schemas.openxmlformats.org/wordprocessingml/2006/main" xmlns:w14="http://schemas.microsoft.com/office/word/2010/wordml" xmlns:wpg="http://schemas.microsoft.com/office/word/2010/wordprocessingGroup" xmlns:wpi="http://schemas.microsoft.com/office/word/2010/wordprocessingInk" xmlns:wne="http://schemas.microsoft.com/office/word/2006/wordml" xmlns:wps="http://schemas.microsoft.com/office/word/2010/wordprocessingShape" mc:Ignorable="w14 wp14">
   <w:endnote w:type="separator" w:id="-1">
     <w:p>
       <w:pPr>
@@ -10233,7 +13846,7 @@
 </file>
 
 <file path=word/footer1.xml><?xml version="1.0" encoding="utf-8"?>
-<w:ftr xmlns:wpc="http://schemas.microsoft.com/office/word/2010/wordprocessingCanvas" xmlns:mc="http://schemas.openxmlformats.org/markup-compatibility/2006" xmlns:o="urn:schemas-microsoft-com:office:office" xmlns:r="http://schemas.openxmlformats.org/officeDocument/2006/relationships" xmlns:m="http://schemas.openxmlformats.org/officeDocument/2006/math" xmlns:v="urn:schemas-microsoft-com:vml" xmlns:wp14="http://schemas.microsoft.com/office/word/2010/wordprocessingDrawing" xmlns:wp="http://schemas.openxmlformats.org/drawingml/2006/wordprocessingDrawing" xmlns:w10="urn:schemas-microsoft-com:office:word" xmlns:w="http://schemas.openxmlformats.org/wordprocessingml/2006/main" xmlns:w14="http://schemas.microsoft.com/office/word/2010/wordml" xmlns:w15="http://schemas.microsoft.com/office/word/2012/wordml" xmlns:wpg="http://schemas.microsoft.com/office/word/2010/wordprocessingGroup" xmlns:wpi="http://schemas.microsoft.com/office/word/2010/wordprocessingInk" xmlns:wne="http://schemas.microsoft.com/office/word/2006/wordml" xmlns:wps="http://schemas.microsoft.com/office/word/2010/wordprocessingShape" mc:Ignorable="w14 w15 wp14">
+<w:ftr xmlns:wpc="http://schemas.microsoft.com/office/word/2010/wordprocessingCanvas" xmlns:mc="http://schemas.openxmlformats.org/markup-compatibility/2006" xmlns:o="urn:schemas-microsoft-com:office:office" xmlns:r="http://schemas.openxmlformats.org/officeDocument/2006/relationships" xmlns:m="http://schemas.openxmlformats.org/officeDocument/2006/math" xmlns:v="urn:schemas-microsoft-com:vml" xmlns:wp14="http://schemas.microsoft.com/office/word/2010/wordprocessingDrawing" xmlns:wp="http://schemas.openxmlformats.org/drawingml/2006/wordprocessingDrawing" xmlns:w10="urn:schemas-microsoft-com:office:word" xmlns:w="http://schemas.openxmlformats.org/wordprocessingml/2006/main" xmlns:w14="http://schemas.microsoft.com/office/word/2010/wordml" xmlns:wpg="http://schemas.microsoft.com/office/word/2010/wordprocessingGroup" xmlns:wpi="http://schemas.microsoft.com/office/word/2010/wordprocessingInk" xmlns:wne="http://schemas.microsoft.com/office/word/2006/wordml" xmlns:wps="http://schemas.microsoft.com/office/word/2010/wordprocessingShape" mc:Ignorable="w14 wp14">
   <w:p>
     <w:pPr>
       <w:pStyle w:val="Piedepgina"/>
@@ -10333,7 +13946,7 @@
 </file>
 
 <file path=word/footer2.xml><?xml version="1.0" encoding="utf-8"?>
-<w:ftr xmlns:wpc="http://schemas.microsoft.com/office/word/2010/wordprocessingCanvas" xmlns:mc="http://schemas.openxmlformats.org/markup-compatibility/2006" xmlns:o="urn:schemas-microsoft-com:office:office" xmlns:r="http://schemas.openxmlformats.org/officeDocument/2006/relationships" xmlns:m="http://schemas.openxmlformats.org/officeDocument/2006/math" xmlns:v="urn:schemas-microsoft-com:vml" xmlns:wp14="http://schemas.microsoft.com/office/word/2010/wordprocessingDrawing" xmlns:wp="http://schemas.openxmlformats.org/drawingml/2006/wordprocessingDrawing" xmlns:w10="urn:schemas-microsoft-com:office:word" xmlns:w="http://schemas.openxmlformats.org/wordprocessingml/2006/main" xmlns:w14="http://schemas.microsoft.com/office/word/2010/wordml" xmlns:w15="http://schemas.microsoft.com/office/word/2012/wordml" xmlns:wpg="http://schemas.microsoft.com/office/word/2010/wordprocessingGroup" xmlns:wpi="http://schemas.microsoft.com/office/word/2010/wordprocessingInk" xmlns:wne="http://schemas.microsoft.com/office/word/2006/wordml" xmlns:wps="http://schemas.microsoft.com/office/word/2010/wordprocessingShape" mc:Ignorable="w14 w15 wp14">
+<w:ftr xmlns:wpc="http://schemas.microsoft.com/office/word/2010/wordprocessingCanvas" xmlns:mc="http://schemas.openxmlformats.org/markup-compatibility/2006" xmlns:o="urn:schemas-microsoft-com:office:office" xmlns:r="http://schemas.openxmlformats.org/officeDocument/2006/relationships" xmlns:m="http://schemas.openxmlformats.org/officeDocument/2006/math" xmlns:v="urn:schemas-microsoft-com:vml" xmlns:wp14="http://schemas.microsoft.com/office/word/2010/wordprocessingDrawing" xmlns:wp="http://schemas.openxmlformats.org/drawingml/2006/wordprocessingDrawing" xmlns:w10="urn:schemas-microsoft-com:office:word" xmlns:w="http://schemas.openxmlformats.org/wordprocessingml/2006/main" xmlns:w14="http://schemas.microsoft.com/office/word/2010/wordml" xmlns:wpg="http://schemas.microsoft.com/office/word/2010/wordprocessingGroup" xmlns:wpi="http://schemas.microsoft.com/office/word/2010/wordprocessingInk" xmlns:wne="http://schemas.microsoft.com/office/word/2006/wordml" xmlns:wps="http://schemas.microsoft.com/office/word/2010/wordprocessingShape" mc:Ignorable="w14 wp14">
   <w:p>
     <w:pPr>
       <w:rPr>
@@ -10349,7 +13962,7 @@
         <w:lang w:eastAsia="es-ES"/>
       </w:rPr>
       <w:pict>
-        <v:rect id="Rectangle 21" o:spid="_x0000_s2051" style="position:absolute;margin-left:-51.55pt;margin-top:0;width:46.85pt;height:721.35pt;z-index:251670528;visibility:visible;mso-wrap-style:square;mso-width-percent:500;mso-height-percent:1000;mso-wrap-distance-left:9pt;mso-wrap-distance-top:0;mso-wrap-distance-right:9pt;mso-wrap-distance-bottom:0;mso-position-horizontal:right;mso-position-horizontal-relative:left-margin-area;mso-position-vertical:bottom;mso-position-vertical-relative:margin;mso-width-percent:500;mso-height-percent:1000;mso-width-relative:margin;mso-height-relative:margin;v-text-anchor:middle" o:gfxdata="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" o:allowincell="f" filled="f" stroked="f">
+        <v:rect id="Rectangle 21" o:spid="_x0000_s2051" style="position:absolute;margin-left:-55.9pt;margin-top:0;width:46.85pt;height:721.35pt;z-index:251670528;visibility:visible;mso-wrap-style:square;mso-width-percent:500;mso-height-percent:1000;mso-wrap-distance-left:9pt;mso-wrap-distance-top:0;mso-wrap-distance-right:9pt;mso-wrap-distance-bottom:0;mso-position-horizontal:right;mso-position-horizontal-relative:left-margin-area;mso-position-vertical:bottom;mso-position-vertical-relative:margin;mso-width-percent:500;mso-height-percent:1000;mso-width-relative:margin;mso-height-relative:margin;v-text-anchor:middle" o:gfxdata="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" o:allowincell="f" filled="f" stroked="f">
           <v:textbox style="layout-flow:vertical;mso-layout-flow-alt:bottom-to-top;mso-next-textbox:#Rectangle 21" inset=",,8.64pt,10.8pt">
             <w:txbxContent>
               <w:p>
@@ -10390,7 +14003,7 @@
         <w:lang w:eastAsia="es-ES"/>
       </w:rPr>
       <w:pict>
-        <v:oval id="Oval 19" o:spid="_x0000_s2049" style="position:absolute;margin-left:-151pt;margin-top:0;width:41pt;height:41pt;z-index:251668480;visibility:visible;mso-wrap-style:square;mso-width-percent:0;mso-height-percent:0;mso-wrap-distance-left:9pt;mso-wrap-distance-top:0;mso-wrap-distance-right:9pt;mso-wrap-distance-bottom:0;mso-position-horizontal:right;mso-position-horizontal-relative:left-margin-area;mso-position-vertical:top;mso-position-vertical-relative:bottom-margin-area;mso-width-percent:0;mso-height-percent:0;mso-width-relative:page;mso-height-relative:page;v-text-anchor:middle" o:gfxdata="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" o:allowincell="f" fillcolor="#d34817 [3204]" stroked="f">
+        <v:oval id="Oval 19" o:spid="_x0000_s2049" style="position:absolute;margin-left:-161.2pt;margin-top:0;width:41pt;height:41pt;z-index:251668480;visibility:visible;mso-wrap-style:square;mso-width-percent:0;mso-height-percent:0;mso-wrap-distance-left:9pt;mso-wrap-distance-top:0;mso-wrap-distance-right:9pt;mso-wrap-distance-bottom:0;mso-position-horizontal:right;mso-position-horizontal-relative:left-margin-area;mso-position-vertical:top;mso-position-vertical-relative:bottom-margin-area;mso-width-percent:0;mso-height-percent:0;mso-width-relative:page;mso-height-relative:page;v-text-anchor:middle" o:gfxdata="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" o:allowincell="f" fillcolor="#d34817 [3204]" stroked="f">
           <v:textbox style="mso-next-textbox:#Oval 19" inset="0,0,0,0">
             <w:txbxContent>
               <w:p>
@@ -10419,7 +14032,7 @@
                     <w:sz w:val="40"/>
                     <w:szCs w:val="40"/>
                   </w:rPr>
-                  <w:t>11</w:t>
+                  <w:t>13</w:t>
                 </w:r>
                 <w:r>
                   <w:rPr>
@@ -10451,7 +14064,7 @@
 </file>
 
 <file path=word/footnotes.xml><?xml version="1.0" encoding="utf-8"?>
-<w:footnotes xmlns:wpc="http://schemas.microsoft.com/office/word/2010/wordprocessingCanvas" xmlns:mc="http://schemas.openxmlformats.org/markup-compatibility/2006" xmlns:o="urn:schemas-microsoft-com:office:office" xmlns:r="http://schemas.openxmlformats.org/officeDocument/2006/relationships" xmlns:m="http://schemas.openxmlformats.org/officeDocument/2006/math" xmlns:v="urn:schemas-microsoft-com:vml" xmlns:wp14="http://schemas.microsoft.com/office/word/2010/wordprocessingDrawing" xmlns:wp="http://schemas.openxmlformats.org/drawingml/2006/wordprocessingDrawing" xmlns:w10="urn:schemas-microsoft-com:office:word" xmlns:w="http://schemas.openxmlformats.org/wordprocessingml/2006/main" xmlns:w14="http://schemas.microsoft.com/office/word/2010/wordml" xmlns:w15="http://schemas.microsoft.com/office/word/2012/wordml" xmlns:wpg="http://schemas.microsoft.com/office/word/2010/wordprocessingGroup" xmlns:wpi="http://schemas.microsoft.com/office/word/2010/wordprocessingInk" xmlns:wne="http://schemas.microsoft.com/office/word/2006/wordml" xmlns:wps="http://schemas.microsoft.com/office/word/2010/wordprocessingShape" mc:Ignorable="w14 w15 wp14">
+<w:footnotes xmlns:wpc="http://schemas.microsoft.com/office/word/2010/wordprocessingCanvas" xmlns:mc="http://schemas.openxmlformats.org/markup-compatibility/2006" xmlns:o="urn:schemas-microsoft-com:office:office" xmlns:r="http://schemas.openxmlformats.org/officeDocument/2006/relationships" xmlns:m="http://schemas.openxmlformats.org/officeDocument/2006/math" xmlns:v="urn:schemas-microsoft-com:vml" xmlns:wp14="http://schemas.microsoft.com/office/word/2010/wordprocessingDrawing" xmlns:wp="http://schemas.openxmlformats.org/drawingml/2006/wordprocessingDrawing" xmlns:w10="urn:schemas-microsoft-com:office:word" xmlns:w="http://schemas.openxmlformats.org/wordprocessingml/2006/main" xmlns:w14="http://schemas.microsoft.com/office/word/2010/wordml" xmlns:wpg="http://schemas.microsoft.com/office/word/2010/wordprocessingGroup" xmlns:wpi="http://schemas.microsoft.com/office/word/2010/wordprocessingInk" xmlns:wne="http://schemas.microsoft.com/office/word/2006/wordml" xmlns:wps="http://schemas.microsoft.com/office/word/2010/wordprocessingShape" mc:Ignorable="w14 wp14">
   <w:footnote w:type="separator" w:id="-1">
     <w:p>
       <w:pPr>
@@ -10476,7 +14089,7 @@
 </file>
 
 <file path=word/numbering.xml><?xml version="1.0" encoding="utf-8"?>
-<w:numbering xmlns:wpc="http://schemas.microsoft.com/office/word/2010/wordprocessingCanvas" xmlns:mc="http://schemas.openxmlformats.org/markup-compatibility/2006" xmlns:o="urn:schemas-microsoft-com:office:office" xmlns:r="http://schemas.openxmlformats.org/officeDocument/2006/relationships" xmlns:m="http://schemas.openxmlformats.org/officeDocument/2006/math" xmlns:v="urn:schemas-microsoft-com:vml" xmlns:wp14="http://schemas.microsoft.com/office/word/2010/wordprocessingDrawing" xmlns:wp="http://schemas.openxmlformats.org/drawingml/2006/wordprocessingDrawing" xmlns:w10="urn:schemas-microsoft-com:office:word" xmlns:w="http://schemas.openxmlformats.org/wordprocessingml/2006/main" xmlns:w14="http://schemas.microsoft.com/office/word/2010/wordml" xmlns:w15="http://schemas.microsoft.com/office/word/2012/wordml" xmlns:wpg="http://schemas.microsoft.com/office/word/2010/wordprocessingGroup" xmlns:wpi="http://schemas.microsoft.com/office/word/2010/wordprocessingInk" xmlns:wne="http://schemas.microsoft.com/office/word/2006/wordml" xmlns:wps="http://schemas.microsoft.com/office/word/2010/wordprocessingShape" mc:Ignorable="w14 w15 wp14">
+<w:numbering xmlns:wpc="http://schemas.microsoft.com/office/word/2010/wordprocessingCanvas" xmlns:mc="http://schemas.openxmlformats.org/markup-compatibility/2006" xmlns:o="urn:schemas-microsoft-com:office:office" xmlns:r="http://schemas.openxmlformats.org/officeDocument/2006/relationships" xmlns:m="http://schemas.openxmlformats.org/officeDocument/2006/math" xmlns:v="urn:schemas-microsoft-com:vml" xmlns:wp14="http://schemas.microsoft.com/office/word/2010/wordprocessingDrawing" xmlns:wp="http://schemas.openxmlformats.org/drawingml/2006/wordprocessingDrawing" xmlns:w10="urn:schemas-microsoft-com:office:word" xmlns:w="http://schemas.openxmlformats.org/wordprocessingml/2006/main" xmlns:w14="http://schemas.microsoft.com/office/word/2010/wordml" xmlns:wpg="http://schemas.microsoft.com/office/word/2010/wordprocessingGroup" xmlns:wpi="http://schemas.microsoft.com/office/word/2010/wordprocessingInk" xmlns:wne="http://schemas.microsoft.com/office/word/2006/wordml" xmlns:wps="http://schemas.microsoft.com/office/word/2010/wordprocessingShape" mc:Ignorable="w14 wp14">
   <w:abstractNum w:abstractNumId="0">
     <w:nsid w:val="FFFFFF80"/>
     <w:multiLevelType w:val="singleLevel"/>
@@ -13354,6 +16967,92 @@
     </w:lvl>
   </w:abstractNum>
   <w:abstractNum w:abstractNumId="26">
+    <w:nsid w:val="701B157B"/>
+    <w:multiLevelType w:val="hybridMultilevel"/>
+    <w:tmpl w:val="7608B636"/>
+    <w:lvl w:ilvl="0" w:tplc="0C0A000F">
+      <w:start w:val="1"/>
+      <w:numFmt w:val="decimal"/>
+      <w:lvlText w:val="%1."/>
+      <w:lvlJc w:val="left"/>
+      <w:pPr>
+        <w:ind w:left="720" w:hanging="360"/>
+      </w:pPr>
+    </w:lvl>
+    <w:lvl w:ilvl="1" w:tplc="0C0A0019" w:tentative="1">
+      <w:start w:val="1"/>
+      <w:numFmt w:val="lowerLetter"/>
+      <w:lvlText w:val="%2."/>
+      <w:lvlJc w:val="left"/>
+      <w:pPr>
+        <w:ind w:left="1440" w:hanging="360"/>
+      </w:pPr>
+    </w:lvl>
+    <w:lvl w:ilvl="2" w:tplc="0C0A001B" w:tentative="1">
+      <w:start w:val="1"/>
+      <w:numFmt w:val="lowerRoman"/>
+      <w:lvlText w:val="%3."/>
+      <w:lvlJc w:val="right"/>
+      <w:pPr>
+        <w:ind w:left="2160" w:hanging="180"/>
+      </w:pPr>
+    </w:lvl>
+    <w:lvl w:ilvl="3" w:tplc="0C0A000F" w:tentative="1">
+      <w:start w:val="1"/>
+      <w:numFmt w:val="decimal"/>
+      <w:lvlText w:val="%4."/>
+      <w:lvlJc w:val="left"/>
+      <w:pPr>
+        <w:ind w:left="2880" w:hanging="360"/>
+      </w:pPr>
+    </w:lvl>
+    <w:lvl w:ilvl="4" w:tplc="0C0A0019" w:tentative="1">
+      <w:start w:val="1"/>
+      <w:numFmt w:val="lowerLetter"/>
+      <w:lvlText w:val="%5."/>
+      <w:lvlJc w:val="left"/>
+      <w:pPr>
+        <w:ind w:left="3600" w:hanging="360"/>
+      </w:pPr>
+    </w:lvl>
+    <w:lvl w:ilvl="5" w:tplc="0C0A001B" w:tentative="1">
+      <w:start w:val="1"/>
+      <w:numFmt w:val="lowerRoman"/>
+      <w:lvlText w:val="%6."/>
+      <w:lvlJc w:val="right"/>
+      <w:pPr>
+        <w:ind w:left="4320" w:hanging="180"/>
+      </w:pPr>
+    </w:lvl>
+    <w:lvl w:ilvl="6" w:tplc="0C0A000F" w:tentative="1">
+      <w:start w:val="1"/>
+      <w:numFmt w:val="decimal"/>
+      <w:lvlText w:val="%7."/>
+      <w:lvlJc w:val="left"/>
+      <w:pPr>
+        <w:ind w:left="5040" w:hanging="360"/>
+      </w:pPr>
+    </w:lvl>
+    <w:lvl w:ilvl="7" w:tplc="0C0A0019" w:tentative="1">
+      <w:start w:val="1"/>
+      <w:numFmt w:val="lowerLetter"/>
+      <w:lvlText w:val="%8."/>
+      <w:lvlJc w:val="left"/>
+      <w:pPr>
+        <w:ind w:left="5760" w:hanging="360"/>
+      </w:pPr>
+    </w:lvl>
+    <w:lvl w:ilvl="8" w:tplc="0C0A001B" w:tentative="1">
+      <w:start w:val="1"/>
+      <w:numFmt w:val="lowerRoman"/>
+      <w:lvlText w:val="%9."/>
+      <w:lvlJc w:val="right"/>
+      <w:pPr>
+        <w:ind w:left="6480" w:hanging="180"/>
+      </w:pPr>
+    </w:lvl>
+  </w:abstractNum>
+  <w:abstractNum w:abstractNumId="27">
     <w:nsid w:val="706B0A4C"/>
     <w:multiLevelType w:val="hybridMultilevel"/>
     <w:tmpl w:val="50B8F88A"/>
@@ -13493,7 +17192,7 @@
       </w:rPr>
     </w:lvl>
   </w:abstractNum>
-  <w:abstractNum w:abstractNumId="27">
+  <w:abstractNum w:abstractNumId="28">
     <w:nsid w:val="71563B39"/>
     <w:multiLevelType w:val="multilevel"/>
     <w:tmpl w:val="80C44076"/>
@@ -13642,7 +17341,7 @@
       </w:rPr>
     </w:lvl>
   </w:abstractNum>
-  <w:abstractNum w:abstractNumId="28">
+  <w:abstractNum w:abstractNumId="29">
     <w:nsid w:val="788E1EE2"/>
     <w:multiLevelType w:val="hybridMultilevel"/>
     <w:tmpl w:val="D3A266E8"/>
@@ -13782,7 +17481,7 @@
       </w:rPr>
     </w:lvl>
   </w:abstractNum>
-  <w:abstractNum w:abstractNumId="29">
+  <w:abstractNum w:abstractNumId="30">
     <w:nsid w:val="7905079F"/>
     <w:multiLevelType w:val="hybridMultilevel"/>
     <w:tmpl w:val="FC307CCE"/>
@@ -13922,7 +17621,7 @@
       </w:rPr>
     </w:lvl>
   </w:abstractNum>
-  <w:abstractNum w:abstractNumId="30">
+  <w:abstractNum w:abstractNumId="31">
     <w:nsid w:val="79EE6895"/>
     <w:multiLevelType w:val="multilevel"/>
     <w:tmpl w:val="E572C31A"/>
@@ -14071,7 +17770,7 @@
       </w:rPr>
     </w:lvl>
   </w:abstractNum>
-  <w:abstractNum w:abstractNumId="31">
+  <w:abstractNum w:abstractNumId="32">
     <w:nsid w:val="7C9C3070"/>
     <w:multiLevelType w:val="multilevel"/>
     <w:tmpl w:val="E8268E9A"/>
@@ -14251,7 +17950,7 @@
     <w:abstractNumId w:val="14"/>
   </w:num>
   <w:num w:numId="11">
-    <w:abstractNumId w:val="26"/>
+    <w:abstractNumId w:val="27"/>
   </w:num>
   <w:num w:numId="12">
     <w:abstractNumId w:val="10"/>
@@ -14260,7 +17959,7 @@
     <w:abstractNumId w:val="23"/>
   </w:num>
   <w:num w:numId="14">
-    <w:abstractNumId w:val="28"/>
+    <w:abstractNumId w:val="29"/>
   </w:num>
   <w:num w:numId="15">
     <w:abstractNumId w:val="5"/>
@@ -14281,7 +17980,7 @@
     <w:abstractNumId w:val="21"/>
   </w:num>
   <w:num w:numId="21">
-    <w:abstractNumId w:val="29"/>
+    <w:abstractNumId w:val="30"/>
   </w:num>
   <w:num w:numId="22">
     <w:abstractNumId w:val="12"/>
@@ -14308,20 +18007,23 @@
     <w:abstractNumId w:val="15"/>
   </w:num>
   <w:num w:numId="30">
-    <w:abstractNumId w:val="27"/>
+    <w:abstractNumId w:val="28"/>
   </w:num>
   <w:num w:numId="31">
-    <w:abstractNumId w:val="30"/>
+    <w:abstractNumId w:val="31"/>
   </w:num>
   <w:num w:numId="32">
-    <w:abstractNumId w:val="31"/>
+    <w:abstractNumId w:val="32"/>
+  </w:num>
+  <w:num w:numId="33">
+    <w:abstractNumId w:val="26"/>
   </w:num>
   <w:numIdMacAtCleanup w:val="13"/>
 </w:numbering>
 </file>
 
 <file path=word/styles.xml><?xml version="1.0" encoding="utf-8"?>
-<w:styles xmlns:mc="http://schemas.openxmlformats.org/markup-compatibility/2006" xmlns:r="http://schemas.openxmlformats.org/officeDocument/2006/relationships" xmlns:w="http://schemas.openxmlformats.org/wordprocessingml/2006/main" xmlns:w14="http://schemas.microsoft.com/office/word/2010/wordml" xmlns:w15="http://schemas.microsoft.com/office/word/2012/wordml" mc:Ignorable="w14 w15">
+<w:styles xmlns:mc="http://schemas.openxmlformats.org/markup-compatibility/2006" xmlns:r="http://schemas.openxmlformats.org/officeDocument/2006/relationships" xmlns:w="http://schemas.openxmlformats.org/wordprocessingml/2006/main" xmlns:w14="http://schemas.microsoft.com/office/word/2010/wordml" mc:Ignorable="w14">
   <w:docDefaults>
     <w:rPrDefault>
       <w:rPr>
@@ -14337,378 +18039,150 @@
       </w:pPr>
     </w:pPrDefault>
   </w:docDefaults>
-  <w:latentStyles w:defLockedState="0" w:defUIPriority="99" w:defSemiHidden="0" w:defUnhideWhenUsed="0" w:defQFormat="0" w:count="371">
-    <w:lsdException w:name="Normal" w:uiPriority="0" w:qFormat="1"/>
-    <w:lsdException w:name="heading 1" w:uiPriority="9" w:qFormat="1"/>
-    <w:lsdException w:name="heading 2" w:uiPriority="9" w:qFormat="1"/>
-    <w:lsdException w:name="heading 3" w:uiPriority="9" w:qFormat="1"/>
-    <w:lsdException w:name="heading 4" w:semiHidden="1" w:uiPriority="9" w:unhideWhenUsed="1" w:qFormat="1"/>
-    <w:lsdException w:name="heading 5" w:semiHidden="1" w:uiPriority="9" w:unhideWhenUsed="1" w:qFormat="1"/>
-    <w:lsdException w:name="heading 6" w:semiHidden="1" w:uiPriority="9" w:unhideWhenUsed="1" w:qFormat="1"/>
-    <w:lsdException w:name="heading 7" w:semiHidden="1" w:uiPriority="9" w:unhideWhenUsed="1" w:qFormat="1"/>
-    <w:lsdException w:name="heading 8" w:semiHidden="1" w:uiPriority="9" w:unhideWhenUsed="1" w:qFormat="1"/>
-    <w:lsdException w:name="heading 9" w:semiHidden="1" w:uiPriority="9" w:unhideWhenUsed="1" w:qFormat="1"/>
-    <w:lsdException w:name="index 1" w:semiHidden="1" w:unhideWhenUsed="1"/>
-    <w:lsdException w:name="index 2" w:semiHidden="1" w:unhideWhenUsed="1"/>
-    <w:lsdException w:name="index 3" w:semiHidden="1" w:unhideWhenUsed="1"/>
-    <w:lsdException w:name="index 4" w:semiHidden="1" w:unhideWhenUsed="1"/>
-    <w:lsdException w:name="index 5" w:semiHidden="1" w:unhideWhenUsed="1"/>
-    <w:lsdException w:name="index 6" w:semiHidden="1" w:unhideWhenUsed="1"/>
-    <w:lsdException w:name="index 7" w:semiHidden="1" w:unhideWhenUsed="1"/>
-    <w:lsdException w:name="index 8" w:semiHidden="1" w:unhideWhenUsed="1"/>
-    <w:lsdException w:name="index 9" w:semiHidden="1" w:unhideWhenUsed="1"/>
-    <w:lsdException w:name="toc 1" w:semiHidden="1" w:uiPriority="39" w:unhideWhenUsed="1" w:qFormat="1"/>
-    <w:lsdException w:name="toc 2" w:semiHidden="1" w:uiPriority="39" w:unhideWhenUsed="1" w:qFormat="1"/>
-    <w:lsdException w:name="toc 3" w:semiHidden="1" w:unhideWhenUsed="1" w:qFormat="1"/>
-    <w:lsdException w:name="toc 4" w:semiHidden="1" w:unhideWhenUsed="1" w:qFormat="1"/>
-    <w:lsdException w:name="toc 5" w:semiHidden="1" w:unhideWhenUsed="1" w:qFormat="1"/>
-    <w:lsdException w:name="toc 6" w:semiHidden="1" w:unhideWhenUsed="1" w:qFormat="1"/>
-    <w:lsdException w:name="toc 7" w:semiHidden="1" w:unhideWhenUsed="1" w:qFormat="1"/>
-    <w:lsdException w:name="toc 8" w:semiHidden="1" w:unhideWhenUsed="1" w:qFormat="1"/>
-    <w:lsdException w:name="toc 9" w:semiHidden="1" w:unhideWhenUsed="1" w:qFormat="1"/>
-    <w:lsdException w:name="Normal Indent" w:semiHidden="1" w:unhideWhenUsed="1"/>
-    <w:lsdException w:name="footnote text" w:semiHidden="1" w:unhideWhenUsed="1"/>
-    <w:lsdException w:name="annotation text" w:semiHidden="1" w:unhideWhenUsed="1"/>
-    <w:lsdException w:name="header" w:semiHidden="1" w:unhideWhenUsed="1"/>
-    <w:lsdException w:name="footer" w:semiHidden="1" w:unhideWhenUsed="1"/>
-    <w:lsdException w:name="index heading" w:semiHidden="1" w:unhideWhenUsed="1"/>
-    <w:lsdException w:name="caption" w:uiPriority="35" w:qFormat="1"/>
-    <w:lsdException w:name="table of figures" w:semiHidden="1" w:unhideWhenUsed="1"/>
-    <w:lsdException w:name="envelope address" w:semiHidden="1" w:unhideWhenUsed="1"/>
-    <w:lsdException w:name="envelope return" w:semiHidden="1" w:unhideWhenUsed="1"/>
-    <w:lsdException w:name="footnote reference" w:semiHidden="1" w:unhideWhenUsed="1"/>
-    <w:lsdException w:name="annotation reference" w:semiHidden="1" w:unhideWhenUsed="1"/>
-    <w:lsdException w:name="line number" w:semiHidden="1" w:unhideWhenUsed="1"/>
-    <w:lsdException w:name="page number" w:semiHidden="1" w:unhideWhenUsed="1"/>
-    <w:lsdException w:name="endnote reference" w:semiHidden="1" w:unhideWhenUsed="1"/>
-    <w:lsdException w:name="endnote text" w:semiHidden="1" w:unhideWhenUsed="1"/>
-    <w:lsdException w:name="table of authorities" w:semiHidden="1" w:unhideWhenUsed="1"/>
-    <w:lsdException w:name="macro" w:semiHidden="1" w:unhideWhenUsed="1"/>
-    <w:lsdException w:name="toa heading" w:semiHidden="1" w:unhideWhenUsed="1"/>
-    <w:lsdException w:name="List" w:semiHidden="1" w:unhideWhenUsed="1"/>
-    <w:lsdException w:name="List Bullet" w:semiHidden="1" w:uiPriority="36" w:unhideWhenUsed="1" w:qFormat="1"/>
-    <w:lsdException w:name="List Number" w:semiHidden="1" w:unhideWhenUsed="1"/>
-    <w:lsdException w:name="List 2" w:semiHidden="1" w:unhideWhenUsed="1"/>
-    <w:lsdException w:name="List 3" w:semiHidden="1" w:unhideWhenUsed="1"/>
-    <w:lsdException w:name="List 4" w:semiHidden="1" w:unhideWhenUsed="1"/>
-    <w:lsdException w:name="List 5" w:semiHidden="1" w:unhideWhenUsed="1"/>
-    <w:lsdException w:name="List Bullet 2" w:semiHidden="1" w:uiPriority="36" w:unhideWhenUsed="1" w:qFormat="1"/>
-    <w:lsdException w:name="List Bullet 3" w:semiHidden="1" w:uiPriority="36" w:unhideWhenUsed="1" w:qFormat="1"/>
-    <w:lsdException w:name="List Bullet 4" w:semiHidden="1" w:uiPriority="36" w:unhideWhenUsed="1" w:qFormat="1"/>
-    <w:lsdException w:name="List Bullet 5" w:semiHidden="1" w:uiPriority="36" w:unhideWhenUsed="1" w:qFormat="1"/>
-    <w:lsdException w:name="List Number 2" w:semiHidden="1" w:unhideWhenUsed="1"/>
-    <w:lsdException w:name="List Number 3" w:semiHidden="1" w:unhideWhenUsed="1"/>
-    <w:lsdException w:name="List Number 4" w:semiHidden="1" w:unhideWhenUsed="1"/>
-    <w:lsdException w:name="List Number 5" w:semiHidden="1" w:unhideWhenUsed="1"/>
-    <w:lsdException w:name="Title" w:uiPriority="10" w:qFormat="1"/>
-    <w:lsdException w:name="Closing" w:semiHidden="1" w:unhideWhenUsed="1"/>
-    <w:lsdException w:name="Signature" w:semiHidden="1" w:unhideWhenUsed="1"/>
-    <w:lsdException w:name="Default Paragraph Font" w:semiHidden="1" w:uiPriority="1" w:unhideWhenUsed="1"/>
-    <w:lsdException w:name="Body Text" w:semiHidden="1" w:unhideWhenUsed="1"/>
-    <w:lsdException w:name="Body Text Indent" w:semiHidden="1" w:unhideWhenUsed="1"/>
-    <w:lsdException w:name="List Continue" w:semiHidden="1" w:unhideWhenUsed="1"/>
-    <w:lsdException w:name="List Continue 2" w:semiHidden="1" w:unhideWhenUsed="1"/>
-    <w:lsdException w:name="List Continue 3" w:semiHidden="1" w:unhideWhenUsed="1"/>
-    <w:lsdException w:name="List Continue 4" w:semiHidden="1" w:unhideWhenUsed="1"/>
-    <w:lsdException w:name="List Continue 5" w:semiHidden="1" w:unhideWhenUsed="1"/>
-    <w:lsdException w:name="Message Header" w:semiHidden="1" w:unhideWhenUsed="1"/>
-    <w:lsdException w:name="Subtitle" w:uiPriority="11" w:qFormat="1"/>
-    <w:lsdException w:name="Salutation" w:semiHidden="1" w:unhideWhenUsed="1"/>
-    <w:lsdException w:name="Date" w:semiHidden="1" w:unhideWhenUsed="1"/>
-    <w:lsdException w:name="Body Text First Indent" w:semiHidden="1" w:unhideWhenUsed="1"/>
-    <w:lsdException w:name="Body Text First Indent 2" w:semiHidden="1" w:unhideWhenUsed="1"/>
-    <w:lsdException w:name="Note Heading" w:semiHidden="1" w:unhideWhenUsed="1"/>
-    <w:lsdException w:name="Body Text 2" w:semiHidden="1" w:unhideWhenUsed="1"/>
-    <w:lsdException w:name="Body Text 3" w:semiHidden="1" w:unhideWhenUsed="1"/>
-    <w:lsdException w:name="Body Text Indent 2" w:semiHidden="1" w:unhideWhenUsed="1"/>
-    <w:lsdException w:name="Body Text Indent 3" w:semiHidden="1" w:unhideWhenUsed="1"/>
-    <w:lsdException w:name="Block Text" w:semiHidden="1" w:uiPriority="40" w:unhideWhenUsed="1"/>
-    <w:lsdException w:name="Hyperlink" w:semiHidden="1" w:unhideWhenUsed="1"/>
-    <w:lsdException w:name="FollowedHyperlink" w:semiHidden="1" w:unhideWhenUsed="1"/>
-    <w:lsdException w:name="Strong" w:uiPriority="22" w:qFormat="1"/>
-    <w:lsdException w:name="Emphasis" w:uiPriority="20" w:qFormat="1"/>
-    <w:lsdException w:name="Document Map" w:semiHidden="1" w:unhideWhenUsed="1"/>
-    <w:lsdException w:name="Plain Text" w:semiHidden="1" w:unhideWhenUsed="1"/>
-    <w:lsdException w:name="E-mail Signature" w:semiHidden="1" w:unhideWhenUsed="1"/>
-    <w:lsdException w:name="HTML Top of Form" w:semiHidden="1" w:unhideWhenUsed="1"/>
-    <w:lsdException w:name="HTML Bottom of Form" w:semiHidden="1" w:unhideWhenUsed="1"/>
-    <w:lsdException w:name="Normal (Web)" w:semiHidden="1" w:unhideWhenUsed="1"/>
-    <w:lsdException w:name="HTML Acronym" w:semiHidden="1" w:unhideWhenUsed="1"/>
-    <w:lsdException w:name="HTML Address" w:semiHidden="1" w:unhideWhenUsed="1"/>
-    <w:lsdException w:name="HTML Cite" w:semiHidden="1" w:unhideWhenUsed="1"/>
-    <w:lsdException w:name="HTML Code" w:semiHidden="1" w:unhideWhenUsed="1"/>
-    <w:lsdException w:name="HTML Definition" w:semiHidden="1" w:unhideWhenUsed="1"/>
-    <w:lsdException w:name="HTML Keyboard" w:semiHidden="1" w:unhideWhenUsed="1"/>
-    <w:lsdException w:name="HTML Preformatted" w:semiHidden="1" w:unhideWhenUsed="1"/>
-    <w:lsdException w:name="HTML Sample" w:semiHidden="1" w:unhideWhenUsed="1"/>
-    <w:lsdException w:name="HTML Typewriter" w:semiHidden="1" w:unhideWhenUsed="1"/>
-    <w:lsdException w:name="HTML Variable" w:semiHidden="1" w:unhideWhenUsed="1"/>
-    <w:lsdException w:name="Normal Table" w:semiHidden="1" w:unhideWhenUsed="1"/>
-    <w:lsdException w:name="annotation subject" w:semiHidden="1" w:unhideWhenUsed="1"/>
-    <w:lsdException w:name="No List" w:semiHidden="1" w:unhideWhenUsed="1"/>
-    <w:lsdException w:name="Outline List 1" w:semiHidden="1" w:unhideWhenUsed="1"/>
-    <w:lsdException w:name="Outline List 2" w:semiHidden="1" w:unhideWhenUsed="1"/>
-    <w:lsdException w:name="Outline List 3" w:semiHidden="1" w:unhideWhenUsed="1"/>
-    <w:lsdException w:name="Table Simple 1" w:semiHidden="1" w:unhideWhenUsed="1"/>
-    <w:lsdException w:name="Table Simple 2" w:semiHidden="1" w:unhideWhenUsed="1"/>
-    <w:lsdException w:name="Table Simple 3" w:semiHidden="1" w:unhideWhenUsed="1"/>
-    <w:lsdException w:name="Table Classic 1" w:semiHidden="1" w:unhideWhenUsed="1"/>
-    <w:lsdException w:name="Table Classic 2" w:semiHidden="1" w:unhideWhenUsed="1"/>
-    <w:lsdException w:name="Table Classic 3" w:semiHidden="1" w:unhideWhenUsed="1"/>
-    <w:lsdException w:name="Table Classic 4" w:semiHidden="1" w:unhideWhenUsed="1"/>
-    <w:lsdException w:name="Table Colorful 1" w:semiHidden="1" w:unhideWhenUsed="1"/>
-    <w:lsdException w:name="Table Colorful 2" w:semiHidden="1" w:unhideWhenUsed="1"/>
-    <w:lsdException w:name="Table Colorful 3" w:semiHidden="1" w:unhideWhenUsed="1"/>
-    <w:lsdException w:name="Table Columns 1" w:semiHidden="1" w:unhideWhenUsed="1"/>
-    <w:lsdException w:name="Table Columns 2" w:semiHidden="1" w:unhideWhenUsed="1"/>
-    <w:lsdException w:name="Table Columns 3" w:semiHidden="1" w:unhideWhenUsed="1"/>
-    <w:lsdException w:name="Table Columns 4" w:semiHidden="1" w:unhideWhenUsed="1"/>
-    <w:lsdException w:name="Table Columns 5" w:semiHidden="1" w:unhideWhenUsed="1"/>
-    <w:lsdException w:name="Table Grid 1" w:semiHidden="1" w:unhideWhenUsed="1"/>
-    <w:lsdException w:name="Table Grid 2" w:semiHidden="1" w:unhideWhenUsed="1"/>
-    <w:lsdException w:name="Table Grid 3" w:semiHidden="1" w:unhideWhenUsed="1"/>
-    <w:lsdException w:name="Table Grid 4" w:semiHidden="1" w:unhideWhenUsed="1"/>
-    <w:lsdException w:name="Table Grid 5" w:semiHidden="1" w:unhideWhenUsed="1"/>
-    <w:lsdException w:name="Table Grid 6" w:semiHidden="1" w:unhideWhenUsed="1"/>
-    <w:lsdException w:name="Table Grid 7" w:semiHidden="1" w:unhideWhenUsed="1"/>
-    <w:lsdException w:name="Table Grid 8" w:semiHidden="1" w:unhideWhenUsed="1"/>
-    <w:lsdException w:name="Table List 1" w:semiHidden="1" w:unhideWhenUsed="1"/>
-    <w:lsdException w:name="Table List 2" w:semiHidden="1" w:unhideWhenUsed="1"/>
-    <w:lsdException w:name="Table List 3" w:semiHidden="1" w:unhideWhenUsed="1"/>
-    <w:lsdException w:name="Table List 4" w:semiHidden="1" w:unhideWhenUsed="1"/>
-    <w:lsdException w:name="Table List 5" w:semiHidden="1" w:unhideWhenUsed="1"/>
-    <w:lsdException w:name="Table List 6" w:semiHidden="1" w:unhideWhenUsed="1"/>
-    <w:lsdException w:name="Table List 7" w:semiHidden="1" w:unhideWhenUsed="1"/>
-    <w:lsdException w:name="Table List 8" w:semiHidden="1" w:unhideWhenUsed="1"/>
-    <w:lsdException w:name="Table 3D effects 1" w:semiHidden="1" w:unhideWhenUsed="1"/>
-    <w:lsdException w:name="Table 3D effects 2" w:semiHidden="1" w:unhideWhenUsed="1"/>
-    <w:lsdException w:name="Table 3D effects 3" w:semiHidden="1" w:unhideWhenUsed="1"/>
-    <w:lsdException w:name="Table Contemporary" w:semiHidden="1" w:unhideWhenUsed="1"/>
-    <w:lsdException w:name="Table Elegant" w:semiHidden="1" w:unhideWhenUsed="1"/>
-    <w:lsdException w:name="Table Professional" w:semiHidden="1" w:unhideWhenUsed="1"/>
-    <w:lsdException w:name="Table Subtle 1" w:semiHidden="1" w:unhideWhenUsed="1"/>
-    <w:lsdException w:name="Table Subtle 2" w:semiHidden="1" w:unhideWhenUsed="1"/>
-    <w:lsdException w:name="Table Web 1" w:semiHidden="1" w:unhideWhenUsed="1"/>
-    <w:lsdException w:name="Table Web 2" w:semiHidden="1" w:unhideWhenUsed="1"/>
-    <w:lsdException w:name="Table Web 3" w:semiHidden="1" w:unhideWhenUsed="1"/>
-    <w:lsdException w:name="Balloon Text" w:semiHidden="1" w:unhideWhenUsed="1"/>
-    <w:lsdException w:name="Table Grid" w:uiPriority="1"/>
-    <w:lsdException w:name="Table Theme" w:semiHidden="1" w:unhideWhenUsed="1"/>
-    <w:lsdException w:name="Placeholder Text" w:semiHidden="1"/>
-    <w:lsdException w:name="No Spacing" w:uiPriority="1" w:qFormat="1"/>
-    <w:lsdException w:name="Light Shading" w:uiPriority="60"/>
-    <w:lsdException w:name="Light List" w:uiPriority="61"/>
-    <w:lsdException w:name="Light Grid" w:uiPriority="62"/>
-    <w:lsdException w:name="Medium Shading 1" w:uiPriority="63"/>
-    <w:lsdException w:name="Medium Shading 2" w:uiPriority="64"/>
-    <w:lsdException w:name="Medium List 1" w:uiPriority="65"/>
-    <w:lsdException w:name="Medium List 2" w:uiPriority="66"/>
-    <w:lsdException w:name="Medium Grid 1" w:uiPriority="67"/>
-    <w:lsdException w:name="Medium Grid 2" w:uiPriority="68"/>
-    <w:lsdException w:name="Medium Grid 3" w:uiPriority="69"/>
-    <w:lsdException w:name="Dark List" w:uiPriority="70"/>
-    <w:lsdException w:name="Colorful Shading" w:uiPriority="71"/>
-    <w:lsdException w:name="Colorful List" w:uiPriority="72"/>
-    <w:lsdException w:name="Colorful Grid" w:uiPriority="73"/>
-    <w:lsdException w:name="Light Shading Accent 1" w:uiPriority="60"/>
-    <w:lsdException w:name="Light List Accent 1" w:uiPriority="61"/>
-    <w:lsdException w:name="Light Grid Accent 1" w:uiPriority="62"/>
-    <w:lsdException w:name="Medium Shading 1 Accent 1" w:uiPriority="63"/>
-    <w:lsdException w:name="Medium Shading 2 Accent 1" w:uiPriority="64"/>
-    <w:lsdException w:name="Medium List 1 Accent 1" w:uiPriority="65"/>
-    <w:lsdException w:name="Revision" w:semiHidden="1"/>
-    <w:lsdException w:name="List Paragraph" w:uiPriority="34" w:qFormat="1"/>
-    <w:lsdException w:name="Quote" w:uiPriority="29" w:qFormat="1"/>
-    <w:lsdException w:name="Intense Quote" w:uiPriority="30" w:qFormat="1"/>
-    <w:lsdException w:name="Medium List 2 Accent 1" w:uiPriority="66"/>
-    <w:lsdException w:name="Medium Grid 1 Accent 1" w:uiPriority="67"/>
-    <w:lsdException w:name="Medium Grid 2 Accent 1" w:uiPriority="68"/>
-    <w:lsdException w:name="Medium Grid 3 Accent 1" w:uiPriority="69"/>
-    <w:lsdException w:name="Dark List Accent 1" w:uiPriority="70"/>
-    <w:lsdException w:name="Colorful Shading Accent 1" w:uiPriority="71"/>
-    <w:lsdException w:name="Colorful List Accent 1" w:uiPriority="72"/>
-    <w:lsdException w:name="Colorful Grid Accent 1" w:uiPriority="73"/>
-    <w:lsdException w:name="Light Shading Accent 2" w:uiPriority="60"/>
-    <w:lsdException w:name="Light List Accent 2" w:uiPriority="61"/>
-    <w:lsdException w:name="Light Grid Accent 2" w:uiPriority="62"/>
-    <w:lsdException w:name="Medium Shading 1 Accent 2" w:uiPriority="63"/>
-    <w:lsdException w:name="Medium Shading 2 Accent 2" w:uiPriority="64"/>
-    <w:lsdException w:name="Medium List 1 Accent 2" w:uiPriority="65"/>
-    <w:lsdException w:name="Medium List 2 Accent 2" w:uiPriority="66"/>
-    <w:lsdException w:name="Medium Grid 1 Accent 2" w:uiPriority="67"/>
-    <w:lsdException w:name="Medium Grid 2 Accent 2" w:uiPriority="68"/>
-    <w:lsdException w:name="Medium Grid 3 Accent 2" w:uiPriority="69"/>
-    <w:lsdException w:name="Dark List Accent 2" w:uiPriority="70"/>
-    <w:lsdException w:name="Colorful Shading Accent 2" w:uiPriority="71"/>
-    <w:lsdException w:name="Colorful List Accent 2" w:uiPriority="72"/>
-    <w:lsdException w:name="Colorful Grid Accent 2" w:uiPriority="73"/>
-    <w:lsdException w:name="Light Shading Accent 3" w:uiPriority="60"/>
-    <w:lsdException w:name="Light List Accent 3" w:uiPriority="61"/>
-    <w:lsdException w:name="Light Grid Accent 3" w:uiPriority="62"/>
-    <w:lsdException w:name="Medium Shading 1 Accent 3" w:uiPriority="63"/>
-    <w:lsdException w:name="Medium Shading 2 Accent 3" w:uiPriority="64"/>
-    <w:lsdException w:name="Medium List 1 Accent 3" w:uiPriority="65"/>
-    <w:lsdException w:name="Medium List 2 Accent 3" w:uiPriority="66"/>
-    <w:lsdException w:name="Medium Grid 1 Accent 3" w:uiPriority="67"/>
-    <w:lsdException w:name="Medium Grid 2 Accent 3" w:uiPriority="68"/>
-    <w:lsdException w:name="Medium Grid 3 Accent 3" w:uiPriority="69"/>
-    <w:lsdException w:name="Dark List Accent 3" w:uiPriority="70"/>
-    <w:lsdException w:name="Colorful Shading Accent 3" w:uiPriority="71"/>
-    <w:lsdException w:name="Colorful List Accent 3" w:uiPriority="72"/>
-    <w:lsdException w:name="Colorful Grid Accent 3" w:uiPriority="73"/>
-    <w:lsdException w:name="Light Shading Accent 4" w:uiPriority="60"/>
-    <w:lsdException w:name="Light List Accent 4" w:uiPriority="61"/>
-    <w:lsdException w:name="Light Grid Accent 4" w:uiPriority="62"/>
-    <w:lsdException w:name="Medium Shading 1 Accent 4" w:uiPriority="63"/>
-    <w:lsdException w:name="Medium Shading 2 Accent 4" w:uiPriority="64"/>
-    <w:lsdException w:name="Medium List 1 Accent 4" w:uiPriority="65"/>
-    <w:lsdException w:name="Medium List 2 Accent 4" w:uiPriority="66"/>
-    <w:lsdException w:name="Medium Grid 1 Accent 4" w:uiPriority="67"/>
-    <w:lsdException w:name="Medium Grid 2 Accent 4" w:uiPriority="68"/>
-    <w:lsdException w:name="Medium Grid 3 Accent 4" w:uiPriority="69"/>
-    <w:lsdException w:name="Dark List Accent 4" w:uiPriority="70"/>
-    <w:lsdException w:name="Colorful Shading Accent 4" w:uiPriority="71"/>
-    <w:lsdException w:name="Colorful List Accent 4" w:uiPriority="72"/>
-    <w:lsdException w:name="Colorful Grid Accent 4" w:uiPriority="73"/>
-    <w:lsdException w:name="Light Shading Accent 5" w:uiPriority="60"/>
-    <w:lsdException w:name="Light List Accent 5" w:uiPriority="61"/>
-    <w:lsdException w:name="Light Grid Accent 5" w:uiPriority="62"/>
-    <w:lsdException w:name="Medium Shading 1 Accent 5" w:uiPriority="63"/>
-    <w:lsdException w:name="Medium Shading 2 Accent 5" w:uiPriority="64"/>
-    <w:lsdException w:name="Medium List 1 Accent 5" w:uiPriority="65"/>
-    <w:lsdException w:name="Medium List 2 Accent 5" w:uiPriority="66"/>
-    <w:lsdException w:name="Medium Grid 1 Accent 5" w:uiPriority="67"/>
-    <w:lsdException w:name="Medium Grid 2 Accent 5" w:uiPriority="68"/>
-    <w:lsdException w:name="Medium Grid 3 Accent 5" w:uiPriority="69"/>
-    <w:lsdException w:name="Dark List Accent 5" w:uiPriority="70"/>
-    <w:lsdException w:name="Colorful Shading Accent 5" w:uiPriority="71"/>
-    <w:lsdException w:name="Colorful List Accent 5" w:uiPriority="72"/>
-    <w:lsdException w:name="Colorful Grid Accent 5" w:uiPriority="73"/>
-    <w:lsdException w:name="Light Shading Accent 6" w:uiPriority="60"/>
-    <w:lsdException w:name="Light List Accent 6" w:uiPriority="61"/>
-    <w:lsdException w:name="Light Grid Accent 6" w:uiPriority="62"/>
-    <w:lsdException w:name="Medium Shading 1 Accent 6" w:uiPriority="63"/>
-    <w:lsdException w:name="Medium Shading 2 Accent 6" w:uiPriority="64"/>
-    <w:lsdException w:name="Medium List 1 Accent 6" w:uiPriority="65"/>
-    <w:lsdException w:name="Medium List 2 Accent 6" w:uiPriority="66"/>
-    <w:lsdException w:name="Medium Grid 1 Accent 6" w:uiPriority="67"/>
-    <w:lsdException w:name="Medium Grid 2 Accent 6" w:uiPriority="68"/>
-    <w:lsdException w:name="Medium Grid 3 Accent 6" w:uiPriority="69"/>
-    <w:lsdException w:name="Dark List Accent 6" w:uiPriority="70"/>
-    <w:lsdException w:name="Colorful Shading Accent 6" w:uiPriority="71"/>
-    <w:lsdException w:name="Colorful List Accent 6" w:uiPriority="72"/>
-    <w:lsdException w:name="Colorful Grid Accent 6" w:uiPriority="73"/>
-    <w:lsdException w:name="Subtle Emphasis" w:uiPriority="19" w:qFormat="1"/>
-    <w:lsdException w:name="Intense Emphasis" w:uiPriority="21" w:qFormat="1"/>
-    <w:lsdException w:name="Subtle Reference" w:uiPriority="31" w:qFormat="1"/>
-    <w:lsdException w:name="Intense Reference" w:uiPriority="32" w:qFormat="1"/>
-    <w:lsdException w:name="Book Title" w:uiPriority="33" w:qFormat="1"/>
-    <w:lsdException w:name="Bibliography" w:semiHidden="1" w:uiPriority="37" w:unhideWhenUsed="1"/>
-    <w:lsdException w:name="TOC Heading" w:semiHidden="1" w:uiPriority="39" w:unhideWhenUsed="1" w:qFormat="1"/>
-    <w:lsdException w:name="Plain Table 1" w:uiPriority="41"/>
-    <w:lsdException w:name="Plain Table 2" w:uiPriority="42"/>
-    <w:lsdException w:name="Plain Table 3" w:uiPriority="43"/>
-    <w:lsdException w:name="Plain Table 4" w:uiPriority="44"/>
-    <w:lsdException w:name="Plain Table 5" w:uiPriority="45"/>
-    <w:lsdException w:name="Grid Table Light" w:uiPriority="40"/>
-    <w:lsdException w:name="Grid Table 1 Light" w:uiPriority="46"/>
-    <w:lsdException w:name="Grid Table 2" w:uiPriority="47"/>
-    <w:lsdException w:name="Grid Table 3" w:uiPriority="48"/>
-    <w:lsdException w:name="Grid Table 4" w:uiPriority="49"/>
-    <w:lsdException w:name="Grid Table 5 Dark" w:uiPriority="50"/>
-    <w:lsdException w:name="Grid Table 6 Colorful" w:uiPriority="51"/>
-    <w:lsdException w:name="Grid Table 7 Colorful" w:uiPriority="52"/>
-    <w:lsdException w:name="Grid Table 1 Light Accent 1" w:uiPriority="46"/>
-    <w:lsdException w:name="Grid Table 2 Accent 1" w:uiPriority="47"/>
-    <w:lsdException w:name="Grid Table 3 Accent 1" w:uiPriority="48"/>
-    <w:lsdException w:name="Grid Table 4 Accent 1" w:uiPriority="49"/>
-    <w:lsdException w:name="Grid Table 5 Dark Accent 1" w:uiPriority="50"/>
-    <w:lsdException w:name="Grid Table 6 Colorful Accent 1" w:uiPriority="51"/>
-    <w:lsdException w:name="Grid Table 7 Colorful Accent 1" w:uiPriority="52"/>
-    <w:lsdException w:name="Grid Table 1 Light Accent 2" w:uiPriority="46"/>
-    <w:lsdException w:name="Grid Table 2 Accent 2" w:uiPriority="47"/>
-    <w:lsdException w:name="Grid Table 3 Accent 2" w:uiPriority="48"/>
-    <w:lsdException w:name="Grid Table 4 Accent 2" w:uiPriority="49"/>
-    <w:lsdException w:name="Grid Table 5 Dark Accent 2" w:uiPriority="50"/>
-    <w:lsdException w:name="Grid Table 6 Colorful Accent 2" w:uiPriority="51"/>
-    <w:lsdException w:name="Grid Table 7 Colorful Accent 2" w:uiPriority="52"/>
-    <w:lsdException w:name="Grid Table 1 Light Accent 3" w:uiPriority="46"/>
-    <w:lsdException w:name="Grid Table 2 Accent 3" w:uiPriority="47"/>
-    <w:lsdException w:name="Grid Table 3 Accent 3" w:uiPriority="48"/>
-    <w:lsdException w:name="Grid Table 4 Accent 3" w:uiPriority="49"/>
-    <w:lsdException w:name="Grid Table 5 Dark Accent 3" w:uiPriority="50"/>
-    <w:lsdException w:name="Grid Table 6 Colorful Accent 3" w:uiPriority="51"/>
-    <w:lsdException w:name="Grid Table 7 Colorful Accent 3" w:uiPriority="52"/>
-    <w:lsdException w:name="Grid Table 1 Light Accent 4" w:uiPriority="46"/>
-    <w:lsdException w:name="Grid Table 2 Accent 4" w:uiPriority="47"/>
-    <w:lsdException w:name="Grid Table 3 Accent 4" w:uiPriority="48"/>
-    <w:lsdException w:name="Grid Table 4 Accent 4" w:uiPriority="49"/>
-    <w:lsdException w:name="Grid Table 5 Dark Accent 4" w:uiPriority="50"/>
-    <w:lsdException w:name="Grid Table 6 Colorful Accent 4" w:uiPriority="51"/>
-    <w:lsdException w:name="Grid Table 7 Colorful Accent 4" w:uiPriority="52"/>
-    <w:lsdException w:name="Grid Table 1 Light Accent 5" w:uiPriority="46"/>
-    <w:lsdException w:name="Grid Table 2 Accent 5" w:uiPriority="47"/>
-    <w:lsdException w:name="Grid Table 3 Accent 5" w:uiPriority="48"/>
-    <w:lsdException w:name="Grid Table 4 Accent 5" w:uiPriority="49"/>
-    <w:lsdException w:name="Grid Table 5 Dark Accent 5" w:uiPriority="50"/>
-    <w:lsdException w:name="Grid Table 6 Colorful Accent 5" w:uiPriority="51"/>
-    <w:lsdException w:name="Grid Table 7 Colorful Accent 5" w:uiPriority="52"/>
-    <w:lsdException w:name="Grid Table 1 Light Accent 6" w:uiPriority="46"/>
-    <w:lsdException w:name="Grid Table 2 Accent 6" w:uiPriority="47"/>
-    <w:lsdException w:name="Grid Table 3 Accent 6" w:uiPriority="48"/>
-    <w:lsdException w:name="Grid Table 4 Accent 6" w:uiPriority="49"/>
-    <w:lsdException w:name="Grid Table 5 Dark Accent 6" w:uiPriority="50"/>
-    <w:lsdException w:name="Grid Table 6 Colorful Accent 6" w:uiPriority="51"/>
-    <w:lsdException w:name="Grid Table 7 Colorful Accent 6" w:uiPriority="52"/>
-    <w:lsdException w:name="List Table 1 Light" w:uiPriority="46"/>
-    <w:lsdException w:name="List Table 2" w:uiPriority="47"/>
-    <w:lsdException w:name="List Table 3" w:uiPriority="48"/>
-    <w:lsdException w:name="List Table 4" w:uiPriority="49"/>
-    <w:lsdException w:name="List Table 5 Dark" w:uiPriority="50"/>
-    <w:lsdException w:name="List Table 6 Colorful" w:uiPriority="51"/>
-    <w:lsdException w:name="List Table 7 Colorful" w:uiPriority="52"/>
-    <w:lsdException w:name="List Table 1 Light Accent 1" w:uiPriority="46"/>
-    <w:lsdException w:name="List Table 2 Accent 1" w:uiPriority="47"/>
-    <w:lsdException w:name="List Table 3 Accent 1" w:uiPriority="48"/>
-    <w:lsdException w:name="List Table 4 Accent 1" w:uiPriority="49"/>
-    <w:lsdException w:name="List Table 5 Dark Accent 1" w:uiPriority="50"/>
-    <w:lsdException w:name="List Table 6 Colorful Accent 1" w:uiPriority="51"/>
-    <w:lsdException w:name="List Table 7 Colorful Accent 1" w:uiPriority="52"/>
-    <w:lsdException w:name="List Table 1 Light Accent 2" w:uiPriority="46"/>
-    <w:lsdException w:name="List Table 2 Accent 2" w:uiPriority="47"/>
-    <w:lsdException w:name="List Table 3 Accent 2" w:uiPriority="48"/>
-    <w:lsdException w:name="List Table 4 Accent 2" w:uiPriority="49"/>
-    <w:lsdException w:name="List Table 5 Dark Accent 2" w:uiPriority="50"/>
-    <w:lsdException w:name="List Table 6 Colorful Accent 2" w:uiPriority="51"/>
-    <w:lsdException w:name="List Table 7 Colorful Accent 2" w:uiPriority="52"/>
-    <w:lsdException w:name="List Table 1 Light Accent 3" w:uiPriority="46"/>
-    <w:lsdException w:name="List Table 2 Accent 3" w:uiPriority="47"/>
-    <w:lsdException w:name="List Table 3 Accent 3" w:uiPriority="48"/>
-    <w:lsdException w:name="List Table 4 Accent 3" w:uiPriority="49"/>
-    <w:lsdException w:name="List Table 5 Dark Accent 3" w:uiPriority="50"/>
-    <w:lsdException w:name="List Table 6 Colorful Accent 3" w:uiPriority="51"/>
-    <w:lsdException w:name="List Table 7 Colorful Accent 3" w:uiPriority="52"/>
-    <w:lsdException w:name="List Table 1 Light Accent 4" w:uiPriority="46"/>
-    <w:lsdException w:name="List Table 2 Accent 4" w:uiPriority="47"/>
-    <w:lsdException w:name="List Table 3 Accent 4" w:uiPriority="48"/>
-    <w:lsdException w:name="List Table 4 Accent 4" w:uiPriority="49"/>
-    <w:lsdException w:name="List Table 5 Dark Accent 4" w:uiPriority="50"/>
-    <w:lsdException w:name="List Table 6 Colorful Accent 4" w:uiPriority="51"/>
-    <w:lsdException w:name="List Table 7 Colorful Accent 4" w:uiPriority="52"/>
-    <w:lsdException w:name="List Table 1 Light Accent 5" w:uiPriority="46"/>
-    <w:lsdException w:name="List Table 2 Accent 5" w:uiPriority="47"/>
-    <w:lsdException w:name="List Table 3 Accent 5" w:uiPriority="48"/>
-    <w:lsdException w:name="List Table 4 Accent 5" w:uiPriority="49"/>
-    <w:lsdException w:name="List Table 5 Dark Accent 5" w:uiPriority="50"/>
-    <w:lsdException w:name="List Table 6 Colorful Accent 5" w:uiPriority="51"/>
-    <w:lsdException w:name="List Table 7 Colorful Accent 5" w:uiPriority="52"/>
-    <w:lsdException w:name="List Table 1 Light Accent 6" w:uiPriority="46"/>
-    <w:lsdException w:name="List Table 2 Accent 6" w:uiPriority="47"/>
-    <w:lsdException w:name="List Table 3 Accent 6" w:uiPriority="48"/>
-    <w:lsdException w:name="List Table 4 Accent 6" w:uiPriority="49"/>
-    <w:lsdException w:name="List Table 5 Dark Accent 6" w:uiPriority="50"/>
-    <w:lsdException w:name="List Table 6 Colorful Accent 6" w:uiPriority="51"/>
-    <w:lsdException w:name="List Table 7 Colorful Accent 6" w:uiPriority="52"/>
+  <w:latentStyles w:defLockedState="0" w:defUIPriority="99" w:defSemiHidden="1" w:defUnhideWhenUsed="1" w:defQFormat="0" w:count="267">
+    <w:lsdException w:name="Normal" w:semiHidden="0" w:uiPriority="0" w:unhideWhenUsed="0" w:qFormat="1"/>
+    <w:lsdException w:name="heading 1" w:semiHidden="0" w:uiPriority="9" w:unhideWhenUsed="0" w:qFormat="1"/>
+    <w:lsdException w:name="heading 2" w:semiHidden="0" w:uiPriority="9" w:unhideWhenUsed="0" w:qFormat="1"/>
+    <w:lsdException w:name="heading 3" w:semiHidden="0" w:uiPriority="9" w:unhideWhenUsed="0" w:qFormat="1"/>
+    <w:lsdException w:name="heading 4" w:uiPriority="9" w:qFormat="1"/>
+    <w:lsdException w:name="heading 5" w:uiPriority="9" w:qFormat="1"/>
+    <w:lsdException w:name="heading 6" w:uiPriority="9" w:qFormat="1"/>
+    <w:lsdException w:name="heading 7" w:uiPriority="9" w:qFormat="1"/>
+    <w:lsdException w:name="heading 8" w:uiPriority="9" w:qFormat="1"/>
+    <w:lsdException w:name="heading 9" w:uiPriority="9" w:qFormat="1"/>
+    <w:lsdException w:name="toc 1" w:uiPriority="39" w:qFormat="1"/>
+    <w:lsdException w:name="toc 2" w:uiPriority="39" w:qFormat="1"/>
+    <w:lsdException w:name="toc 3" w:qFormat="1"/>
+    <w:lsdException w:name="toc 4" w:qFormat="1"/>
+    <w:lsdException w:name="toc 5" w:qFormat="1"/>
+    <w:lsdException w:name="toc 6" w:qFormat="1"/>
+    <w:lsdException w:name="toc 7" w:qFormat="1"/>
+    <w:lsdException w:name="toc 8" w:qFormat="1"/>
+    <w:lsdException w:name="toc 9" w:qFormat="1"/>
+    <w:lsdException w:name="caption" w:semiHidden="0" w:uiPriority="35" w:unhideWhenUsed="0" w:qFormat="1"/>
+    <w:lsdException w:name="List Bullet" w:uiPriority="36" w:qFormat="1"/>
+    <w:lsdException w:name="List Bullet 2" w:uiPriority="36" w:qFormat="1"/>
+    <w:lsdException w:name="List Bullet 3" w:uiPriority="36" w:qFormat="1"/>
+    <w:lsdException w:name="List Bullet 4" w:uiPriority="36" w:qFormat="1"/>
+    <w:lsdException w:name="List Bullet 5" w:uiPriority="36" w:qFormat="1"/>
+    <w:lsdException w:name="Title" w:semiHidden="0" w:uiPriority="10" w:unhideWhenUsed="0" w:qFormat="1"/>
+    <w:lsdException w:name="Default Paragraph Font" w:uiPriority="1"/>
+    <w:lsdException w:name="Subtitle" w:semiHidden="0" w:uiPriority="11" w:unhideWhenUsed="0" w:qFormat="1"/>
+    <w:lsdException w:name="Block Text" w:uiPriority="40"/>
+    <w:lsdException w:name="Strong" w:semiHidden="0" w:uiPriority="22" w:unhideWhenUsed="0" w:qFormat="1"/>
+    <w:lsdException w:name="Emphasis" w:semiHidden="0" w:uiPriority="20" w:unhideWhenUsed="0" w:qFormat="1"/>
+    <w:lsdException w:name="Table Grid" w:semiHidden="0" w:uiPriority="1" w:unhideWhenUsed="0"/>
+    <w:lsdException w:name="Placeholder Text" w:unhideWhenUsed="0"/>
+    <w:lsdException w:name="No Spacing" w:semiHidden="0" w:uiPriority="1" w:unhideWhenUsed="0" w:qFormat="1"/>
+    <w:lsdException w:name="Light Shading" w:semiHidden="0" w:uiPriority="60" w:unhideWhenUsed="0"/>
+    <w:lsdException w:name="Light List" w:semiHidden="0" w:uiPriority="61" w:unhideWhenUsed="0"/>
+    <w:lsdException w:name="Light Grid" w:semiHidden="0" w:uiPriority="62" w:unhideWhenUsed="0"/>
+    <w:lsdException w:name="Medium Shading 1" w:semiHidden="0" w:uiPriority="63" w:unhideWhenUsed="0"/>
+    <w:lsdException w:name="Medium Shading 2" w:semiHidden="0" w:uiPriority="64" w:unhideWhenUsed="0"/>
+    <w:lsdException w:name="Medium List 1" w:semiHidden="0" w:uiPriority="65" w:unhideWhenUsed="0"/>
+    <w:lsdException w:name="Medium List 2" w:semiHidden="0" w:uiPriority="66" w:unhideWhenUsed="0"/>
+    <w:lsdException w:name="Medium Grid 1" w:semiHidden="0" w:uiPriority="67" w:unhideWhenUsed="0"/>
+    <w:lsdException w:name="Medium Grid 2" w:semiHidden="0" w:uiPriority="68" w:unhideWhenUsed="0"/>
+    <w:lsdException w:name="Medium Grid 3" w:semiHidden="0" w:uiPriority="69" w:unhideWhenUsed="0"/>
+    <w:lsdException w:name="Dark List" w:semiHidden="0" w:uiPriority="70" w:unhideWhenUsed="0"/>
+    <w:lsdException w:name="Colorful Shading" w:semiHidden="0" w:uiPriority="71" w:unhideWhenUsed="0"/>
+    <w:lsdException w:name="Colorful List" w:semiHidden="0" w:uiPriority="72" w:unhideWhenUsed="0"/>
+    <w:lsdException w:name="Colorful Grid" w:semiHidden="0" w:uiPriority="73" w:unhideWhenUsed="0"/>
+    <w:lsdException w:name="Light Shading Accent 1" w:semiHidden="0" w:uiPriority="60" w:unhideWhenUsed="0"/>
+    <w:lsdException w:name="Light List Accent 1" w:semiHidden="0" w:uiPriority="61" w:unhideWhenUsed="0"/>
+    <w:lsdException w:name="Light Grid Accent 1" w:semiHidden="0" w:uiPriority="62" w:unhideWhenUsed="0"/>
+    <w:lsdException w:name="Medium Shading 1 Accent 1" w:semiHidden="0" w:uiPriority="63" w:unhideWhenUsed="0"/>
+    <w:lsdException w:name="Medium Shading 2 Accent 1" w:semiHidden="0" w:uiPriority="64" w:unhideWhenUsed="0"/>
+    <w:lsdException w:name="Medium List 1 Accent 1" w:semiHidden="0" w:uiPriority="65" w:unhideWhenUsed="0"/>
+    <w:lsdException w:name="Revision" w:unhideWhenUsed="0"/>
+    <w:lsdException w:name="List Paragraph" w:semiHidden="0" w:uiPriority="34" w:unhideWhenUsed="0" w:qFormat="1"/>
+    <w:lsdException w:name="Quote" w:semiHidden="0" w:uiPriority="29" w:unhideWhenUsed="0" w:qFormat="1"/>
+    <w:lsdException w:name="Intense Quote" w:semiHidden="0" w:uiPriority="30" w:unhideWhenUsed="0" w:qFormat="1"/>
+    <w:lsdException w:name="Medium List 2 Accent 1" w:semiHidden="0" w:uiPriority="66" w:unhideWhenUsed="0"/>
+    <w:lsdException w:name="Medium Grid 1 Accent 1" w:semiHidden="0" w:uiPriority="67" w:unhideWhenUsed="0"/>
+    <w:lsdException w:name="Medium Grid 2 Accent 1" w:semiHidden="0" w:uiPriority="68" w:unhideWhenUsed="0"/>
+    <w:lsdException w:name="Medium Grid 3 Accent 1" w:semiHidden="0" w:uiPriority="69" w:unhideWhenUsed="0"/>
+    <w:lsdException w:name="Dark List Accent 1" w:semiHidden="0" w:uiPriority="70" w:unhideWhenUsed="0"/>
+    <w:lsdException w:name="Colorful Shading Accent 1" w:semiHidden="0" w:uiPriority="71" w:unhideWhenUsed="0"/>
+    <w:lsdException w:name="Colorful List Accent 1" w:semiHidden="0" w:uiPriority="72" w:unhideWhenUsed="0"/>
+    <w:lsdException w:name="Colorful Grid Accent 1" w:semiHidden="0" w:uiPriority="73" w:unhideWhenUsed="0"/>
+    <w:lsdException w:name="Light Shading Accent 2" w:semiHidden="0" w:uiPriority="60" w:unhideWhenUsed="0"/>
+    <w:lsdException w:name="Light List Accent 2" w:semiHidden="0" w:uiPriority="61" w:unhideWhenUsed="0"/>
+    <w:lsdException w:name="Light Grid Accent 2" w:semiHidden="0" w:uiPriority="62" w:unhideWhenUsed="0"/>
+    <w:lsdException w:name="Medium Shading 1 Accent 2" w:semiHidden="0" w:uiPriority="63" w:unhideWhenUsed="0"/>
+    <w:lsdException w:name="Medium Shading 2 Accent 2" w:semiHidden="0" w:uiPriority="64" w:unhideWhenUsed="0"/>
+    <w:lsdException w:name="Medium List 1 Accent 2" w:semiHidden="0" w:uiPriority="65" w:unhideWhenUsed="0"/>
+    <w:lsdException w:name="Medium List 2 Accent 2" w:semiHidden="0" w:uiPriority="66" w:unhideWhenUsed="0"/>
+    <w:lsdException w:name="Medium Grid 1 Accent 2" w:semiHidden="0" w:uiPriority="67" w:unhideWhenUsed="0"/>
+    <w:lsdException w:name="Medium Grid 2 Accent 2" w:semiHidden="0" w:uiPriority="68" w:unhideWhenUsed="0"/>
+    <w:lsdException w:name="Medium Grid 3 Accent 2" w:semiHidden="0" w:uiPriority="69" w:unhideWhenUsed="0"/>
+    <w:lsdException w:name="Dark List Accent 2" w:semiHidden="0" w:uiPriority="70" w:unhideWhenUsed="0"/>
+    <w:lsdException w:name="Colorful Shading Accent 2" w:semiHidden="0" w:uiPriority="71" w:unhideWhenUsed="0"/>
+    <w:lsdException w:name="Colorful List Accent 2" w:semiHidden="0" w:uiPriority="72" w:unhideWhenUsed="0"/>
+    <w:lsdException w:name="Colorful Grid Accent 2" w:semiHidden="0" w:uiPriority="73" w:unhideWhenUsed="0"/>
+    <w:lsdException w:name="Light Shading Accent 3" w:semiHidden="0" w:uiPriority="60" w:unhideWhenUsed="0"/>
+    <w:lsdException w:name="Light List Accent 3" w:semiHidden="0" w:uiPriority="61" w:unhideWhenUsed="0"/>
+    <w:lsdException w:name="Light Grid Accent 3" w:semiHidden="0" w:uiPriority="62" w:unhideWhenUsed="0"/>
+    <w:lsdException w:name="Medium Shading 1 Accent 3" w:semiHidden="0" w:uiPriority="63" w:unhideWhenUsed="0"/>
+    <w:lsdException w:name="Medium Shading 2 Accent 3" w:semiHidden="0" w:uiPriority="64" w:unhideWhenUsed="0"/>
+    <w:lsdException w:name="Medium List 1 Accent 3" w:semiHidden="0" w:uiPriority="65" w:unhideWhenUsed="0"/>
+    <w:lsdException w:name="Medium List 2 Accent 3" w:semiHidden="0" w:uiPriority="66" w:unhideWhenUsed="0"/>
+    <w:lsdException w:name="Medium Grid 1 Accent 3" w:semiHidden="0" w:uiPriority="67" w:unhideWhenUsed="0"/>
+    <w:lsdException w:name="Medium Grid 2 Accent 3" w:semiHidden="0" w:uiPriority="68" w:unhideWhenUsed="0"/>
+    <w:lsdException w:name="Medium Grid 3 Accent 3" w:semiHidden="0" w:uiPriority="69" w:unhideWhenUsed="0"/>
+    <w:lsdException w:name="Dark List Accent 3" w:semiHidden="0" w:uiPriority="70" w:unhideWhenUsed="0"/>
+    <w:lsdException w:name="Colorful Shading Accent 3" w:semiHidden="0" w:uiPriority="71" w:unhideWhenUsed="0"/>
+    <w:lsdException w:name="Colorful List Accent 3" w:semiHidden="0" w:uiPriority="72" w:unhideWhenUsed="0"/>
+    <w:lsdException w:name="Colorful Grid Accent 3" w:semiHidden="0" w:uiPriority="73" w:unhideWhenUsed="0"/>
+    <w:lsdException w:name="Light Shading Accent 4" w:semiHidden="0" w:uiPriority="60" w:unhideWhenUsed="0"/>
+    <w:lsdException w:name="Light List Accent 4" w:semiHidden="0" w:uiPriority="61" w:unhideWhenUsed="0"/>
+    <w:lsdException w:name="Light Grid Accent 4" w:semiHidden="0" w:uiPriority="62" w:unhideWhenUsed="0"/>
+    <w:lsdException w:name="Medium Shading 1 Accent 4" w:semiHidden="0" w:uiPriority="63" w:unhideWhenUsed="0"/>
+    <w:lsdException w:name="Medium Shading 2 Accent 4" w:semiHidden="0" w:uiPriority="64" w:unhideWhenUsed="0"/>
+    <w:lsdException w:name="Medium List 1 Accent 4" w:semiHidden="0" w:uiPriority="65" w:unhideWhenUsed="0"/>
+    <w:lsdException w:name="Medium List 2 Accent 4" w:semiHidden="0" w:uiPriority="66" w:unhideWhenUsed="0"/>
+    <w:lsdException w:name="Medium Grid 1 Accent 4" w:semiHidden="0" w:uiPriority="67" w:unhideWhenUsed="0"/>
+    <w:lsdException w:name="Medium Grid 2 Accent 4" w:semiHidden="0" w:uiPriority="68" w:unhideWhenUsed="0"/>
+    <w:lsdException w:name="Medium Grid 3 Accent 4" w:semiHidden="0" w:uiPriority="69" w:unhideWhenUsed="0"/>
+    <w:lsdException w:name="Dark List Accent 4" w:semiHidden="0" w:uiPriority="70" w:unhideWhenUsed="0"/>
+    <w:lsdException w:name="Colorful Shading Accent 4" w:semiHidden="0" w:uiPriority="71" w:unhideWhenUsed="0"/>
+    <w:lsdException w:name="Colorful List Accent 4" w:semiHidden="0" w:uiPriority="72" w:unhideWhenUsed="0"/>
+    <w:lsdException w:name="Colorful Grid Accent 4" w:semiHidden="0" w:uiPriority="73" w:unhideWhenUsed="0"/>
+    <w:lsdException w:name="Light Shading Accent 5" w:semiHidden="0" w:uiPriority="60" w:unhideWhenUsed="0"/>
+    <w:lsdException w:name="Light List Accent 5" w:semiHidden="0" w:uiPriority="61" w:unhideWhenUsed="0"/>
+    <w:lsdException w:name="Light Grid Accent 5" w:semiHidden="0" w:uiPriority="62" w:unhideWhenUsed="0"/>
+    <w:lsdException w:name="Medium Shading 1 Accent 5" w:semiHidden="0" w:uiPriority="63" w:unhideWhenUsed="0"/>
+    <w:lsdException w:name="Medium Shading 2 Accent 5" w:semiHidden="0" w:uiPriority="64" w:unhideWhenUsed="0"/>
+    <w:lsdException w:name="Medium List 1 Accent 5" w:semiHidden="0" w:uiPriority="65" w:unhideWhenUsed="0"/>
+    <w:lsdException w:name="Medium List 2 Accent 5" w:semiHidden="0" w:uiPriority="66" w:unhideWhenUsed="0"/>
+    <w:lsdException w:name="Medium Grid 1 Accent 5" w:semiHidden="0" w:uiPriority="67" w:unhideWhenUsed="0"/>
+    <w:lsdException w:name="Medium Grid 2 Accent 5" w:semiHidden="0" w:uiPriority="68" w:unhideWhenUsed="0"/>
+    <w:lsdException w:name="Medium Grid 3 Accent 5" w:semiHidden="0" w:uiPriority="69" w:unhideWhenUsed="0"/>
+    <w:lsdException w:name="Dark List Accent 5" w:semiHidden="0" w:uiPriority="70" w:unhideWhenUsed="0"/>
+    <w:lsdException w:name="Colorful Shading Accent 5" w:semiHidden="0" w:uiPriority="71" w:unhideWhenUsed="0"/>
+    <w:lsdException w:name="Colorful List Accent 5" w:semiHidden="0" w:uiPriority="72" w:unhideWhenUsed="0"/>
+    <w:lsdException w:name="Colorful Grid Accent 5" w:semiHidden="0" w:uiPriority="73" w:unhideWhenUsed="0"/>
+    <w:lsdException w:name="Light Shading Accent 6" w:semiHidden="0" w:uiPriority="60" w:unhideWhenUsed="0"/>
+    <w:lsdException w:name="Light List Accent 6" w:semiHidden="0" w:uiPriority="61" w:unhideWhenUsed="0"/>
+    <w:lsdException w:name="Light Grid Accent 6" w:semiHidden="0" w:uiPriority="62" w:unhideWhenUsed="0"/>
+    <w:lsdException w:name="Medium Shading 1 Accent 6" w:semiHidden="0" w:uiPriority="63" w:unhideWhenUsed="0"/>
+    <w:lsdException w:name="Medium Shading 2 Accent 6" w:semiHidden="0" w:uiPriority="64" w:unhideWhenUsed="0"/>
+    <w:lsdException w:name="Medium List 1 Accent 6" w:semiHidden="0" w:uiPriority="65" w:unhideWhenUsed="0"/>
+    <w:lsdException w:name="Medium List 2 Accent 6" w:semiHidden="0" w:uiPriority="66" w:unhideWhenUsed="0"/>
+    <w:lsdException w:name="Medium Grid 1 Accent 6" w:semiHidden="0" w:uiPriority="67" w:unhideWhenUsed="0"/>
+    <w:lsdException w:name="Medium Grid 2 Accent 6" w:semiHidden="0" w:uiPriority="68" w:unhideWhenUsed="0"/>
+    <w:lsdException w:name="Medium Grid 3 Accent 6" w:semiHidden="0" w:uiPriority="69" w:unhideWhenUsed="0"/>
+    <w:lsdException w:name="Dark List Accent 6" w:semiHidden="0" w:uiPriority="70" w:unhideWhenUsed="0"/>
+    <w:lsdException w:name="Colorful Shading Accent 6" w:semiHidden="0" w:uiPriority="71" w:unhideWhenUsed="0"/>
+    <w:lsdException w:name="Colorful List Accent 6" w:semiHidden="0" w:uiPriority="72" w:unhideWhenUsed="0"/>
+    <w:lsdException w:name="Colorful Grid Accent 6" w:semiHidden="0" w:uiPriority="73" w:unhideWhenUsed="0"/>
+    <w:lsdException w:name="Subtle Emphasis" w:semiHidden="0" w:uiPriority="19" w:unhideWhenUsed="0" w:qFormat="1"/>
+    <w:lsdException w:name="Intense Emphasis" w:semiHidden="0" w:uiPriority="21" w:unhideWhenUsed="0" w:qFormat="1"/>
+    <w:lsdException w:name="Subtle Reference" w:semiHidden="0" w:uiPriority="31" w:unhideWhenUsed="0" w:qFormat="1"/>
+    <w:lsdException w:name="Intense Reference" w:semiHidden="0" w:uiPriority="32" w:unhideWhenUsed="0" w:qFormat="1"/>
+    <w:lsdException w:name="Book Title" w:semiHidden="0" w:uiPriority="33" w:unhideWhenUsed="0" w:qFormat="1"/>
+    <w:lsdException w:name="Bibliography" w:uiPriority="37"/>
+    <w:lsdException w:name="TOC Heading" w:uiPriority="39" w:qFormat="1"/>
   </w:latentStyles>
   <w:style w:type="paragraph" w:default="1" w:styleId="Normal">
     <w:name w:val="Normal"/>
@@ -14996,10 +18470,10 @@
       <w:szCs w:val="24"/>
     </w:rPr>
   </w:style>
-  <w:style w:type="paragraph" w:styleId="Puesto">
+  <w:style w:type="paragraph" w:styleId="Ttulo">
     <w:name w:val="Title"/>
     <w:basedOn w:val="Normal"/>
-    <w:link w:val="PuestoCar"/>
+    <w:link w:val="TtuloCar"/>
     <w:uiPriority w:val="10"/>
     <w:qFormat/>
     <w:rsid w:val="00EF0BE8"/>
@@ -15021,10 +18495,10 @@
       <w:szCs w:val="48"/>
     </w:rPr>
   </w:style>
-  <w:style w:type="character" w:customStyle="1" w:styleId="PuestoCar">
-    <w:name w:val="Puesto Car"/>
+  <w:style w:type="character" w:customStyle="1" w:styleId="TtuloCar">
+    <w:name w:val="Título Car"/>
     <w:basedOn w:val="Fuentedeprrafopredeter"/>
-    <w:link w:val="Puesto"/>
+    <w:link w:val="Ttulo"/>
     <w:uiPriority w:val="10"/>
     <w:rsid w:val="00EF0BE8"/>
     <w:rPr>
@@ -15091,7 +18565,7 @@
       <w:color w:val="000000" w:themeColor="text1"/>
     </w:rPr>
   </w:style>
-  <w:style w:type="paragraph" w:styleId="Descripcin">
+  <w:style w:type="paragraph" w:styleId="Epgrafe">
     <w:name w:val="caption"/>
     <w:basedOn w:val="Normal"/>
     <w:next w:val="Normal"/>
@@ -16196,6 +19670,196 @@
 </w:styles>
 </file>
 
+<file path=word/stylesWithEffects.xml><?xml version="1.0" encoding="utf-8"?>
+<w:styles xmlns:wpc="http://schemas.microsoft.com/office/word/2010/wordprocessingCanvas" xmlns:mc="http://schemas.openxmlformats.org/markup-compatibility/2006" xmlns:o="urn:schemas-microsoft-com:office:office" xmlns:r="http://schemas.openxmlformats.org/officeDocument/2006/relationships" xmlns:m="http://schemas.openxmlformats.org/officeDocument/2006/math" xmlns:v="urn:schemas-microsoft-com:vml" xmlns:wp14="http://schemas.microsoft.com/office/word/2010/wordprocessingDrawing" xmlns:wp="http://schemas.openxmlformats.org/drawingml/2006/wordprocessingDrawing" xmlns:w10="urn:schemas-microsoft-com:office:word" xmlns:w="http://schemas.openxmlformats.org/wordprocessingml/2006/main" xmlns:w14="http://schemas.microsoft.com/office/word/2010/wordml" xmlns:wpg="http://schemas.microsoft.com/office/word/2010/wordprocessingGroup" xmlns:wpi="http://schemas.microsoft.com/office/word/2010/wordprocessingInk" xmlns:wne="http://schemas.microsoft.com/office/word/2006/wordml" xmlns:wps="http://schemas.microsoft.com/office/word/2010/wordprocessingShape" mc:Ignorable="w14 wp14">
+  <w:docDefaults>
+    <w:rPrDefault>
+      <w:rPr>
+        <w:rFonts w:asciiTheme="minorHAnsi" w:eastAsiaTheme="minorEastAsia" w:hAnsiTheme="minorHAnsi" w:cstheme="minorBidi"/>
+        <w:sz w:val="22"/>
+        <w:szCs w:val="22"/>
+        <w:lang w:val="es-ES" w:eastAsia="es-ES" w:bidi="ar-SA"/>
+      </w:rPr>
+    </w:rPrDefault>
+    <w:pPrDefault>
+      <w:pPr>
+        <w:spacing w:after="200" w:line="276" w:lineRule="auto"/>
+      </w:pPr>
+    </w:pPrDefault>
+  </w:docDefaults>
+  <w:latentStyles w:defLockedState="0" w:defUIPriority="99" w:defSemiHidden="1" w:defUnhideWhenUsed="1" w:defQFormat="0" w:count="267">
+    <w:lsdException w:name="Normal" w:semiHidden="0" w:uiPriority="0" w:unhideWhenUsed="0" w:qFormat="1"/>
+    <w:lsdException w:name="heading 1" w:semiHidden="0" w:uiPriority="9" w:unhideWhenUsed="0" w:qFormat="1"/>
+    <w:lsdException w:name="heading 2" w:uiPriority="9" w:qFormat="1"/>
+    <w:lsdException w:name="heading 3" w:uiPriority="9" w:qFormat="1"/>
+    <w:lsdException w:name="heading 4" w:uiPriority="9" w:qFormat="1"/>
+    <w:lsdException w:name="heading 5" w:uiPriority="9" w:qFormat="1"/>
+    <w:lsdException w:name="heading 6" w:uiPriority="9" w:qFormat="1"/>
+    <w:lsdException w:name="heading 7" w:uiPriority="9" w:qFormat="1"/>
+    <w:lsdException w:name="heading 8" w:uiPriority="9" w:qFormat="1"/>
+    <w:lsdException w:name="heading 9" w:uiPriority="9" w:qFormat="1"/>
+    <w:lsdException w:name="toc 1" w:uiPriority="39"/>
+    <w:lsdException w:name="toc 2" w:uiPriority="39"/>
+    <w:lsdException w:name="toc 3" w:uiPriority="39"/>
+    <w:lsdException w:name="toc 4" w:uiPriority="39"/>
+    <w:lsdException w:name="toc 5" w:uiPriority="39"/>
+    <w:lsdException w:name="toc 6" w:uiPriority="39"/>
+    <w:lsdException w:name="toc 7" w:uiPriority="39"/>
+    <w:lsdException w:name="toc 8" w:uiPriority="39"/>
+    <w:lsdException w:name="toc 9" w:uiPriority="39"/>
+    <w:lsdException w:name="caption" w:uiPriority="35" w:qFormat="1"/>
+    <w:lsdException w:name="Title" w:semiHidden="0" w:uiPriority="10" w:unhideWhenUsed="0" w:qFormat="1"/>
+    <w:lsdException w:name="Default Paragraph Font" w:uiPriority="1"/>
+    <w:lsdException w:name="Subtitle" w:semiHidden="0" w:uiPriority="11" w:unhideWhenUsed="0" w:qFormat="1"/>
+    <w:lsdException w:name="Strong" w:semiHidden="0" w:uiPriority="22" w:unhideWhenUsed="0" w:qFormat="1"/>
+    <w:lsdException w:name="Emphasis" w:semiHidden="0" w:uiPriority="20" w:unhideWhenUsed="0" w:qFormat="1"/>
+    <w:lsdException w:name="Table Grid" w:semiHidden="0" w:uiPriority="59" w:unhideWhenUsed="0"/>
+    <w:lsdException w:name="Placeholder Text" w:unhideWhenUsed="0"/>
+    <w:lsdException w:name="No Spacing" w:semiHidden="0" w:uiPriority="1" w:unhideWhenUsed="0" w:qFormat="1"/>
+    <w:lsdException w:name="Light Shading" w:semiHidden="0" w:uiPriority="60" w:unhideWhenUsed="0"/>
+    <w:lsdException w:name="Light List" w:semiHidden="0" w:uiPriority="61" w:unhideWhenUsed="0"/>
+    <w:lsdException w:name="Light Grid" w:semiHidden="0" w:uiPriority="62" w:unhideWhenUsed="0"/>
+    <w:lsdException w:name="Medium Shading 1" w:semiHidden="0" w:uiPriority="63" w:unhideWhenUsed="0"/>
+    <w:lsdException w:name="Medium Shading 2" w:semiHidden="0" w:uiPriority="64" w:unhideWhenUsed="0"/>
+    <w:lsdException w:name="Medium List 1" w:semiHidden="0" w:uiPriority="65" w:unhideWhenUsed="0"/>
+    <w:lsdException w:name="Medium List 2" w:semiHidden="0" w:uiPriority="66" w:unhideWhenUsed="0"/>
+    <w:lsdException w:name="Medium Grid 1" w:semiHidden="0" w:uiPriority="67" w:unhideWhenUsed="0"/>
+    <w:lsdException w:name="Medium Grid 2" w:semiHidden="0" w:uiPriority="68" w:unhideWhenUsed="0"/>
+    <w:lsdException w:name="Medium Grid 3" w:semiHidden="0" w:uiPriority="69" w:unhideWhenUsed="0"/>
+    <w:lsdException w:name="Dark List" w:semiHidden="0" w:uiPriority="70" w:unhideWhenUsed="0"/>
+    <w:lsdException w:name="Colorful Shading" w:semiHidden="0" w:uiPriority="71" w:unhideWhenUsed="0"/>
+    <w:lsdException w:name="Colorful List" w:semiHidden="0" w:uiPriority="72" w:unhideWhenUsed="0"/>
+    <w:lsdException w:name="Colorful Grid" w:semiHidden="0" w:uiPriority="73" w:unhideWhenUsed="0"/>
+    <w:lsdException w:name="Light Shading Accent 1" w:semiHidden="0" w:uiPriority="60" w:unhideWhenUsed="0"/>
+    <w:lsdException w:name="Light List Accent 1" w:semiHidden="0" w:uiPriority="61" w:unhideWhenUsed="0"/>
+    <w:lsdException w:name="Light Grid Accent 1" w:semiHidden="0" w:uiPriority="62" w:unhideWhenUsed="0"/>
+    <w:lsdException w:name="Medium Shading 1 Accent 1" w:semiHidden="0" w:uiPriority="63" w:unhideWhenUsed="0"/>
+    <w:lsdException w:name="Medium Shading 2 Accent 1" w:semiHidden="0" w:uiPriority="64" w:unhideWhenUsed="0"/>
+    <w:lsdException w:name="Medium List 1 Accent 1" w:semiHidden="0" w:uiPriority="65" w:unhideWhenUsed="0"/>
+    <w:lsdException w:name="Revision" w:unhideWhenUsed="0"/>
+    <w:lsdException w:name="List Paragraph" w:semiHidden="0" w:uiPriority="34" w:unhideWhenUsed="0" w:qFormat="1"/>
+    <w:lsdException w:name="Quote" w:semiHidden="0" w:uiPriority="29" w:unhideWhenUsed="0" w:qFormat="1"/>
+    <w:lsdException w:name="Intense Quote" w:semiHidden="0" w:uiPriority="30" w:unhideWhenUsed="0" w:qFormat="1"/>
+    <w:lsdException w:name="Medium List 2 Accent 1" w:semiHidden="0" w:uiPriority="66" w:unhideWhenUsed="0"/>
+    <w:lsdException w:name="Medium Grid 1 Accent 1" w:semiHidden="0" w:uiPriority="67" w:unhideWhenUsed="0"/>
+    <w:lsdException w:name="Medium Grid 2 Accent 1" w:semiHidden="0" w:uiPriority="68" w:unhideWhenUsed="0"/>
+    <w:lsdException w:name="Medium Grid 3 Accent 1" w:semiHidden="0" w:uiPriority="69" w:unhideWhenUsed="0"/>
+    <w:lsdException w:name="Dark List Accent 1" w:semiHidden="0" w:uiPriority="70" w:unhideWhenUsed="0"/>
+    <w:lsdException w:name="Colorful Shading Accent 1" w:semiHidden="0" w:uiPriority="71" w:unhideWhenUsed="0"/>
+    <w:lsdException w:name="Colorful List Accent 1" w:semiHidden="0" w:uiPriority="72" w:unhideWhenUsed="0"/>
+    <w:lsdException w:name="Colorful Grid Accent 1" w:semiHidden="0" w:uiPriority="73" w:unhideWhenUsed="0"/>
+    <w:lsdException w:name="Light Shading Accent 2" w:semiHidden="0" w:uiPriority="60" w:unhideWhenUsed="0"/>
+    <w:lsdException w:name="Light List Accent 2" w:semiHidden="0" w:uiPriority="61" w:unhideWhenUsed="0"/>
+    <w:lsdException w:name="Light Grid Accent 2" w:semiHidden="0" w:uiPriority="62" w:unhideWhenUsed="0"/>
+    <w:lsdException w:name="Medium Shading 1 Accent 2" w:semiHidden="0" w:uiPriority="63" w:unhideWhenUsed="0"/>
+    <w:lsdException w:name="Medium Shading 2 Accent 2" w:semiHidden="0" w:uiPriority="64" w:unhideWhenUsed="0"/>
+    <w:lsdException w:name="Medium List 1 Accent 2" w:semiHidden="0" w:uiPriority="65" w:unhideWhenUsed="0"/>
+    <w:lsdException w:name="Medium List 2 Accent 2" w:semiHidden="0" w:uiPriority="66" w:unhideWhenUsed="0"/>
+    <w:lsdException w:name="Medium Grid 1 Accent 2" w:semiHidden="0" w:uiPriority="67" w:unhideWhenUsed="0"/>
+    <w:lsdException w:name="Medium Grid 2 Accent 2" w:semiHidden="0" w:uiPriority="68" w:unhideWhenUsed="0"/>
+    <w:lsdException w:name="Medium Grid 3 Accent 2" w:semiHidden="0" w:uiPriority="69" w:unhideWhenUsed="0"/>
+    <w:lsdException w:name="Dark List Accent 2" w:semiHidden="0" w:uiPriority="70" w:unhideWhenUsed="0"/>
+    <w:lsdException w:name="Colorful Shading Accent 2" w:semiHidden="0" w:uiPriority="71" w:unhideWhenUsed="0"/>
+    <w:lsdException w:name="Colorful List Accent 2" w:semiHidden="0" w:uiPriority="72" w:unhideWhenUsed="0"/>
+    <w:lsdException w:name="Colorful Grid Accent 2" w:semiHidden="0" w:uiPriority="73" w:unhideWhenUsed="0"/>
+    <w:lsdException w:name="Light Shading Accent 3" w:semiHidden="0" w:uiPriority="60" w:unhideWhenUsed="0"/>
+    <w:lsdException w:name="Light List Accent 3" w:semiHidden="0" w:uiPriority="61" w:unhideWhenUsed="0"/>
+    <w:lsdException w:name="Light Grid Accent 3" w:semiHidden="0" w:uiPriority="62" w:unhideWhenUsed="0"/>
+    <w:lsdException w:name="Medium Shading 1 Accent 3" w:semiHidden="0" w:uiPriority="63" w:unhideWhenUsed="0"/>
+    <w:lsdException w:name="Medium Shading 2 Accent 3" w:semiHidden="0" w:uiPriority="64" w:unhideWhenUsed="0"/>
+    <w:lsdException w:name="Medium List 1 Accent 3" w:semiHidden="0" w:uiPriority="65" w:unhideWhenUsed="0"/>
+    <w:lsdException w:name="Medium List 2 Accent 3" w:semiHidden="0" w:uiPriority="66" w:unhideWhenUsed="0"/>
+    <w:lsdException w:name="Medium Grid 1 Accent 3" w:semiHidden="0" w:uiPriority="67" w:unhideWhenUsed="0"/>
+    <w:lsdException w:name="Medium Grid 2 Accent 3" w:semiHidden="0" w:uiPriority="68" w:unhideWhenUsed="0"/>
+    <w:lsdException w:name="Medium Grid 3 Accent 3" w:semiHidden="0" w:uiPriority="69" w:unhideWhenUsed="0"/>
+    <w:lsdException w:name="Dark List Accent 3" w:semiHidden="0" w:uiPriority="70" w:unhideWhenUsed="0"/>
+    <w:lsdException w:name="Colorful Shading Accent 3" w:semiHidden="0" w:uiPriority="71" w:unhideWhenUsed="0"/>
+    <w:lsdException w:name="Colorful List Accent 3" w:semiHidden="0" w:uiPriority="72" w:unhideWhenUsed="0"/>
+    <w:lsdException w:name="Colorful Grid Accent 3" w:semiHidden="0" w:uiPriority="73" w:unhideWhenUsed="0"/>
+    <w:lsdException w:name="Light Shading Accent 4" w:semiHidden="0" w:uiPriority="60" w:unhideWhenUsed="0"/>
+    <w:lsdException w:name="Light List Accent 4" w:semiHidden="0" w:uiPriority="61" w:unhideWhenUsed="0"/>
+    <w:lsdException w:name="Light Grid Accent 4" w:semiHidden="0" w:uiPriority="62" w:unhideWhenUsed="0"/>
+    <w:lsdException w:name="Medium Shading 1 Accent 4" w:semiHidden="0" w:uiPriority="63" w:unhideWhenUsed="0"/>
+    <w:lsdException w:name="Medium Shading 2 Accent 4" w:semiHidden="0" w:uiPriority="64" w:unhideWhenUsed="0"/>
+    <w:lsdException w:name="Medium List 1 Accent 4" w:semiHidden="0" w:uiPriority="65" w:unhideWhenUsed="0"/>
+    <w:lsdException w:name="Medium List 2 Accent 4" w:semiHidden="0" w:uiPriority="66" w:unhideWhenUsed="0"/>
+    <w:lsdException w:name="Medium Grid 1 Accent 4" w:semiHidden="0" w:uiPriority="67" w:unhideWhenUsed="0"/>
+    <w:lsdException w:name="Medium Grid 2 Accent 4" w:semiHidden="0" w:uiPriority="68" w:unhideWhenUsed="0"/>
+    <w:lsdException w:name="Medium Grid 3 Accent 4" w:semiHidden="0" w:uiPriority="69" w:unhideWhenUsed="0"/>
+    <w:lsdException w:name="Dark List Accent 4" w:semiHidden="0" w:uiPriority="70" w:unhideWhenUsed="0"/>
+    <w:lsdException w:name="Colorful Shading Accent 4" w:semiHidden="0" w:uiPriority="71" w:unhideWhenUsed="0"/>
+    <w:lsdException w:name="Colorful List Accent 4" w:semiHidden="0" w:uiPriority="72" w:unhideWhenUsed="0"/>
+    <w:lsdException w:name="Colorful Grid Accent 4" w:semiHidden="0" w:uiPriority="73" w:unhideWhenUsed="0"/>
+    <w:lsdException w:name="Light Shading Accent 5" w:semiHidden="0" w:uiPriority="60" w:unhideWhenUsed="0"/>
+    <w:lsdException w:name="Light List Accent 5" w:semiHidden="0" w:uiPriority="61" w:unhideWhenUsed="0"/>
+    <w:lsdException w:name="Light Grid Accent 5" w:semiHidden="0" w:uiPriority="62" w:unhideWhenUsed="0"/>
+    <w:lsdException w:name="Medium Shading 1 Accent 5" w:semiHidden="0" w:uiPriority="63" w:unhideWhenUsed="0"/>
+    <w:lsdException w:name="Medium Shading 2 Accent 5" w:semiHidden="0" w:uiPriority="64" w:unhideWhenUsed="0"/>
+    <w:lsdException w:name="Medium List 1 Accent 5" w:semiHidden="0" w:uiPriority="65" w:unhideWhenUsed="0"/>
+    <w:lsdException w:name="Medium List 2 Accent 5" w:semiHidden="0" w:uiPriority="66" w:unhideWhenUsed="0"/>
+    <w:lsdException w:name="Medium Grid 1 Accent 5" w:semiHidden="0" w:uiPriority="67" w:unhideWhenUsed="0"/>
+    <w:lsdException w:name="Medium Grid 2 Accent 5" w:semiHidden="0" w:uiPriority="68" w:unhideWhenUsed="0"/>
+    <w:lsdException w:name="Medium Grid 3 Accent 5" w:semiHidden="0" w:uiPriority="69" w:unhideWhenUsed="0"/>
+    <w:lsdException w:name="Dark List Accent 5" w:semiHidden="0" w:uiPriority="70" w:unhideWhenUsed="0"/>
+    <w:lsdException w:name="Colorful Shading Accent 5" w:semiHidden="0" w:uiPriority="71" w:unhideWhenUsed="0"/>
+    <w:lsdException w:name="Colorful List Accent 5" w:semiHidden="0" w:uiPriority="72" w:unhideWhenUsed="0"/>
+    <w:lsdException w:name="Colorful Grid Accent 5" w:semiHidden="0" w:uiPriority="73" w:unhideWhenUsed="0"/>
+    <w:lsdException w:name="Light Shading Accent 6" w:semiHidden="0" w:uiPriority="60" w:unhideWhenUsed="0"/>
+    <w:lsdException w:name="Light List Accent 6" w:semiHidden="0" w:uiPriority="61" w:unhideWhenUsed="0"/>
+    <w:lsdException w:name="Light Grid Accent 6" w:semiHidden="0" w:uiPriority="62" w:unhideWhenUsed="0"/>
+    <w:lsdException w:name="Medium Shading 1 Accent 6" w:semiHidden="0" w:uiPriority="63" w:unhideWhenUsed="0"/>
+    <w:lsdException w:name="Medium Shading 2 Accent 6" w:semiHidden="0" w:uiPriority="64" w:unhideWhenUsed="0"/>
+    <w:lsdException w:name="Medium List 1 Accent 6" w:semiHidden="0" w:uiPriority="65" w:unhideWhenUsed="0"/>
+    <w:lsdException w:name="Medium List 2 Accent 6" w:semiHidden="0" w:uiPriority="66" w:unhideWhenUsed="0"/>
+    <w:lsdException w:name="Medium Grid 1 Accent 6" w:semiHidden="0" w:uiPriority="67" w:unhideWhenUsed="0"/>
+    <w:lsdException w:name="Medium Grid 2 Accent 6" w:semiHidden="0" w:uiPriority="68" w:unhideWhenUsed="0"/>
+    <w:lsdException w:name="Medium Grid 3 Accent 6" w:semiHidden="0" w:uiPriority="69" w:unhideWhenUsed="0"/>
+    <w:lsdException w:name="Dark List Accent 6" w:semiHidden="0" w:uiPriority="70" w:unhideWhenUsed="0"/>
+    <w:lsdException w:name="Colorful Shading Accent 6" w:semiHidden="0" w:uiPriority="71" w:unhideWhenUsed="0"/>
+    <w:lsdException w:name="Colorful List Accent 6" w:semiHidden="0" w:uiPriority="72" w:unhideWhenUsed="0"/>
+    <w:lsdException w:name="Colorful Grid Accent 6" w:semiHidden="0" w:uiPriority="73" w:unhideWhenUsed="0"/>
+    <w:lsdException w:name="Subtle Emphasis" w:semiHidden="0" w:uiPriority="19" w:unhideWhenUsed="0" w:qFormat="1"/>
+    <w:lsdException w:name="Intense Emphasis" w:semiHidden="0" w:uiPriority="21" w:unhideWhenUsed="0" w:qFormat="1"/>
+    <w:lsdException w:name="Subtle Reference" w:semiHidden="0" w:uiPriority="31" w:unhideWhenUsed="0" w:qFormat="1"/>
+    <w:lsdException w:name="Intense Reference" w:semiHidden="0" w:uiPriority="32" w:unhideWhenUsed="0" w:qFormat="1"/>
+    <w:lsdException w:name="Book Title" w:semiHidden="0" w:uiPriority="33" w:unhideWhenUsed="0" w:qFormat="1"/>
+    <w:lsdException w:name="Bibliography" w:uiPriority="37"/>
+    <w:lsdException w:name="TOC Heading" w:uiPriority="39" w:qFormat="1"/>
+  </w:latentStyles>
+  <w:style w:type="paragraph" w:default="1" w:styleId="Normal">
+    <w:name w:val="Normal"/>
+    <w:qFormat/>
+  </w:style>
+  <w:style w:type="character" w:default="1" w:styleId="Fuentedeprrafopredeter">
+    <w:name w:val="Default Paragraph Font"/>
+    <w:uiPriority w:val="1"/>
+    <w:semiHidden/>
+    <w:unhideWhenUsed/>
+  </w:style>
+  <w:style w:type="table" w:default="1" w:styleId="Tablanormal">
+    <w:name w:val="Normal Table"/>
+    <w:uiPriority w:val="99"/>
+    <w:semiHidden/>
+    <w:unhideWhenUsed/>
+    <w:tblPr>
+      <w:tblInd w:w="0" w:type="dxa"/>
+      <w:tblCellMar>
+        <w:top w:w="0" w:type="dxa"/>
+        <w:left w:w="108" w:type="dxa"/>
+        <w:bottom w:w="0" w:type="dxa"/>
+        <w:right w:w="108" w:type="dxa"/>
+      </w:tblCellMar>
+    </w:tblPr>
+  </w:style>
+  <w:style w:type="numbering" w:default="1" w:styleId="Sinlista">
+    <w:name w:val="No List"/>
+    <w:uiPriority w:val="99"/>
+    <w:semiHidden/>
+    <w:unhideWhenUsed/>
+  </w:style>
+</w:styles>
+</file>
+
 <file path=word/theme/theme1.xml><?xml version="1.0" encoding="utf-8"?>
 <a:theme xmlns:a="http://schemas.openxmlformats.org/drawingml/2006/main" name="Equity">
   <a:themeElements>
@@ -16416,17 +20080,17 @@
 </file>
 
 <file path=customXml/item2.xml><?xml version="1.0" encoding="utf-8"?>
+<templateProperties xmlns="urn:microsoft.template.properties">
+  <_Version/>
+  <_LCID/>
+</templateProperties>
+</file>
+
+<file path=customXml/item3.xml><?xml version="1.0" encoding="utf-8"?>
 <tns:customPropertyEditors xmlns:tns="http://schemas.microsoft.com/office/2006/customDocumentInformationPanel">
   <tns:showOnOpen/>
   <tns:defaultPropertyEditorNamespace/>
 </tns:customPropertyEditors>
-</file>
-
-<file path=customXml/item3.xml><?xml version="1.0" encoding="utf-8"?>
-<templateProperties xmlns="urn:microsoft.template.properties">
-  <_Version/>
-  <_LCID/>
-</templateProperties>
 </file>
 
 <file path=customXml/item4.xml><?xml version="1.0" encoding="utf-8"?>
@@ -16442,6 +20106,14 @@
 </file>
 
 <file path=customXml/itemProps2.xml><?xml version="1.0" encoding="utf-8"?>
+<ds:datastoreItem xmlns:ds="http://schemas.openxmlformats.org/officeDocument/2006/customXml" ds:itemID="{25229087-0CE3-49F2-8F52-E7138F37D32E}">
+  <ds:schemaRefs>
+    <ds:schemaRef ds:uri="urn:microsoft.template.properties"/>
+  </ds:schemaRefs>
+</ds:datastoreItem>
+</file>
+
+<file path=customXml/itemProps3.xml><?xml version="1.0" encoding="utf-8"?>
 <ds:datastoreItem xmlns:ds="http://schemas.openxmlformats.org/officeDocument/2006/customXml" ds:itemID="{83B41FA1-A166-4203-827F-22BD32762337}">
   <ds:schemaRefs>
     <ds:schemaRef ds:uri="http://schemas.microsoft.com/office/2006/customDocumentInformationPanel"/>
@@ -16449,16 +20121,8 @@
 </ds:datastoreItem>
 </file>
 
-<file path=customXml/itemProps3.xml><?xml version="1.0" encoding="utf-8"?>
-<ds:datastoreItem xmlns:ds="http://schemas.openxmlformats.org/officeDocument/2006/customXml" ds:itemID="{25229087-0CE3-49F2-8F52-E7138F37D32E}">
-  <ds:schemaRefs>
-    <ds:schemaRef ds:uri="urn:microsoft.template.properties"/>
-  </ds:schemaRefs>
-</ds:datastoreItem>
-</file>
-
 <file path=customXml/itemProps4.xml><?xml version="1.0" encoding="utf-8"?>
-<ds:datastoreItem xmlns:ds="http://schemas.openxmlformats.org/officeDocument/2006/customXml" ds:itemID="{AE09153F-7E10-4FE4-B406-DB107CB693BC}">
+<ds:datastoreItem xmlns:ds="http://schemas.openxmlformats.org/officeDocument/2006/customXml" ds:itemID="{8F94A289-0870-49D1-9608-D19D57536517}">
   <ds:schemaRefs>
     <ds:schemaRef ds:uri="http://schemas.openxmlformats.org/officeDocument/2006/bibliography"/>
   </ds:schemaRefs>
